--- a/shopping site.docx
+++ b/shopping site.docx
@@ -3,24 +3,721 @@
 <w:document xmlns:ve="http://schemas.openxmlformats.org/markup-compatibility/2006" xmlns:o="urn:schemas-microsoft-com:office:office" xmlns:r="http://schemas.openxmlformats.org/officeDocument/2006/relationships" xmlns:m="http://schemas.openxmlformats.org/officeDocument/2006/math" xmlns:v="urn:schemas-microsoft-com:vml" xmlns:wp="http://schemas.openxmlformats.org/drawingml/2006/wordprocessingDrawing" xmlns:w10="urn:schemas-microsoft-com:office:word" xmlns:w="http://schemas.openxmlformats.org/wordprocessingml/2006/main" xmlns:wne="http://schemas.microsoft.com/office/word/2006/wordml">
   <w:background w:color="FFFFFF" w:themeColor="background1"/>
   <w:body>
+    <w:sdt>
+      <w:sdtPr>
+        <w:id w:val="89536902"/>
+        <w:docPartObj>
+          <w:docPartGallery w:val="Cover Pages"/>
+          <w:docPartUnique/>
+        </w:docPartObj>
+      </w:sdtPr>
+      <w:sdtContent>
+        <w:p/>
+        <w:tbl>
+          <w:tblPr>
+            <w:tblpPr w:leftFromText="187" w:rightFromText="187" w:horzAnchor="margin" w:tblpXSpec="right" w:tblpYSpec="top"/>
+            <w:tblW w:w="2000" w:type="pct"/>
+            <w:tblBorders>
+              <w:top w:val="single" w:sz="36" w:space="0" w:color="9BBB59" w:themeColor="accent3"/>
+              <w:bottom w:val="single" w:sz="36" w:space="0" w:color="9BBB59" w:themeColor="accent3"/>
+              <w:insideH w:val="single" w:sz="36" w:space="0" w:color="9BBB59" w:themeColor="accent3"/>
+            </w:tblBorders>
+            <w:tblCellMar>
+              <w:top w:w="360" w:type="dxa"/>
+              <w:left w:w="115" w:type="dxa"/>
+              <w:bottom w:w="360" w:type="dxa"/>
+              <w:right w:w="115" w:type="dxa"/>
+            </w:tblCellMar>
+            <w:tblLook w:val="04A0"/>
+          </w:tblPr>
+          <w:tblGrid>
+            <w:gridCol w:w="3702"/>
+          </w:tblGrid>
+          <w:tr>
+            <w:sdt>
+              <w:sdtPr>
+                <w:rPr>
+                  <w:rFonts w:asciiTheme="majorHAnsi" w:eastAsiaTheme="majorEastAsia" w:hAnsiTheme="majorHAnsi" w:cstheme="majorBidi"/>
+                  <w:sz w:val="72"/>
+                  <w:szCs w:val="72"/>
+                </w:rPr>
+                <w:alias w:val="Title"/>
+                <w:id w:val="13553149"/>
+                <w:placeholder>
+                  <w:docPart w:val="0A9D5750A2D140DB821B9B76030F1F30"/>
+                </w:placeholder>
+                <w:dataBinding w:prefixMappings="xmlns:ns0='http://schemas.openxmlformats.org/package/2006/metadata/core-properties' xmlns:ns1='http://purl.org/dc/elements/1.1/'" w:xpath="/ns0:coreProperties[1]/ns1:title[1]" w:storeItemID="{6C3C8BC8-F283-45AE-878A-BAB7291924A1}"/>
+                <w:text/>
+              </w:sdtPr>
+              <w:sdtContent>
+                <w:tc>
+                  <w:tcPr>
+                    <w:tcW w:w="0" w:type="auto"/>
+                  </w:tcPr>
+                  <w:p>
+                    <w:pPr>
+                      <w:pStyle w:val="NoSpacing"/>
+                      <w:rPr>
+                        <w:rFonts w:asciiTheme="majorHAnsi" w:eastAsiaTheme="majorEastAsia" w:hAnsiTheme="majorHAnsi" w:cstheme="majorBidi"/>
+                        <w:sz w:val="72"/>
+                        <w:szCs w:val="72"/>
+                      </w:rPr>
+                    </w:pPr>
+                    <w:r>
+                      <w:rPr>
+                        <w:rFonts w:asciiTheme="majorHAnsi" w:eastAsiaTheme="majorEastAsia" w:hAnsiTheme="majorHAnsi" w:cstheme="majorBidi"/>
+                        <w:sz w:val="72"/>
+                        <w:szCs w:val="72"/>
+                      </w:rPr>
+                      <w:t>Project report</w:t>
+                    </w:r>
+                  </w:p>
+                </w:tc>
+              </w:sdtContent>
+            </w:sdt>
+          </w:tr>
+          <w:tr>
+            <w:sdt>
+              <w:sdtPr>
+                <w:rPr>
+                  <w:sz w:val="52"/>
+                  <w:szCs w:val="52"/>
+                </w:rPr>
+                <w:alias w:val="Subtitle"/>
+                <w:id w:val="13553153"/>
+                <w:placeholder>
+                  <w:docPart w:val="682458986A9A462C9B7EFBFB53942BBD"/>
+                </w:placeholder>
+                <w:dataBinding w:prefixMappings="xmlns:ns0='http://schemas.openxmlformats.org/package/2006/metadata/core-properties' xmlns:ns1='http://purl.org/dc/elements/1.1/'" w:xpath="/ns0:coreProperties[1]/ns1:subject[1]" w:storeItemID="{6C3C8BC8-F283-45AE-878A-BAB7291924A1}"/>
+                <w:text/>
+              </w:sdtPr>
+              <w:sdtContent>
+                <w:tc>
+                  <w:tcPr>
+                    <w:tcW w:w="0" w:type="auto"/>
+                  </w:tcPr>
+                  <w:p>
+                    <w:pPr>
+                      <w:pStyle w:val="NoSpacing"/>
+                      <w:rPr>
+                        <w:sz w:val="40"/>
+                        <w:szCs w:val="40"/>
+                      </w:rPr>
+                    </w:pPr>
+                    <w:r>
+                      <w:rPr>
+                        <w:sz w:val="52"/>
+                        <w:szCs w:val="52"/>
+                      </w:rPr>
+                      <w:t>Shopaholic</w:t>
+                    </w:r>
+                  </w:p>
+                </w:tc>
+              </w:sdtContent>
+            </w:sdt>
+          </w:tr>
+          <w:tr>
+            <w:sdt>
+              <w:sdtPr>
+                <w:rPr>
+                  <w:sz w:val="44"/>
+                  <w:szCs w:val="44"/>
+                </w:rPr>
+                <w:alias w:val="Author"/>
+                <w:id w:val="13553158"/>
+                <w:placeholder>
+                  <w:docPart w:val="A80D8A0970214D079ED7511FD30A23E0"/>
+                </w:placeholder>
+                <w:dataBinding w:prefixMappings="xmlns:ns0='http://schemas.openxmlformats.org/package/2006/metadata/core-properties' xmlns:ns1='http://purl.org/dc/elements/1.1/'" w:xpath="/ns0:coreProperties[1]/ns1:creator[1]" w:storeItemID="{6C3C8BC8-F283-45AE-878A-BAB7291924A1}"/>
+                <w:text/>
+              </w:sdtPr>
+              <w:sdtContent>
+                <w:tc>
+                  <w:tcPr>
+                    <w:tcW w:w="0" w:type="auto"/>
+                  </w:tcPr>
+                  <w:p>
+                    <w:pPr>
+                      <w:pStyle w:val="NoSpacing"/>
+                      <w:rPr>
+                        <w:sz w:val="28"/>
+                        <w:szCs w:val="28"/>
+                      </w:rPr>
+                    </w:pPr>
+                    <w:r>
+                      <w:rPr>
+                        <w:sz w:val="44"/>
+                        <w:szCs w:val="44"/>
+                        <w:lang w:val="en-IN"/>
+                      </w:rPr>
+                      <w:t>By Guneet kaurr</w:t>
+                    </w:r>
+                  </w:p>
+                </w:tc>
+              </w:sdtContent>
+            </w:sdt>
+          </w:tr>
+        </w:tbl>
+        <w:p/>
+        <w:p>
+          <w:r>
+            <w:br w:type="page"/>
+          </w:r>
+        </w:p>
+      </w:sdtContent>
+    </w:sdt>
     <w:p>
-      <w:r>
-        <w:rPr>
-          <w:noProof/>
-          <w:lang w:eastAsia="en-IN"/>
-        </w:rPr>
-        <w:pict>
-          <v:rect id="_x0000_s1026" style="position:absolute;margin-left:-53.1pt;margin-top:-55.8pt;width:558.9pt;height:805.2pt;z-index:251658240" filled="f"/>
-        </w:pict>
-      </w:r>
-      <w:r>
-        <w:rPr>
-          <w:noProof/>
-          <w:lang w:eastAsia="en-IN"/>
-        </w:rPr>
-        <w:pict>
-          <v:roundrect id="_x0000_s1072" style="position:absolute;margin-left:246.5pt;margin-top:-28pt;width:133.25pt;height:21.25pt;z-index:251703296" arcsize="10923f">
-            <v:textbox>
+      <w:pPr>
+        <w:rPr>
+          <w:b/>
+          <w:sz w:val="32"/>
+          <w:szCs w:val="32"/>
+        </w:rPr>
+      </w:pPr>
+      <w:r>
+        <w:rPr>
+          <w:b/>
+          <w:sz w:val="32"/>
+          <w:szCs w:val="32"/>
+        </w:rPr>
+        <w:lastRenderedPageBreak/>
+        <w:t>Overview</w:t>
+      </w:r>
+      <w:r>
+        <w:rPr>
+          <w:b/>
+          <w:sz w:val="32"/>
+          <w:szCs w:val="32"/>
+        </w:rPr>
+        <w:t xml:space="preserve"> :</w:t>
+      </w:r>
+    </w:p>
+    <w:p>
+      <w:pPr>
+        <w:rPr>
+          <w:color w:val="000000" w:themeColor="text1"/>
+          <w:sz w:val="28"/>
+          <w:szCs w:val="28"/>
+          <w:shd w:val="clear" w:color="auto" w:fill="FFFFFF"/>
+        </w:rPr>
+      </w:pPr>
+      <w:r>
+        <w:rPr>
+          <w:color w:val="000000" w:themeColor="text1"/>
+          <w:sz w:val="28"/>
+          <w:szCs w:val="28"/>
+          <w:shd w:val="clear" w:color="auto" w:fill="FFFFFF"/>
+        </w:rPr>
+        <w:t>Myntra is a one stop shop for all your fashion and lifestyle needs. Being India's largest e-commerce store for fashion and lifestyle products, Myntra aims at providing a hassle free and enjoyable shopping experience to shoppers across the country with the widest range of brands and products on its portal. The brand is making a conscious effort to bring the power of fashion to shoppers with an array of the latest and trendiest products available in the country.</w:t>
+      </w:r>
+    </w:p>
+    <w:p>
+      <w:pPr>
+        <w:rPr>
+          <w:color w:val="000000" w:themeColor="text1"/>
+          <w:sz w:val="28"/>
+          <w:szCs w:val="28"/>
+          <w:shd w:val="clear" w:color="auto" w:fill="FFFFFF"/>
+        </w:rPr>
+      </w:pPr>
+      <w:r>
+        <w:rPr>
+          <w:color w:val="000000" w:themeColor="text1"/>
+          <w:sz w:val="28"/>
+          <w:szCs w:val="28"/>
+          <w:shd w:val="clear" w:color="auto" w:fill="FFFFFF"/>
+        </w:rPr>
+        <w:t>And i made shopaholic website inspired by myntra.</w:t>
+      </w:r>
+    </w:p>
+    <w:p>
+      <w:pPr>
+        <w:rPr>
+          <w:b/>
+          <w:sz w:val="32"/>
+          <w:szCs w:val="32"/>
+        </w:rPr>
+      </w:pPr>
+      <w:r>
+        <w:rPr>
+          <w:b/>
+          <w:sz w:val="32"/>
+          <w:szCs w:val="32"/>
+        </w:rPr>
+        <w:t>Technologies used:</w:t>
+      </w:r>
+    </w:p>
+    <w:p>
+      <w:pPr>
+        <w:pStyle w:val="ListParagraph"/>
+        <w:numPr>
+          <w:ilvl w:val="0"/>
+          <w:numId w:val="8"/>
+        </w:numPr>
+        <w:spacing w:after="0"/>
+        <w:rPr>
+          <w:sz w:val="28"/>
+          <w:szCs w:val="28"/>
+        </w:rPr>
+      </w:pPr>
+      <w:r>
+        <w:rPr>
+          <w:sz w:val="28"/>
+          <w:szCs w:val="28"/>
+        </w:rPr>
+        <w:t>Html</w:t>
+      </w:r>
+    </w:p>
+    <w:p>
+      <w:pPr>
+        <w:pStyle w:val="ListParagraph"/>
+        <w:numPr>
+          <w:ilvl w:val="0"/>
+          <w:numId w:val="8"/>
+        </w:numPr>
+        <w:spacing w:after="0"/>
+        <w:rPr>
+          <w:sz w:val="28"/>
+          <w:szCs w:val="28"/>
+        </w:rPr>
+      </w:pPr>
+      <w:r>
+        <w:rPr>
+          <w:sz w:val="28"/>
+          <w:szCs w:val="28"/>
+        </w:rPr>
+        <w:t>Css</w:t>
+      </w:r>
+    </w:p>
+    <w:p>
+      <w:pPr>
+        <w:pStyle w:val="ListParagraph"/>
+        <w:numPr>
+          <w:ilvl w:val="0"/>
+          <w:numId w:val="8"/>
+        </w:numPr>
+        <w:spacing w:after="0"/>
+        <w:rPr>
+          <w:sz w:val="28"/>
+          <w:szCs w:val="28"/>
+        </w:rPr>
+      </w:pPr>
+      <w:r>
+        <w:rPr>
+          <w:sz w:val="28"/>
+          <w:szCs w:val="28"/>
+        </w:rPr>
+        <w:t>Bootstrap</w:t>
+      </w:r>
+    </w:p>
+    <w:p>
+      <w:pPr>
+        <w:pStyle w:val="ListParagraph"/>
+        <w:numPr>
+          <w:ilvl w:val="0"/>
+          <w:numId w:val="8"/>
+        </w:numPr>
+        <w:spacing w:after="0"/>
+        <w:rPr>
+          <w:sz w:val="28"/>
+          <w:szCs w:val="28"/>
+        </w:rPr>
+      </w:pPr>
+      <w:r>
+        <w:rPr>
+          <w:sz w:val="28"/>
+          <w:szCs w:val="28"/>
+        </w:rPr>
+        <w:t>Javascript</w:t>
+      </w:r>
+    </w:p>
+    <w:p>
+      <w:pPr>
+        <w:pStyle w:val="ListParagraph"/>
+        <w:spacing w:after="0"/>
+        <w:rPr>
+          <w:sz w:val="28"/>
+          <w:szCs w:val="28"/>
+        </w:rPr>
+      </w:pPr>
+    </w:p>
+    <w:p>
+      <w:pPr>
+        <w:spacing w:after="0"/>
+        <w:rPr>
+          <w:b/>
+          <w:sz w:val="32"/>
+          <w:szCs w:val="32"/>
+        </w:rPr>
+      </w:pPr>
+      <w:r>
+        <w:rPr>
+          <w:b/>
+          <w:sz w:val="32"/>
+          <w:szCs w:val="32"/>
+        </w:rPr>
+        <w:t>Code compilers :</w:t>
+      </w:r>
+    </w:p>
+    <w:p>
+      <w:pPr>
+        <w:pStyle w:val="ListParagraph"/>
+        <w:numPr>
+          <w:ilvl w:val="0"/>
+          <w:numId w:val="9"/>
+        </w:numPr>
+        <w:spacing w:after="0"/>
+        <w:rPr>
+          <w:sz w:val="28"/>
+          <w:szCs w:val="28"/>
+        </w:rPr>
+      </w:pPr>
+      <w:r>
+        <w:rPr>
+          <w:sz w:val="28"/>
+          <w:szCs w:val="28"/>
+        </w:rPr>
+        <w:t>Visual studio</w:t>
+      </w:r>
+    </w:p>
+    <w:p>
+      <w:pPr>
+        <w:pStyle w:val="ListParagraph"/>
+        <w:numPr>
+          <w:ilvl w:val="0"/>
+          <w:numId w:val="9"/>
+        </w:numPr>
+        <w:spacing w:after="0"/>
+        <w:rPr>
+          <w:sz w:val="28"/>
+          <w:szCs w:val="28"/>
+        </w:rPr>
+      </w:pPr>
+      <w:r>
+        <w:rPr>
+          <w:sz w:val="28"/>
+          <w:szCs w:val="28"/>
+        </w:rPr>
+        <w:t>Git bash</w:t>
+      </w:r>
+    </w:p>
+    <w:p>
+      <w:pPr>
+        <w:pStyle w:val="ListParagraph"/>
+        <w:numPr>
+          <w:ilvl w:val="0"/>
+          <w:numId w:val="9"/>
+        </w:numPr>
+        <w:spacing w:after="0"/>
+        <w:rPr>
+          <w:sz w:val="28"/>
+          <w:szCs w:val="28"/>
+        </w:rPr>
+      </w:pPr>
+      <w:r>
+        <w:rPr>
+          <w:sz w:val="28"/>
+          <w:szCs w:val="28"/>
+        </w:rPr>
+        <w:t>Git hub</w:t>
+      </w:r>
+    </w:p>
+    <w:p>
+      <w:pPr>
+        <w:spacing w:after="0"/>
+        <w:rPr>
+          <w:b/>
+          <w:sz w:val="32"/>
+          <w:szCs w:val="32"/>
+        </w:rPr>
+      </w:pPr>
+      <w:r>
+        <w:rPr>
+          <w:b/>
+          <w:sz w:val="32"/>
+          <w:szCs w:val="32"/>
+        </w:rPr>
+        <w:t>Goals</w:t>
+      </w:r>
+      <w:r>
+        <w:rPr>
+          <w:b/>
+          <w:sz w:val="32"/>
+          <w:szCs w:val="32"/>
+        </w:rPr>
+        <w:t xml:space="preserve"> :</w:t>
+      </w:r>
+    </w:p>
+    <w:p>
+      <w:pPr>
+        <w:pStyle w:val="ListParagraph"/>
+        <w:numPr>
+          <w:ilvl w:val="0"/>
+          <w:numId w:val="10"/>
+        </w:numPr>
+        <w:spacing w:after="0"/>
+        <w:rPr>
+          <w:sz w:val="28"/>
+          <w:szCs w:val="28"/>
+        </w:rPr>
+      </w:pPr>
+      <w:r>
+        <w:rPr>
+          <w:sz w:val="28"/>
+          <w:szCs w:val="28"/>
+        </w:rPr>
+        <w:t>Homepage</w:t>
+      </w:r>
+    </w:p>
+    <w:p>
+      <w:pPr>
+        <w:pStyle w:val="ListParagraph"/>
+        <w:numPr>
+          <w:ilvl w:val="0"/>
+          <w:numId w:val="10"/>
+        </w:numPr>
+        <w:spacing w:after="0"/>
+        <w:rPr>
+          <w:sz w:val="28"/>
+          <w:szCs w:val="28"/>
+        </w:rPr>
+      </w:pPr>
+      <w:r>
+        <w:rPr>
+          <w:sz w:val="28"/>
+          <w:szCs w:val="28"/>
+        </w:rPr>
+        <w:t>Products page</w:t>
+      </w:r>
+    </w:p>
+    <w:p>
+      <w:pPr>
+        <w:pStyle w:val="ListParagraph"/>
+        <w:numPr>
+          <w:ilvl w:val="0"/>
+          <w:numId w:val="10"/>
+        </w:numPr>
+        <w:spacing w:after="0"/>
+        <w:rPr>
+          <w:sz w:val="28"/>
+          <w:szCs w:val="28"/>
+        </w:rPr>
+      </w:pPr>
+      <w:r>
+        <w:rPr>
+          <w:sz w:val="28"/>
+          <w:szCs w:val="28"/>
+        </w:rPr>
+        <w:t>Procduct detail page</w:t>
+      </w:r>
+    </w:p>
+    <w:p>
+      <w:pPr>
+        <w:pStyle w:val="ListParagraph"/>
+        <w:numPr>
+          <w:ilvl w:val="0"/>
+          <w:numId w:val="10"/>
+        </w:numPr>
+        <w:spacing w:after="0"/>
+        <w:rPr>
+          <w:sz w:val="28"/>
+          <w:szCs w:val="28"/>
+        </w:rPr>
+      </w:pPr>
+      <w:r>
+        <w:rPr>
+          <w:sz w:val="28"/>
+          <w:szCs w:val="28"/>
+        </w:rPr>
+        <w:t>Wishlist page</w:t>
+      </w:r>
+    </w:p>
+    <w:p>
+      <w:pPr>
+        <w:pStyle w:val="ListParagraph"/>
+        <w:numPr>
+          <w:ilvl w:val="0"/>
+          <w:numId w:val="10"/>
+        </w:numPr>
+        <w:spacing w:after="0"/>
+        <w:rPr>
+          <w:sz w:val="28"/>
+          <w:szCs w:val="28"/>
+        </w:rPr>
+      </w:pPr>
+      <w:r>
+        <w:rPr>
+          <w:sz w:val="28"/>
+          <w:szCs w:val="28"/>
+        </w:rPr>
+        <w:t>Shopping bag page</w:t>
+      </w:r>
+    </w:p>
+    <w:p>
+      <w:pPr>
+        <w:pStyle w:val="ListParagraph"/>
+        <w:numPr>
+          <w:ilvl w:val="0"/>
+          <w:numId w:val="10"/>
+        </w:numPr>
+        <w:spacing w:after="0"/>
+        <w:rPr>
+          <w:sz w:val="28"/>
+          <w:szCs w:val="28"/>
+        </w:rPr>
+      </w:pPr>
+      <w:r>
+        <w:rPr>
+          <w:sz w:val="28"/>
+          <w:szCs w:val="28"/>
+        </w:rPr>
+        <w:t>Address page</w:t>
+      </w:r>
+    </w:p>
+    <w:p>
+      <w:pPr>
+        <w:pStyle w:val="ListParagraph"/>
+        <w:numPr>
+          <w:ilvl w:val="0"/>
+          <w:numId w:val="10"/>
+        </w:numPr>
+        <w:spacing w:after="0"/>
+        <w:rPr>
+          <w:sz w:val="28"/>
+          <w:szCs w:val="28"/>
+        </w:rPr>
+      </w:pPr>
+      <w:r>
+        <w:rPr>
+          <w:sz w:val="28"/>
+          <w:szCs w:val="28"/>
+        </w:rPr>
+        <w:t>Payment page</w:t>
+      </w:r>
+    </w:p>
+    <w:p>
+      <w:pPr>
+        <w:pStyle w:val="ListParagraph"/>
+        <w:numPr>
+          <w:ilvl w:val="0"/>
+          <w:numId w:val="10"/>
+        </w:numPr>
+        <w:spacing w:after="0"/>
+        <w:rPr>
+          <w:sz w:val="28"/>
+          <w:szCs w:val="28"/>
+        </w:rPr>
+      </w:pPr>
+      <w:r>
+        <w:rPr>
+          <w:sz w:val="28"/>
+          <w:szCs w:val="28"/>
+        </w:rPr>
+        <w:t>Login page</w:t>
+      </w:r>
+    </w:p>
+    <w:p>
+      <w:pPr>
+        <w:spacing w:after="0"/>
+        <w:rPr>
+          <w:sz w:val="28"/>
+          <w:szCs w:val="28"/>
+        </w:rPr>
+      </w:pPr>
+    </w:p>
+    <w:p>
+      <w:pPr>
+        <w:rPr>
+          <w:b/>
+          <w:color w:val="000000" w:themeColor="text1"/>
+          <w:sz w:val="28"/>
+          <w:szCs w:val="28"/>
+        </w:rPr>
+      </w:pPr>
+    </w:p>
+    <w:p>
+      <w:r>
+        <w:br w:type="page"/>
+      </w:r>
+    </w:p>
+    <w:p>
+      <w:r>
+        <w:rPr>
+          <w:noProof/>
+          <w:lang w:eastAsia="en-IN"/>
+        </w:rPr>
+        <w:lastRenderedPageBreak/>
+        <w:drawing>
+          <wp:anchor distT="0" distB="0" distL="114300" distR="114300" simplePos="0" relativeHeight="251698176" behindDoc="1" locked="0" layoutInCell="1" allowOverlap="1">
+            <wp:simplePos x="0" y="0"/>
+            <wp:positionH relativeFrom="column">
+              <wp:posOffset>-871220</wp:posOffset>
+            </wp:positionH>
+            <wp:positionV relativeFrom="paragraph">
+              <wp:posOffset>-903605</wp:posOffset>
+            </wp:positionV>
+            <wp:extent cx="1939925" cy="1283970"/>
+            <wp:effectExtent l="19050" t="0" r="3175" b="0"/>
+            <wp:wrapNone/>
+            <wp:docPr id="19" name="Picture 19" descr="Shopaholic Logo, image, download logo | LogoWiki.net"/>
+            <wp:cNvGraphicFramePr>
+              <a:graphicFrameLocks xmlns:a="http://schemas.openxmlformats.org/drawingml/2006/main" noChangeAspect="1"/>
+            </wp:cNvGraphicFramePr>
+            <a:graphic xmlns:a="http://schemas.openxmlformats.org/drawingml/2006/main">
+              <a:graphicData uri="http://schemas.openxmlformats.org/drawingml/2006/picture">
+                <pic:pic xmlns:pic="http://schemas.openxmlformats.org/drawingml/2006/picture">
+                  <pic:nvPicPr>
+                    <pic:cNvPr id="0" name="Picture 19" descr="Shopaholic Logo, image, download logo | LogoWiki.net"/>
+                    <pic:cNvPicPr>
+                      <a:picLocks noChangeAspect="1" noChangeArrowheads="1"/>
+                    </pic:cNvPicPr>
+                  </pic:nvPicPr>
+                  <pic:blipFill>
+                    <a:blip r:embed="rId8" cstate="print"/>
+                    <a:srcRect/>
+                    <a:stretch>
+                      <a:fillRect/>
+                    </a:stretch>
+                  </pic:blipFill>
+                  <pic:spPr bwMode="auto">
+                    <a:xfrm>
+                      <a:off x="0" y="0"/>
+                      <a:ext cx="1939925" cy="1283970"/>
+                    </a:xfrm>
+                    <a:prstGeom prst="rect">
+                      <a:avLst/>
+                    </a:prstGeom>
+                    <a:noFill/>
+                    <a:ln w="9525">
+                      <a:noFill/>
+                      <a:miter lim="800000"/>
+                      <a:headEnd/>
+                      <a:tailEnd/>
+                    </a:ln>
+                  </pic:spPr>
+                </pic:pic>
+              </a:graphicData>
+            </a:graphic>
+          </wp:anchor>
+        </w:drawing>
+      </w:r>
+      <w:r>
+        <w:rPr>
+          <w:noProof/>
+          <w:lang w:eastAsia="en-IN"/>
+        </w:rPr>
+        <w:pict>
+          <v:rect id="_x0000_s1026" style="position:absolute;margin-left:-53.1pt;margin-top:-55.8pt;width:558.9pt;height:805.2pt;z-index:251658240;mso-position-horizontal-relative:text;mso-position-vertical-relative:text" filled="f"/>
+        </w:pict>
+      </w:r>
+      <w:r>
+        <w:rPr>
+          <w:noProof/>
+          <w:lang w:eastAsia="en-IN"/>
+        </w:rPr>
+        <w:pict>
+          <v:roundrect id="_x0000_s1072" style="position:absolute;margin-left:246.5pt;margin-top:-28pt;width:133.25pt;height:21.25pt;z-index:251703296;mso-position-horizontal-relative:text;mso-position-vertical-relative:text" arcsize="10923f">
+            <v:textbox style="mso-next-textbox:#_x0000_s1072">
               <w:txbxContent>
                 <w:p>
                   <w:r>
@@ -42,8 +739,8 @@
             <v:stroke joinstyle="miter"/>
             <v:path gradientshapeok="t" o:connecttype="rect"/>
           </v:shapetype>
-          <v:shape id="_x0000_s1069" type="#_x0000_t202" style="position:absolute;margin-left:98.3pt;margin-top:-28pt;width:50.1pt;height:16.75pt;z-index:251700224" stroked="f">
-            <v:textbox>
+          <v:shape id="_x0000_s1069" type="#_x0000_t202" style="position:absolute;margin-left:98.3pt;margin-top:-28pt;width:50.1pt;height:16.75pt;z-index:251700224;mso-position-horizontal-relative:text;mso-position-vertical-relative:text" stroked="f">
+            <v:textbox style="mso-next-textbox:#_x0000_s1069">
               <w:txbxContent>
                 <w:p>
                   <w:r>
@@ -61,8 +758,8 @@
           <w:lang w:eastAsia="en-IN"/>
         </w:rPr>
         <w:pict>
-          <v:shape id="_x0000_s1071" type="#_x0000_t202" style="position:absolute;margin-left:189.6pt;margin-top:-28pt;width:56.9pt;height:16.75pt;z-index:251702272" stroked="f">
-            <v:textbox>
+          <v:shape id="_x0000_s1071" type="#_x0000_t202" style="position:absolute;margin-left:189.6pt;margin-top:-28pt;width:56.9pt;height:16.75pt;z-index:251702272;mso-position-horizontal-relative:text;mso-position-vertical-relative:text" stroked="f">
+            <v:textbox style="mso-next-textbox:#_x0000_s1071">
               <w:txbxContent>
                 <w:p>
                   <w:r>
@@ -80,8 +777,8 @@
           <w:lang w:eastAsia="en-IN"/>
         </w:rPr>
         <w:pict>
-          <v:shape id="_x0000_s1070" type="#_x0000_t202" style="position:absolute;margin-left:155.7pt;margin-top:-28pt;width:51.7pt;height:16.75pt;z-index:251701248" stroked="f">
-            <v:textbox>
+          <v:shape id="_x0000_s1070" type="#_x0000_t202" style="position:absolute;margin-left:155.7pt;margin-top:-28pt;width:51.7pt;height:16.75pt;z-index:251701248;mso-position-horizontal-relative:text;mso-position-vertical-relative:text" stroked="f">
+            <v:textbox style="mso-next-textbox:#_x0000_s1070">
               <w:txbxContent>
                 <w:p>
                   <w:r>
@@ -122,7 +819,7 @@
                     <pic:cNvPicPr/>
                   </pic:nvPicPr>
                   <pic:blipFill>
-                    <a:blip r:embed="rId8" cstate="print"/>
+                    <a:blip r:embed="rId9" cstate="print"/>
                     <a:stretch>
                       <a:fillRect/>
                     </a:stretch>
@@ -171,7 +868,7 @@
                     <pic:cNvPicPr/>
                   </pic:nvPicPr>
                   <pic:blipFill>
-                    <a:blip r:embed="rId9" cstate="print"/>
+                    <a:blip r:embed="rId10" cstate="print"/>
                     <a:stretch>
                       <a:fillRect/>
                     </a:stretch>
@@ -220,7 +917,7 @@
                     <pic:cNvPicPr/>
                   </pic:nvPicPr>
                   <pic:blipFill>
-                    <a:blip r:embed="rId10" cstate="print"/>
+                    <a:blip r:embed="rId11" cstate="print"/>
                     <a:stretch>
                       <a:fillRect/>
                     </a:stretch>
@@ -251,75 +948,13 @@
               <w:txbxContent>
                 <w:p>
                   <w:r>
-                    <w:t>M</w:t>
-                  </w:r>
-                  <w:r>
-                    <w:t>en</w:t>
+                    <w:t>Men</w:t>
                   </w:r>
                 </w:p>
               </w:txbxContent>
             </v:textbox>
           </v:shape>
         </w:pict>
-      </w:r>
-      <w:r>
-        <w:rPr>
-          <w:noProof/>
-          <w:lang w:eastAsia="en-IN"/>
-        </w:rPr>
-        <w:drawing>
-          <wp:anchor distT="0" distB="0" distL="114300" distR="114300" simplePos="0" relativeHeight="251698176" behindDoc="1" locked="0" layoutInCell="1" allowOverlap="1">
-            <wp:simplePos x="0" y="0"/>
-            <wp:positionH relativeFrom="column">
-              <wp:posOffset>-942975</wp:posOffset>
-            </wp:positionH>
-            <wp:positionV relativeFrom="paragraph">
-              <wp:posOffset>-904875</wp:posOffset>
-            </wp:positionV>
-            <wp:extent cx="1943100" cy="1285875"/>
-            <wp:effectExtent l="19050" t="0" r="0" b="0"/>
-            <wp:wrapNone/>
-            <wp:docPr id="19" name="Picture 19" descr="Shopaholic Logo, image, download logo | LogoWiki.net"/>
-            <wp:cNvGraphicFramePr>
-              <a:graphicFrameLocks xmlns:a="http://schemas.openxmlformats.org/drawingml/2006/main" noChangeAspect="1"/>
-            </wp:cNvGraphicFramePr>
-            <a:graphic xmlns:a="http://schemas.openxmlformats.org/drawingml/2006/main">
-              <a:graphicData uri="http://schemas.openxmlformats.org/drawingml/2006/picture">
-                <pic:pic xmlns:pic="http://schemas.openxmlformats.org/drawingml/2006/picture">
-                  <pic:nvPicPr>
-                    <pic:cNvPr id="0" name="Picture 19" descr="Shopaholic Logo, image, download logo | LogoWiki.net"/>
-                    <pic:cNvPicPr>
-                      <a:picLocks noChangeAspect="1" noChangeArrowheads="1"/>
-                    </pic:cNvPicPr>
-                  </pic:nvPicPr>
-                  <pic:blipFill>
-                    <a:blip r:embed="rId11" cstate="print"/>
-                    <a:srcRect/>
-                    <a:stretch>
-                      <a:fillRect/>
-                    </a:stretch>
-                  </pic:blipFill>
-                  <pic:spPr bwMode="auto">
-                    <a:xfrm>
-                      <a:off x="0" y="0"/>
-                      <a:ext cx="1943100" cy="1285875"/>
-                    </a:xfrm>
-                    <a:prstGeom prst="rect">
-                      <a:avLst/>
-                    </a:prstGeom>
-                    <a:noFill/>
-                    <a:ln w="9525">
-                      <a:noFill/>
-                      <a:miter lim="800000"/>
-                      <a:headEnd/>
-                      <a:tailEnd/>
-                    </a:ln>
-                  </pic:spPr>
-                </pic:pic>
-              </a:graphicData>
-            </a:graphic>
-          </wp:anchor>
-        </w:drawing>
       </w:r>
       <w:r>
         <w:rPr>
@@ -946,7 +1581,7 @@
         </w:rPr>
         <w:pict>
           <v:shape id="_x0000_s1078" type="#_x0000_t202" style="position:absolute;margin-left:-28.5pt;margin-top:9.2pt;width:530.35pt;height:60pt;z-index:251709440" stroked="f">
-            <v:textbox>
+            <v:textbox style="mso-next-textbox:#_x0000_s1078">
               <w:txbxContent>
                 <w:p/>
                 <w:p>
@@ -1186,7 +1821,7 @@
                     <pic:cNvPicPr/>
                   </pic:nvPicPr>
                   <pic:blipFill>
-                    <a:blip r:embed="rId9" cstate="print"/>
+                    <a:blip r:embed="rId10" cstate="print"/>
                     <a:stretch>
                       <a:fillRect/>
                     </a:stretch>
@@ -1238,7 +1873,7 @@
                     <pic:cNvPicPr/>
                   </pic:nvPicPr>
                   <pic:blipFill>
-                    <a:blip r:embed="rId8" cstate="print"/>
+                    <a:blip r:embed="rId9" cstate="print"/>
                     <a:stretch>
                       <a:fillRect/>
                     </a:stretch>
@@ -1327,7 +1962,7 @@
                     <pic:cNvPicPr/>
                   </pic:nvPicPr>
                   <pic:blipFill>
-                    <a:blip r:embed="rId10" cstate="print"/>
+                    <a:blip r:embed="rId11" cstate="print"/>
                     <a:stretch>
                       <a:fillRect/>
                     </a:stretch>
@@ -1524,7 +2159,55 @@
           <w:szCs w:val="48"/>
         </w:rPr>
         <w:lastRenderedPageBreak/>
-        <w:br w:type="page"/>
+        <w:tab/>
+      </w:r>
+      <w:r>
+        <w:rPr>
+          <w:rFonts w:cs="Aharoni"/>
+          <w:sz w:val="48"/>
+          <w:szCs w:val="48"/>
+        </w:rPr>
+        <w:tab/>
+      </w:r>
+      <w:r>
+        <w:rPr>
+          <w:rFonts w:cs="Aharoni"/>
+          <w:sz w:val="48"/>
+          <w:szCs w:val="48"/>
+        </w:rPr>
+        <w:tab/>
+      </w:r>
+      <w:r>
+        <w:rPr>
+          <w:rFonts w:cs="Aharoni"/>
+          <w:sz w:val="48"/>
+          <w:szCs w:val="48"/>
+        </w:rPr>
+        <w:tab/>
+      </w:r>
+      <w:r>
+        <w:rPr>
+          <w:rFonts w:cs="Aharoni"/>
+          <w:sz w:val="48"/>
+          <w:szCs w:val="48"/>
+        </w:rPr>
+        <w:tab/>
+      </w:r>
+      <w:r>
+        <w:rPr>
+          <w:rFonts w:cs="Aharoni"/>
+          <w:sz w:val="48"/>
+          <w:szCs w:val="48"/>
+        </w:rPr>
+        <w:tab/>
+      </w:r>
+      <w:r>
+        <w:rPr>
+          <w:rFonts w:cs="Aharoni"/>
+          <w:sz w:val="48"/>
+          <w:szCs w:val="48"/>
+        </w:rPr>
+        <w:tab/>
       </w:r>
     </w:p>
     <w:p>
@@ -1535,6 +2218,93 @@
           <w:szCs w:val="48"/>
         </w:rPr>
       </w:pPr>
+    </w:p>
+    <w:p>
+      <w:pPr>
+        <w:rPr>
+          <w:rFonts w:cs="Aharoni"/>
+          <w:sz w:val="48"/>
+          <w:szCs w:val="48"/>
+        </w:rPr>
+      </w:pPr>
+    </w:p>
+    <w:p>
+      <w:pPr>
+        <w:rPr>
+          <w:rFonts w:cs="Aharoni"/>
+          <w:sz w:val="48"/>
+          <w:szCs w:val="48"/>
+        </w:rPr>
+      </w:pPr>
+    </w:p>
+    <w:p>
+      <w:pPr>
+        <w:rPr>
+          <w:rFonts w:cs="Aharoni"/>
+          <w:sz w:val="48"/>
+          <w:szCs w:val="48"/>
+        </w:rPr>
+      </w:pPr>
+    </w:p>
+    <w:p>
+      <w:pPr>
+        <w:rPr>
+          <w:rFonts w:cs="Aharoni"/>
+          <w:sz w:val="48"/>
+          <w:szCs w:val="48"/>
+        </w:rPr>
+      </w:pPr>
+    </w:p>
+    <w:p>
+      <w:pPr>
+        <w:rPr>
+          <w:rFonts w:cs="Aharoni"/>
+          <w:sz w:val="48"/>
+          <w:szCs w:val="48"/>
+        </w:rPr>
+      </w:pPr>
+    </w:p>
+    <w:p>
+      <w:pPr>
+        <w:rPr>
+          <w:rFonts w:ascii="Algerian" w:hAnsi="Algerian" w:cs="Aharoni"/>
+          <w:sz w:val="48"/>
+          <w:szCs w:val="48"/>
+        </w:rPr>
+      </w:pPr>
+      <w:r>
+        <w:rPr>
+          <w:rFonts w:cs="Aharoni"/>
+          <w:sz w:val="48"/>
+          <w:szCs w:val="48"/>
+        </w:rPr>
+        <w:t xml:space="preserve">       </w:t>
+      </w:r>
+      <w:r>
+        <w:rPr>
+          <w:rFonts w:ascii="Algerian" w:hAnsi="Algerian" w:cs="Aharoni"/>
+          <w:sz w:val="96"/>
+          <w:szCs w:val="96"/>
+        </w:rPr>
+        <w:t>Products page</w:t>
+      </w:r>
+      <w:r>
+        <w:rPr>
+          <w:rFonts w:ascii="Algerian" w:hAnsi="Algerian" w:cs="Aharoni"/>
+          <w:sz w:val="48"/>
+          <w:szCs w:val="48"/>
+        </w:rPr>
+        <w:br w:type="page"/>
+      </w:r>
+    </w:p>
+    <w:p>
+      <w:pPr>
+        <w:rPr>
+          <w:rFonts w:cs="Aharoni"/>
+          <w:sz w:val="48"/>
+          <w:szCs w:val="48"/>
+        </w:rPr>
+      </w:pPr>
       <w:r>
         <w:rPr>
           <w:rFonts w:cs="Aharoni"/>
@@ -1570,7 +2340,7 @@
         </w:rPr>
         <w:pict>
           <v:shape id="_x0000_s1107" type="#_x0000_t202" style="position:absolute;margin-left:121.8pt;margin-top:141.45pt;width:40.35pt;height:20.35pt;z-index:251744256" stroked="f">
-            <v:textbox>
+            <v:textbox style="mso-next-textbox:#_x0000_s1107">
               <w:txbxContent>
                 <w:p>
                   <w:r>
@@ -1598,7 +2368,7 @@
         </w:rPr>
         <w:pict>
           <v:shape id="_x0000_s1111" type="#_x0000_t202" style="position:absolute;margin-left:93.35pt;margin-top:717.35pt;width:259.9pt;height:23.1pt;z-index:251747328" stroked="f">
-            <v:textbox>
+            <v:textbox style="mso-next-textbox:#_x0000_s1111">
               <w:txbxContent>
                 <w:p>
                   <w:pPr>
@@ -1634,7 +2404,7 @@
         </w:rPr>
         <w:pict>
           <v:shape id="_x0000_s1110" type="#_x0000_t202" style="position:absolute;margin-left:121.8pt;margin-top:172.45pt;width:99.45pt;height:25.75pt;z-index:251746304" stroked="f">
-            <v:textbox>
+            <v:textbox style="mso-next-textbox:#_x0000_s1110">
               <w:txbxContent>
                 <w:p>
                   <w:r>
@@ -1720,7 +2490,7 @@
         </w:rPr>
         <w:pict>
           <v:roundrect id="_x0000_s1106" style="position:absolute;margin-left:380.25pt;margin-top:541pt;width:104.25pt;height:144.9pt;z-index:251743232" arcsize="10923f">
-            <v:textbox>
+            <v:textbox style="mso-next-textbox:#_x0000_s1106">
               <w:txbxContent>
                 <w:p/>
               </w:txbxContent>
@@ -1858,7 +2628,7 @@
         </w:rPr>
         <w:pict>
           <v:shape id="_x0000_s1094" type="#_x0000_t202" style="position:absolute;margin-left:-6.95pt;margin-top:622.4pt;width:71.45pt;height:18.85pt;z-index:251730944" stroked="f">
-            <v:textbox>
+            <v:textbox style="mso-next-textbox:#_x0000_s1094">
               <w:txbxContent>
                 <w:p>
                   <w:r>
@@ -1925,7 +2695,7 @@
         </w:rPr>
         <w:pict>
           <v:shape id="_x0000_s1091" type="#_x0000_t202" style="position:absolute;margin-left:-20.45pt;margin-top:517.5pt;width:81.2pt;height:18.85pt;z-index:251727872" stroked="f">
-            <v:textbox>
+            <v:textbox style="mso-next-textbox:#_x0000_s1091">
               <w:txbxContent>
                 <w:p>
                   <w:r>
@@ -1947,7 +2717,7 @@
         </w:rPr>
         <w:pict>
           <v:shape id="_x0000_s1090" type="#_x0000_t202" style="position:absolute;margin-left:-11.45pt;margin-top:365.25pt;width:58.7pt;height:18.85pt;z-index:251726848" stroked="f">
-            <v:textbox>
+            <v:textbox style="mso-next-textbox:#_x0000_s1090">
               <w:txbxContent>
                 <w:p>
                   <w:r>
@@ -1966,7 +2736,7 @@
         </w:rPr>
         <w:pict>
           <v:shape id="_x0000_s1086" type="#_x0000_t202" style="position:absolute;margin-left:-11.45pt;margin-top:207.95pt;width:51.2pt;height:18.85pt;z-index:251722752" stroked="f">
-            <v:textbox>
+            <v:textbox style="mso-next-textbox:#_x0000_s1086">
               <w:txbxContent>
                 <w:p>
                   <w:r>
@@ -1988,7 +2758,7 @@
         </w:rPr>
         <w:pict>
           <v:shape id="_x0000_s1084" type="#_x0000_t202" style="position:absolute;margin-left:-20.45pt;margin-top:54.05pt;width:75.95pt;height:18.85pt;z-index:251720704" stroked="f">
-            <v:textbox>
+            <v:textbox style="mso-next-textbox:#_x0000_s1084">
               <w:txbxContent>
                 <w:p>
                   <w:r>
@@ -2010,7 +2780,7 @@
         </w:rPr>
         <w:pict>
           <v:shape id="_x0000_s1092" type="#_x0000_t202" style="position:absolute;margin-left:117pt;margin-top:-44.25pt;width:193.5pt;height:23.25pt;z-index:251728896" stroked="f">
-            <v:textbox>
+            <v:textbox style="mso-next-textbox:#_x0000_s1092">
               <w:txbxContent>
                 <w:p>
                   <w:pPr>
@@ -2019,16 +2789,7 @@
                     </w:rPr>
                   </w:pPr>
                   <w:r>
-                    <w:t xml:space="preserve">  </w:t>
-                  </w:r>
-                  <w:r>
-                    <w:t xml:space="preserve"> </w:t>
-                  </w:r>
-                  <w:r>
-                    <w:t xml:space="preserve">  </w:t>
-                  </w:r>
-                  <w:r>
-                    <w:t xml:space="preserve"> </w:t>
+                    <w:t xml:space="preserve">      </w:t>
                   </w:r>
                   <w:r>
                     <w:rPr>
@@ -2134,12 +2895,193 @@
     </w:p>
     <w:p>
       <w:pPr>
-        <w:rPr>
-          <w:rFonts w:cs="Aharoni"/>
-          <w:sz w:val="48"/>
-          <w:szCs w:val="48"/>
-        </w:rPr>
-      </w:pPr>
+        <w:ind w:left="2880"/>
+        <w:rPr>
+          <w:rFonts w:cs="Aharoni"/>
+          <w:sz w:val="48"/>
+          <w:szCs w:val="48"/>
+        </w:rPr>
+      </w:pPr>
+      <w:r>
+        <w:rPr>
+          <w:rFonts w:cs="Aharoni"/>
+          <w:noProof/>
+          <w:sz w:val="48"/>
+          <w:szCs w:val="48"/>
+          <w:lang w:eastAsia="en-IN"/>
+        </w:rPr>
+        <w:lastRenderedPageBreak/>
+        <w:pict>
+          <v:shape id="_x0000_s1292" type="#_x0000_t202" style="position:absolute;left:0;text-align:left;margin-left:6.75pt;margin-top:249.75pt;width:7in;height:209.25pt;z-index:251925504" stroked="f">
+            <v:textbox>
+              <w:txbxContent>
+                <w:p>
+                  <w:pPr>
+                    <w:rPr>
+                      <w:rFonts w:ascii="Algerian" w:hAnsi="Algerian" w:cs="Aharoni"/>
+                      <w:sz w:val="96"/>
+                      <w:szCs w:val="96"/>
+                    </w:rPr>
+                  </w:pPr>
+                  <w:r>
+                    <w:rPr>
+                      <w:rFonts w:ascii="Algerian" w:hAnsi="Algerian" w:cs="Aharoni"/>
+                      <w:sz w:val="96"/>
+                      <w:szCs w:val="96"/>
+                    </w:rPr>
+                    <w:t>P</w:t>
+                  </w:r>
+                  <w:r>
+                    <w:rPr>
+                      <w:rFonts w:ascii="Algerian" w:hAnsi="Algerian" w:cs="Aharoni"/>
+                      <w:sz w:val="96"/>
+                      <w:szCs w:val="96"/>
+                    </w:rPr>
+                    <w:t xml:space="preserve">roducts  detail            </w:t>
+                  </w:r>
+                  <w:r>
+                    <w:rPr>
+                      <w:rFonts w:ascii="Algerian" w:hAnsi="Algerian" w:cs="Aharoni"/>
+                      <w:sz w:val="96"/>
+                      <w:szCs w:val="96"/>
+                    </w:rPr>
+                    <w:tab/>
+                  </w:r>
+                  <w:r>
+                    <w:rPr>
+                      <w:rFonts w:ascii="Algerian" w:hAnsi="Algerian" w:cs="Aharoni"/>
+                      <w:sz w:val="96"/>
+                      <w:szCs w:val="96"/>
+                    </w:rPr>
+                    <w:tab/>
+                  </w:r>
+                  <w:r>
+                    <w:rPr>
+                      <w:rFonts w:ascii="Algerian" w:hAnsi="Algerian" w:cs="Aharoni"/>
+                      <w:sz w:val="96"/>
+                      <w:szCs w:val="96"/>
+                    </w:rPr>
+                    <w:tab/>
+                  </w:r>
+                  <w:r>
+                    <w:rPr>
+                      <w:rFonts w:ascii="Algerian" w:hAnsi="Algerian" w:cs="Aharoni"/>
+                      <w:sz w:val="96"/>
+                      <w:szCs w:val="96"/>
+                    </w:rPr>
+                    <w:tab/>
+                    <w:t>PAGE</w:t>
+                  </w:r>
+                  <w:r>
+                    <w:rPr>
+                      <w:rFonts w:cs="Aharoni"/>
+                      <w:sz w:val="48"/>
+                      <w:szCs w:val="48"/>
+                    </w:rPr>
+                    <w:tab/>
+                  </w:r>
+                  <w:r>
+                    <w:rPr>
+                      <w:rFonts w:cs="Aharoni"/>
+                      <w:sz w:val="48"/>
+                      <w:szCs w:val="48"/>
+                    </w:rPr>
+                    <w:tab/>
+                  </w:r>
+                  <w:r>
+                    <w:rPr>
+                      <w:rFonts w:cs="Aharoni"/>
+                      <w:sz w:val="48"/>
+                      <w:szCs w:val="48"/>
+                    </w:rPr>
+                    <w:tab/>
+                  </w:r>
+                  <w:r>
+                    <w:rPr>
+                      <w:rFonts w:cs="Aharoni"/>
+                      <w:sz w:val="48"/>
+                      <w:szCs w:val="48"/>
+                    </w:rPr>
+                    <w:tab/>
+                  </w:r>
+                  <w:r>
+                    <w:rPr>
+                      <w:rFonts w:cs="Aharoni"/>
+                      <w:sz w:val="48"/>
+                      <w:szCs w:val="48"/>
+                    </w:rPr>
+                    <w:tab/>
+                  </w:r>
+                  <w:r>
+                    <w:rPr>
+                      <w:rFonts w:cs="Aharoni"/>
+                      <w:sz w:val="48"/>
+                      <w:szCs w:val="48"/>
+                    </w:rPr>
+                    <w:tab/>
+                  </w:r>
+                  <w:r>
+                    <w:rPr>
+                      <w:rFonts w:cs="Aharoni"/>
+                      <w:sz w:val="48"/>
+                      <w:szCs w:val="48"/>
+                    </w:rPr>
+                    <w:tab/>
+                  </w:r>
+                  <w:r>
+                    <w:rPr>
+                      <w:rFonts w:cs="Aharoni"/>
+                      <w:sz w:val="48"/>
+                      <w:szCs w:val="48"/>
+                    </w:rPr>
+                    <w:tab/>
+                  </w:r>
+                  <w:r>
+                    <w:rPr>
+                      <w:rFonts w:cs="Aharoni"/>
+                      <w:sz w:val="48"/>
+                      <w:szCs w:val="48"/>
+                    </w:rPr>
+                    <w:tab/>
+                  </w:r>
+                </w:p>
+              </w:txbxContent>
+            </v:textbox>
+          </v:shape>
+        </w:pict>
+      </w:r>
+      <w:r>
+        <w:rPr>
+          <w:rFonts w:cs="Aharoni"/>
+          <w:sz w:val="48"/>
+          <w:szCs w:val="48"/>
+        </w:rPr>
+        <w:tab/>
+      </w:r>
+      <w:r>
+        <w:rPr>
+          <w:rFonts w:cs="Aharoni"/>
+          <w:sz w:val="48"/>
+          <w:szCs w:val="48"/>
+        </w:rPr>
+        <w:tab/>
+      </w:r>
+      <w:r>
+        <w:rPr>
+          <w:rFonts w:cs="Aharoni"/>
+          <w:sz w:val="48"/>
+          <w:szCs w:val="48"/>
+        </w:rPr>
+        <w:tab/>
+      </w:r>
+      <w:r>
+        <w:rPr>
+          <w:rFonts w:cs="Aharoni"/>
+          <w:sz w:val="48"/>
+          <w:szCs w:val="48"/>
+        </w:rPr>
+        <w:br w:type="page"/>
+      </w:r>
     </w:p>
     <w:p>
       <w:pPr>
@@ -2152,49 +3094,6 @@
       <w:r>
         <w:rPr>
           <w:rFonts w:cs="Aharoni"/>
-          <w:sz w:val="48"/>
-          <w:szCs w:val="48"/>
-        </w:rPr>
-        <w:br w:type="page"/>
-      </w:r>
-    </w:p>
-    <w:p>
-      <w:pPr>
-        <w:rPr>
-          <w:rFonts w:cs="Aharoni"/>
-          <w:sz w:val="48"/>
-          <w:szCs w:val="48"/>
-        </w:rPr>
-      </w:pPr>
-    </w:p>
-    <w:p>
-      <w:pPr>
-        <w:rPr>
-          <w:rFonts w:cs="Aharoni"/>
-          <w:sz w:val="48"/>
-          <w:szCs w:val="48"/>
-        </w:rPr>
-      </w:pPr>
-      <w:r>
-        <w:rPr>
-          <w:rFonts w:cs="Aharoni"/>
-          <w:sz w:val="48"/>
-          <w:szCs w:val="48"/>
-        </w:rPr>
-        <w:br w:type="page"/>
-      </w:r>
-    </w:p>
-    <w:p>
-      <w:pPr>
-        <w:rPr>
-          <w:rFonts w:cs="Aharoni"/>
-          <w:sz w:val="48"/>
-          <w:szCs w:val="48"/>
-        </w:rPr>
-      </w:pPr>
-      <w:r>
-        <w:rPr>
-          <w:rFonts w:cs="Aharoni"/>
           <w:noProof/>
           <w:sz w:val="48"/>
           <w:szCs w:val="48"/>
@@ -2215,7 +3114,7 @@
         </w:rPr>
         <w:pict>
           <v:shape id="_x0000_s1117" type="#_x0000_t202" style="position:absolute;margin-left:198pt;margin-top:32pt;width:32.1pt;height:28.25pt;z-index:251753472" stroked="f">
-            <v:textbox>
+            <v:textbox style="mso-next-textbox:#_x0000_s1117">
               <w:txbxContent>
                 <w:p>
                   <w:pPr>
@@ -2294,7 +3193,7 @@
         </w:rPr>
         <w:pict>
           <v:shape id="_x0000_s1139" type="#_x0000_t202" style="position:absolute;margin-left:341.65pt;margin-top:393.35pt;width:89.55pt;height:24pt;z-index:251776000" stroked="f">
-            <v:textbox>
+            <v:textbox style="mso-next-textbox:#_x0000_s1139">
               <w:txbxContent>
                 <w:p>
                   <w:pPr>
@@ -2329,7 +3228,7 @@
         </w:rPr>
         <w:pict>
           <v:shape id="_x0000_s1137" type="#_x0000_t202" style="position:absolute;margin-left:188.5pt;margin-top:329.05pt;width:188.8pt;height:105.75pt;z-index:251773952" stroked="f">
-            <v:textbox>
+            <v:textbox style="mso-next-textbox:#_x0000_s1137">
               <w:txbxContent>
                 <w:p>
                   <w:pPr>
@@ -2561,7 +3460,7 @@
             <v:path gradientshapeok="t" limo="10800,10800" o:connecttype="custom" o:connectlocs="@8,0;0,@9;@8,@7;@6,@9" textboxrect="@3,@3,@4,@5"/>
           </v:shapetype>
           <v:shape id="_x0000_s1146" type="#_x0000_t176" style="position:absolute;margin-left:388.2pt;margin-top:635.55pt;width:98.5pt;height:21.45pt;z-index:251782144">
-            <v:textbox>
+            <v:textbox style="mso-next-textbox:#_x0000_s1146">
               <w:txbxContent>
                 <w:p>
                   <w:pPr>
@@ -2591,7 +3490,7 @@
         </w:rPr>
         <w:pict>
           <v:shape id="_x0000_s1145" type="#_x0000_t176" style="position:absolute;margin-left:303.7pt;margin-top:635.55pt;width:73.6pt;height:21.45pt;z-index:251781120">
-            <v:textbox>
+            <v:textbox style="mso-next-textbox:#_x0000_s1145">
               <w:txbxContent>
                 <w:p>
                   <w:pPr>
@@ -2621,7 +3520,7 @@
         </w:rPr>
         <w:pict>
           <v:shape id="_x0000_s1144" type="#_x0000_t176" style="position:absolute;margin-left:200.95pt;margin-top:635.55pt;width:94.1pt;height:21.45pt;z-index:251780096">
-            <v:textbox>
+            <v:textbox style="mso-next-textbox:#_x0000_s1144">
               <w:txbxContent>
                 <w:p>
                   <w:pPr>
@@ -2655,7 +3554,7 @@
         </w:rPr>
         <w:pict>
           <v:shape id="_x0000_s1143" type="#_x0000_t202" style="position:absolute;margin-left:202.7pt;margin-top:608.55pt;width:96.25pt;height:27pt;z-index:251779072" stroked="f">
-            <v:textbox>
+            <v:textbox style="mso-next-textbox:#_x0000_s1143">
               <w:txbxContent>
                 <w:p>
                   <w:pPr>
@@ -2701,13 +3600,7 @@
                     <w:rPr>
                       <w:color w:val="FF0066"/>
                     </w:rPr>
-                    <w:t>R</w:t>
-                  </w:r>
-                  <w:r>
-                    <w:rPr>
-                      <w:color w:val="FF0066"/>
-                    </w:rPr>
-                    <w:t>eviews</w:t>
+                    <w:t>Reviews</w:t>
                   </w:r>
                   <w:r>
                     <w:rPr>
@@ -3211,7 +4104,7 @@
         </w:rPr>
         <w:pict>
           <v:shape id="_x0000_s1140" type="#_x0000_t202" style="position:absolute;margin-left:198pt;margin-top:434.8pt;width:298.2pt;height:153pt;z-index:251777024" stroked="f">
-            <v:textbox>
+            <v:textbox style="mso-next-textbox:#_x0000_s1140">
               <w:txbxContent>
                 <w:p>
                   <w:pPr>
@@ -3557,7 +4450,7 @@
         </w:rPr>
         <w:pict>
           <v:roundrect id="_x0000_s1136" style="position:absolute;margin-left:211.3pt;margin-top:296.05pt;width:138.2pt;height:24.75pt;z-index:251772928" arcsize="10923f">
-            <v:textbox>
+            <v:textbox style="mso-next-textbox:#_x0000_s1136">
               <w:txbxContent>
                 <w:p>
                   <w:r>
@@ -3603,7 +4496,7 @@
         </w:rPr>
         <w:pict>
           <v:shape id="_x0000_s1135" type="#_x0000_t202" style="position:absolute;margin-left:203.9pt;margin-top:275.8pt;width:122.45pt;height:20.25pt;z-index:251771904" stroked="f">
-            <v:textbox>
+            <v:textbox style="mso-next-textbox:#_x0000_s1135">
               <w:txbxContent>
                 <w:p>
                   <w:r>
@@ -3625,7 +4518,7 @@
         </w:rPr>
         <w:pict>
           <v:roundrect id="_x0000_s1134" style="position:absolute;margin-left:326.35pt;margin-top:234.15pt;width:104.85pt;height:31.3pt;z-index:251770880" arcsize="10923f">
-            <v:textbox>
+            <v:textbox style="mso-next-textbox:#_x0000_s1134">
               <w:txbxContent>
                 <w:p>
                   <w:r>
@@ -3652,7 +4545,7 @@
                                 <pic:cNvPicPr/>
                               </pic:nvPicPr>
                               <pic:blipFill>
-                                <a:blip r:embed="rId9" cstate="print"/>
+                                <a:blip r:embed="rId10" cstate="print"/>
                                 <a:stretch>
                                   <a:fillRect/>
                                 </a:stretch>
@@ -3688,7 +4581,7 @@
         </w:rPr>
         <w:pict>
           <v:roundrect id="_x0000_s1133" style="position:absolute;margin-left:207.4pt;margin-top:234.15pt;width:109.55pt;height:31.3pt;z-index:251769856" arcsize="10923f" fillcolor="#f06">
-            <v:textbox>
+            <v:textbox style="mso-next-textbox:#_x0000_s1133">
               <w:txbxContent>
                 <w:p>
                   <w:r>
@@ -3723,7 +4616,7 @@
                                 <pic:cNvPicPr/>
                               </pic:nvPicPr>
                               <pic:blipFill>
-                                <a:blip r:embed="rId10" cstate="print"/>
+                                <a:blip r:embed="rId11" cstate="print"/>
                                 <a:stretch>
                                   <a:fillRect/>
                                 </a:stretch>
@@ -3759,7 +4652,7 @@
         </w:rPr>
         <w:pict>
           <v:oval id="_x0000_s1132" style="position:absolute;margin-left:211.3pt;margin-top:200.45pt;width:39.9pt;height:27.4pt;z-index:251768832">
-            <v:textbox>
+            <v:textbox style="mso-next-textbox:#_x0000_s1132">
               <w:txbxContent>
                 <w:p>
                   <w:r>
@@ -3781,7 +4674,7 @@
         </w:rPr>
         <w:pict>
           <v:oval id="_x0000_s1131" style="position:absolute;margin-left:355.25pt;margin-top:167.6pt;width:39.9pt;height:27.4pt;z-index:251767808">
-            <v:textbox>
+            <v:textbox style="mso-next-textbox:#_x0000_s1131">
               <w:txbxContent>
                 <w:p>
                   <w:r>
@@ -3803,7 +4696,7 @@
         </w:rPr>
         <w:pict>
           <v:oval id="_x0000_s1130" style="position:absolute;margin-left:303.7pt;margin-top:167.6pt;width:39.9pt;height:27.4pt;z-index:251766784">
-            <v:textbox>
+            <v:textbox style="mso-next-textbox:#_x0000_s1130">
               <w:txbxContent>
                 <w:p>
                   <w:r>
@@ -3825,7 +4718,7 @@
         </w:rPr>
         <w:pict>
           <v:oval id="_x0000_s1129" style="position:absolute;margin-left:257.5pt;margin-top:167.6pt;width:39.9pt;height:27.4pt;z-index:251765760">
-            <v:textbox>
+            <v:textbox style="mso-next-textbox:#_x0000_s1129">
               <w:txbxContent>
                 <w:p>
                   <w:pPr>
@@ -3860,7 +4753,7 @@
         </w:rPr>
         <w:pict>
           <v:oval id="_x0000_s1128" style="position:absolute;margin-left:211.3pt;margin-top:167.6pt;width:39.9pt;height:27.4pt;z-index:251764736">
-            <v:textbox>
+            <v:textbox style="mso-next-textbox:#_x0000_s1128">
               <w:txbxContent>
                 <w:p>
                   <w:r>
@@ -3882,7 +4775,7 @@
         </w:rPr>
         <w:pict>
           <v:rect id="_x0000_s1127" style="position:absolute;margin-left:266.9pt;margin-top:141.35pt;width:103.3pt;height:26.25pt;z-index:251763712" stroked="f">
-            <v:textbox>
+            <v:textbox style="mso-next-textbox:#_x0000_s1127">
               <w:txbxContent>
                 <w:p>
                   <w:pPr>
@@ -3918,7 +4811,7 @@
         </w:rPr>
         <w:pict>
           <v:shape id="_x0000_s1126" type="#_x0000_t202" style="position:absolute;margin-left:202.7pt;margin-top:138.6pt;width:54.8pt;height:29pt;z-index:251762688" stroked="f">
-            <v:textbox>
+            <v:textbox style="mso-next-textbox:#_x0000_s1126">
               <w:txbxContent>
                 <w:p>
                   <w:pPr>
@@ -3950,7 +4843,7 @@
         </w:rPr>
         <w:pict>
           <v:shape id="_x0000_s1125" type="#_x0000_t202" style="position:absolute;margin-left:198pt;margin-top:115.15pt;width:114.25pt;height:23.45pt;z-index:251761664" stroked="f">
-            <v:textbox>
+            <v:textbox style="mso-next-textbox:#_x0000_s1125">
               <w:txbxContent>
                 <w:p>
                   <w:pPr>
@@ -3982,7 +4875,7 @@
         </w:rPr>
         <w:pict>
           <v:rect id="_x0000_s1124" style="position:absolute;margin-left:198pt;margin-top:94.05pt;width:237.15pt;height:33.65pt;z-index:251760640" stroked="f">
-            <v:textbox>
+            <v:textbox style="mso-next-textbox:#_x0000_s1124">
               <w:txbxContent>
                 <w:p>
                   <w:pPr>
@@ -3996,14 +4889,7 @@
                       <w:sz w:val="32"/>
                       <w:szCs w:val="32"/>
                     </w:rPr>
-                    <w:t>Rs. 11</w:t>
-                  </w:r>
-                  <w:r>
-                    <w:rPr>
-                      <w:sz w:val="32"/>
-                      <w:szCs w:val="32"/>
-                    </w:rPr>
-                    <w:t xml:space="preserve">99 </w:t>
+                    <w:t xml:space="preserve">Rs. 1199 </w:t>
                   </w:r>
                   <w:r>
                     <w:rPr>
@@ -4067,7 +4953,7 @@
         </w:rPr>
         <w:pict>
           <v:shape id="_x0000_s1122" type="#_x0000_t202" style="position:absolute;margin-left:251.2pt;margin-top:54.9pt;width:75.15pt;height:18pt;z-index:251758592">
-            <v:textbox>
+            <v:textbox style="mso-next-textbox:#_x0000_s1122">
               <w:txbxContent>
                 <w:p>
                   <w:r>
@@ -4101,7 +4987,7 @@
         </w:rPr>
         <w:pict>
           <v:rect id="_x0000_s1119" style="position:absolute;margin-left:202.7pt;margin-top:54.9pt;width:92.35pt;height:18pt;z-index:251755520">
-            <v:textbox>
+            <v:textbox style="mso-next-textbox:#_x0000_s1119">
               <w:txbxContent>
                 <w:p>
                   <w:r>
@@ -4141,7 +5027,7 @@
         </w:rPr>
         <w:pict>
           <v:shape id="_x0000_s1118" type="#_x0000_t202" style="position:absolute;margin-left:193.3pt;margin-top:16.55pt;width:194.9pt;height:34.45pt;z-index:251754496" stroked="f">
-            <v:textbox>
+            <v:textbox style="mso-next-textbox:#_x0000_s1118">
               <w:txbxContent>
                 <w:p>
                   <w:pPr>
@@ -4195,18 +5081,41 @@
     </w:p>
     <w:p>
       <w:pPr>
-        <w:rPr>
-          <w:rFonts w:cs="Aharoni"/>
-          <w:sz w:val="48"/>
-          <w:szCs w:val="48"/>
-        </w:rPr>
-      </w:pPr>
-      <w:r>
-        <w:rPr>
-          <w:rFonts w:cs="Aharoni"/>
-          <w:sz w:val="48"/>
-          <w:szCs w:val="48"/>
-        </w:rPr>
+        <w:pStyle w:val="Heading2"/>
+      </w:pPr>
+      <w:r>
+        <w:rPr>
+          <w:noProof/>
+          <w:lang w:eastAsia="en-IN"/>
+        </w:rPr>
+        <w:pict>
+          <v:shape id="_x0000_s1293" type="#_x0000_t202" style="position:absolute;margin-left:33.75pt;margin-top:239.8pt;width:420.75pt;height:193.5pt;z-index:251926528" stroked="f">
+            <v:textbox>
+              <w:txbxContent>
+                <w:p>
+                  <w:r>
+                    <w:rPr>
+                      <w:rFonts w:ascii="Algerian" w:hAnsi="Algerian" w:cs="Aharoni"/>
+                      <w:sz w:val="96"/>
+                      <w:szCs w:val="96"/>
+                    </w:rPr>
+                    <w:t>WISHLIST</w:t>
+                  </w:r>
+                  <w:r>
+                    <w:rPr>
+                      <w:rFonts w:ascii="Algerian" w:hAnsi="Algerian" w:cs="Aharoni"/>
+                      <w:sz w:val="96"/>
+                      <w:szCs w:val="96"/>
+                    </w:rPr>
+                    <w:t xml:space="preserve"> page</w:t>
+                  </w:r>
+                </w:p>
+              </w:txbxContent>
+            </v:textbox>
+          </v:shape>
+        </w:pict>
+      </w:r>
+      <w:r>
         <w:br w:type="page"/>
       </w:r>
     </w:p>
@@ -4229,7 +5138,7 @@
         <w:lastRenderedPageBreak/>
         <w:pict>
           <v:shape id="_x0000_s1150" type="#_x0000_t202" style="position:absolute;margin-left:-48.95pt;margin-top:1.9pt;width:233.25pt;height:36.5pt;z-index:251786240" stroked="f">
-            <v:textbox>
+            <v:textbox style="mso-next-textbox:#_x0000_s1150">
               <w:txbxContent>
                 <w:p>
                   <w:pPr>
@@ -4310,7 +5219,7 @@
         </w:rPr>
         <w:pict>
           <v:shape id="_x0000_s1167" type="#_x0000_t202" style="position:absolute;margin-left:-40.65pt;margin-top:161.4pt;width:125.55pt;height:19.5pt;z-index:251803648" stroked="f">
-            <v:textbox>
+            <v:textbox style="mso-next-textbox:#_x0000_s1167">
               <w:txbxContent>
                 <w:p>
                   <w:r>
@@ -4385,7 +5294,7 @@
         </w:rPr>
         <w:pict>
           <v:rect id="_x0000_s1166" style="position:absolute;margin-left:-48.95pt;margin-top:147.3pt;width:2in;height:37.6pt;z-index:251802624">
-            <v:textbox>
+            <v:textbox style="mso-next-textbox:#_x0000_s1166">
               <w:txbxContent>
                 <w:p>
                   <w:r>
@@ -4486,7 +5395,7 @@
         </w:rPr>
         <w:pict>
           <v:rect id="_x0000_s1160" style="position:absolute;margin-left:-48.95pt;margin-top:184.9pt;width:2in;height:29.65pt;z-index:251796480">
-            <v:textbox>
+            <v:textbox style="mso-next-textbox:#_x0000_s1160">
               <w:txbxContent>
                 <w:p>
                   <w:r>
@@ -4647,6 +5556,41 @@
       <w:r>
         <w:rPr>
           <w:rFonts w:cs="Aharoni"/>
+          <w:noProof/>
+          <w:sz w:val="48"/>
+          <w:szCs w:val="48"/>
+          <w:lang w:eastAsia="en-IN"/>
+        </w:rPr>
+        <w:pict>
+          <v:shape id="_x0000_s1294" type="#_x0000_t202" style="position:absolute;margin-left:-22.5pt;margin-top:203.8pt;width:492.75pt;height:166.5pt;z-index:251927552" stroked="f">
+            <v:textbox>
+              <w:txbxContent>
+                <w:p>
+                  <w:r>
+                    <w:rPr>
+                      <w:rFonts w:ascii="Algerian" w:hAnsi="Algerian" w:cs="Aharoni"/>
+                      <w:sz w:val="96"/>
+                      <w:szCs w:val="96"/>
+                    </w:rPr>
+                    <w:t>SHOPPING BAG</w:t>
+                  </w:r>
+                  <w:r>
+                    <w:rPr>
+                      <w:rFonts w:ascii="Algerian" w:hAnsi="Algerian" w:cs="Aharoni"/>
+                      <w:sz w:val="96"/>
+                      <w:szCs w:val="96"/>
+                    </w:rPr>
+                    <w:t xml:space="preserve"> page</w:t>
+                  </w:r>
+                </w:p>
+              </w:txbxContent>
+            </v:textbox>
+          </v:shape>
+        </w:pict>
+      </w:r>
+      <w:r>
+        <w:rPr>
+          <w:rFonts w:cs="Aharoni"/>
           <w:sz w:val="48"/>
           <w:szCs w:val="48"/>
         </w:rPr>
@@ -4684,7 +5628,7 @@
         </w:rPr>
         <w:pict>
           <v:shape id="_x0000_s1205" type="#_x0000_t202" style="position:absolute;margin-left:262.95pt;margin-top:24.25pt;width:152.25pt;height:19.9pt;z-index:251838464" stroked="f">
-            <v:textbox>
+            <v:textbox style="mso-next-textbox:#_x0000_s1205">
               <w:txbxContent>
                 <w:p>
                   <w:pPr>
@@ -4718,7 +5662,7 @@
         </w:rPr>
         <w:pict>
           <v:shape id="_x0000_s1204" type="#_x0000_t202" style="position:absolute;margin-left:270pt;margin-top:10.15pt;width:99pt;height:23.75pt;z-index:251837440" stroked="f">
-            <v:textbox>
+            <v:textbox style="mso-next-textbox:#_x0000_s1204">
               <w:txbxContent>
                 <w:p>
                   <w:r>
@@ -4740,7 +5684,7 @@
         </w:rPr>
         <w:pict>
           <v:shape id="_x0000_s1206" type="#_x0000_t202" style="position:absolute;margin-left:442.5pt;margin-top:15.9pt;width:48pt;height:18pt;z-index:251839488" fillcolor="#f06" stroked="f">
-            <v:textbox>
+            <v:textbox style="mso-next-textbox:#_x0000_s1206">
               <w:txbxContent>
                 <w:p>
                   <w:pPr>
@@ -4786,7 +5730,7 @@
         </w:rPr>
         <w:pict>
           <v:shape id="_x0000_s1203" type="#_x0000_t202" style="position:absolute;margin-left:270pt;margin-top:-4.25pt;width:74.25pt;height:20.15pt;z-index:251836416" stroked="f">
-            <v:textbox>
+            <v:textbox style="mso-next-textbox:#_x0000_s1203">
               <w:txbxContent>
                 <w:p>
                   <w:pPr>
@@ -4947,7 +5891,7 @@
         </w:rPr>
         <w:pict>
           <v:shape id="_x0000_s1234" type="#_x0000_t202" style="position:absolute;margin-left:369pt;margin-top:683.8pt;width:121.5pt;height:20.25pt;z-index:251869184" stroked="f">
-            <v:textbox>
+            <v:textbox style="mso-next-textbox:#_x0000_s1234">
               <w:txbxContent>
                 <w:p>
                   <w:pPr>
@@ -5145,7 +6089,7 @@
         </w:rPr>
         <w:pict>
           <v:shape id="_x0000_s1219" type="#_x0000_t202" style="position:absolute;margin-left:-46.15pt;margin-top:437.55pt;width:93.4pt;height:22.75pt;z-index:251853824" stroked="f">
-            <v:textbox>
+            <v:textbox style="mso-next-textbox:#_x0000_s1219">
               <w:txbxContent>
                 <w:p>
                   <w:r>
@@ -5185,7 +6129,7 @@
         </w:rPr>
         <w:pict>
           <v:roundrect id="_x0000_s1217" style="position:absolute;margin-left:262.95pt;margin-top:301.3pt;width:232.8pt;height:25.5pt;z-index:251851776" arcsize="10923f" fillcolor="#f06" stroked="f">
-            <v:textbox>
+            <v:textbox style="mso-next-textbox:#_x0000_s1217">
               <w:txbxContent>
                 <w:p>
                   <w:pPr>
@@ -5223,7 +6167,7 @@
         </w:rPr>
         <w:pict>
           <v:shape id="_x0000_s1216" type="#_x0000_t202" style="position:absolute;margin-left:254.7pt;margin-top:272.05pt;width:259.05pt;height:29.25pt;z-index:251850752" stroked="f">
-            <v:textbox>
+            <v:textbox style="mso-next-textbox:#_x0000_s1216">
               <w:txbxContent>
                 <w:p>
                   <w:pPr>
@@ -5269,7 +6213,7 @@
         </w:rPr>
         <w:pict>
           <v:rect id="_x0000_s1215" style="position:absolute;margin-left:262.95pt;margin-top:235.05pt;width:236.55pt;height:22.5pt;z-index:251849728" stroked="f">
-            <v:textbox>
+            <v:textbox style="mso-next-textbox:#_x0000_s1215">
               <w:txbxContent>
                 <w:p>
                   <w:r>
@@ -5313,7 +6257,7 @@
         </w:rPr>
         <w:pict>
           <v:rect id="_x0000_s1214" style="position:absolute;margin-left:262.95pt;margin-top:212.55pt;width:236.55pt;height:22.5pt;z-index:251848704" stroked="f">
-            <v:textbox>
+            <v:textbox style="mso-next-textbox:#_x0000_s1214">
               <w:txbxContent>
                 <w:p>
                   <w:r>
@@ -5341,7 +6285,7 @@
         </w:rPr>
         <w:pict>
           <v:rect id="_x0000_s1213" style="position:absolute;margin-left:262.95pt;margin-top:191.05pt;width:236.55pt;height:22.5pt;z-index:251847680" stroked="f">
-            <v:textbox>
+            <v:textbox style="mso-next-textbox:#_x0000_s1213">
               <w:txbxContent>
                 <w:p>
                   <w:r>
@@ -5369,7 +6313,7 @@
         </w:rPr>
         <w:pict>
           <v:rect id="_x0000_s1212" style="position:absolute;margin-left:262.95pt;margin-top:168.55pt;width:236.55pt;height:22.5pt;z-index:251846656" stroked="f">
-            <v:textbox>
+            <v:textbox style="mso-next-textbox:#_x0000_s1212">
               <w:txbxContent>
                 <w:p>
                   <w:r>
@@ -5391,14 +6335,11 @@
         </w:rPr>
         <w:pict>
           <v:shape id="_x0000_s1211" type="#_x0000_t202" style="position:absolute;margin-left:262.95pt;margin-top:148.75pt;width:236.55pt;height:19.8pt;z-index:251845632" stroked="f">
-            <v:textbox>
+            <v:textbox style="mso-next-textbox:#_x0000_s1211">
               <w:txbxContent>
                 <w:p>
                   <w:r>
-                    <w:t>PRICE DETAIL</w:t>
-                  </w:r>
-                  <w:r>
-                    <w:t xml:space="preserve">S </w:t>
+                    <w:t xml:space="preserve">PRICE DETAILS </w:t>
                   </w:r>
                   <w:r>
                     <w:rPr>
@@ -5439,7 +6380,7 @@
         <w:pict>
           <v:shape id="_x0000_s1210" type="#_x0000_t202" style="position:absolute;margin-left:305.7pt;margin-top:77.05pt;width:114.75pt;height:43.35pt;z-index:251844608" fillcolor="#feb8f1" stroked="f">
             <v:fill opacity="47841f"/>
-            <v:textbox>
+            <v:textbox style="mso-next-textbox:#_x0000_s1210">
               <w:txbxContent>
                 <w:p>
                   <w:pPr>
@@ -5506,7 +6447,7 @@
         </w:rPr>
         <w:pict>
           <v:shape id="_x0000_s1209" type="#_x0000_t202" style="position:absolute;margin-left:305.7pt;margin-top:62.45pt;width:115.05pt;height:19.15pt;z-index:251843584" fillcolor="#feb8f1" stroked="f">
-            <v:textbox>
+            <v:textbox style="mso-next-textbox:#_x0000_s1209">
               <w:txbxContent>
                 <w:p>
                   <w:pPr>
@@ -5616,7 +6557,7 @@
         </w:rPr>
         <w:pict>
           <v:shape id="_x0000_s1207" type="#_x0000_t202" style="position:absolute;margin-left:270pt;margin-top:25.3pt;width:159.75pt;height:25.1pt;z-index:251840512;mso-position-horizontal-relative:text;mso-position-vertical-relative:text" stroked="f">
-            <v:textbox>
+            <v:textbox style="mso-next-textbox:#_x0000_s1207">
               <w:txbxContent>
                 <w:p>
                   <w:pPr>
@@ -5682,7 +6623,7 @@
         </w:rPr>
         <w:pict>
           <v:roundrect id="_x0000_s1198" style="position:absolute;margin-left:-46.15pt;margin-top:374.95pt;width:273.9pt;height:32.9pt;z-index:251831296;mso-position-horizontal-relative:text;mso-position-vertical-relative:text" arcsize="10923f" strokecolor="#eeece1 [3214]">
-            <v:textbox>
+            <v:textbox style="mso-next-textbox:#_x0000_s1198">
               <w:txbxContent>
                 <w:p>
                   <w:pPr>
@@ -5718,7 +6659,7 @@
           <v:roundrect id="_x0000_s1196" style="position:absolute;margin-left:88pt;margin-top:184.15pt;width:53.9pt;height:17.7pt;z-index:251829248;mso-position-horizontal-relative:text;mso-position-vertical-relative:text" arcsize="10923f" fillcolor="#ddd8c2 [2894]" stroked="f" strokecolor="#666 [1936]" strokeweight="1pt">
             <v:fill color2="#999 [1296]"/>
             <v:shadow on="t" type="perspective" color="#7f7f7f [1601]" opacity=".5" offset="1pt" offset2="-3pt"/>
-            <v:textbox>
+            <v:textbox style="mso-next-textbox:#_x0000_s1196">
               <w:txbxContent>
                 <w:p>
                   <w:r>
@@ -5764,7 +6705,7 @@
         </w:rPr>
         <w:pict>
           <v:rect id="_x0000_s1193" style="position:absolute;margin-left:21pt;margin-top:201.85pt;width:206.75pt;height:17.7pt;z-index:251826176;mso-position-horizontal-relative:text;mso-position-vertical-relative:text" stroked="f">
-            <v:textbox>
+            <v:textbox style="mso-next-textbox:#_x0000_s1193">
               <w:txbxContent>
                 <w:p>
                   <w:r>
@@ -5802,7 +6743,7 @@
         </w:rPr>
         <w:pict>
           <v:rect id="_x0000_s1195" style="position:absolute;margin-left:21pt;margin-top:237.25pt;width:191.25pt;height:17.7pt;z-index:251828224;mso-position-horizontal-relative:text;mso-position-vertical-relative:text" stroked="f">
-            <v:textbox>
+            <v:textbox style="mso-next-textbox:#_x0000_s1195">
               <w:txbxContent>
                 <w:p>
                   <w:pPr>
@@ -5836,7 +6777,7 @@
         </w:rPr>
         <w:pict>
           <v:rect id="_x0000_s1191" style="position:absolute;margin-left:21pt;margin-top:163pt;width:211.6pt;height:21.15pt;z-index:251824128;mso-position-horizontal-relative:text;mso-position-vertical-relative:text" stroked="f">
-            <v:textbox>
+            <v:textbox style="mso-next-textbox:#_x0000_s1191">
               <w:txbxContent>
                 <w:p>
                   <w:r>
@@ -5859,7 +6800,7 @@
         </w:rPr>
         <w:pict>
           <v:rect id="_x0000_s1190" style="position:absolute;margin-left:21pt;margin-top:145.3pt;width:176.25pt;height:17.7pt;z-index:251823104;mso-position-horizontal-relative:text;mso-position-vertical-relative:text" stroked="f">
-            <v:textbox>
+            <v:textbox style="mso-next-textbox:#_x0000_s1190">
               <w:txbxContent>
                 <w:p>
                   <w:r>
@@ -5881,7 +6822,7 @@
         </w:rPr>
         <w:pict>
           <v:rect id="_x0000_s1194" style="position:absolute;margin-left:21pt;margin-top:219.55pt;width:206.75pt;height:17.7pt;z-index:251827200;mso-position-horizontal-relative:text;mso-position-vertical-relative:text" stroked="f">
-            <v:textbox>
+            <v:textbox style="mso-next-textbox:#_x0000_s1194">
               <w:txbxContent>
                 <w:p>
                   <w:pPr>
@@ -5911,7 +6852,7 @@
         </w:rPr>
         <w:pict>
           <v:roundrect id="_x0000_s1186" style="position:absolute;margin-left:-51.95pt;margin-top:145.3pt;width:284.55pt;height:111.75pt;z-index:251820032;mso-position-horizontal-relative:text;mso-position-vertical-relative:text" arcsize="10923f">
-            <v:textbox>
+            <v:textbox style="mso-next-textbox:#_x0000_s1186">
               <w:txbxContent>
                 <w:p/>
               </w:txbxContent>
@@ -6137,12 +7078,4436 @@
           <w:szCs w:val="48"/>
         </w:rPr>
       </w:pPr>
+    </w:p>
+    <w:p>
+      <w:pPr>
+        <w:rPr>
+          <w:rFonts w:cs="Aharoni"/>
+          <w:sz w:val="48"/>
+          <w:szCs w:val="48"/>
+        </w:rPr>
+      </w:pPr>
+      <w:r>
+        <w:rPr>
+          <w:rFonts w:cs="Aharoni"/>
+          <w:noProof/>
+          <w:sz w:val="48"/>
+          <w:szCs w:val="48"/>
+          <w:lang w:eastAsia="en-IN"/>
+        </w:rPr>
+        <w:pict>
+          <v:shape id="_x0000_s1295" type="#_x0000_t202" style="position:absolute;margin-left:20.25pt;margin-top:230.8pt;width:405pt;height:153pt;z-index:251928576" stroked="f">
+            <v:textbox>
+              <w:txbxContent>
+                <w:p>
+                  <w:r>
+                    <w:rPr>
+                      <w:rFonts w:ascii="Algerian" w:hAnsi="Algerian" w:cs="Aharoni"/>
+                      <w:sz w:val="96"/>
+                      <w:szCs w:val="96"/>
+                    </w:rPr>
+                    <w:t>aDDRESS</w:t>
+                  </w:r>
+                  <w:r>
+                    <w:rPr>
+                      <w:rFonts w:ascii="Algerian" w:hAnsi="Algerian" w:cs="Aharoni"/>
+                      <w:sz w:val="96"/>
+                      <w:szCs w:val="96"/>
+                    </w:rPr>
+                    <w:t xml:space="preserve"> page</w:t>
+                  </w:r>
+                </w:p>
+              </w:txbxContent>
+            </v:textbox>
+          </v:shape>
+        </w:pict>
+      </w:r>
+      <w:r>
+        <w:rPr>
+          <w:rFonts w:cs="Aharoni"/>
+          <w:sz w:val="48"/>
+          <w:szCs w:val="48"/>
+        </w:rPr>
+        <w:br w:type="page"/>
+      </w:r>
+    </w:p>
+    <w:p>
+      <w:pPr>
+        <w:rPr>
+          <w:rFonts w:cs="Aharoni"/>
+          <w:sz w:val="48"/>
+          <w:szCs w:val="48"/>
+        </w:rPr>
+      </w:pPr>
+      <w:r>
+        <w:rPr>
+          <w:rFonts w:cs="Aharoni"/>
+          <w:noProof/>
+          <w:sz w:val="48"/>
+          <w:szCs w:val="48"/>
+          <w:lang w:eastAsia="en-IN"/>
+        </w:rPr>
+        <w:lastRenderedPageBreak/>
+        <w:pict>
+          <v:rect id="_x0000_s1236" style="position:absolute;margin-left:-56.55pt;margin-top:-61.65pt;width:562.25pt;height:816pt;z-index:251870208">
+            <v:textbox style="mso-next-textbox:#_x0000_s1236">
+              <w:txbxContent>
+                <w:p>
+                  <w:r>
+                    <w:tab/>
+                  </w:r>
+                  <w:r>
+                    <w:tab/>
+                  </w:r>
+                  <w:r>
+                    <w:tab/>
+                  </w:r>
+                  <w:r>
+                    <w:tab/>
+                  </w:r>
+                  <w:r>
+                    <w:tab/>
+                  </w:r>
+                  <w:r>
+                    <w:tab/>
+                  </w:r>
+                  <w:r>
+                    <w:tab/>
+                  </w:r>
+                  <w:r>
+                    <w:tab/>
+                  </w:r>
+                  <w:r>
+                    <w:tab/>
+                  </w:r>
+                  <w:r>
+                    <w:tab/>
+                  </w:r>
+                  <w:r>
+                    <w:tab/>
+                  </w:r>
+                  <w:r>
+                    <w:tab/>
+                  </w:r>
+                  <w:r>
+                    <w:tab/>
+                  </w:r>
+                  <w:r>
+                    <w:tab/>
+                  </w:r>
+                  <w:r>
+                    <w:tab/>
+                  </w:r>
+                  <w:r>
+                    <w:tab/>
+                  </w:r>
+                  <w:r>
+                    <w:tab/>
+                  </w:r>
+                  <w:r>
+                    <w:tab/>
+                  </w:r>
+                  <w:r>
+                    <w:tab/>
+                  </w:r>
+                  <w:r>
+                    <w:tab/>
+                  </w:r>
+                  <w:r>
+                    <w:tab/>
+                  </w:r>
+                  <w:r>
+                    <w:tab/>
+                  </w:r>
+                  <w:r>
+                    <w:tab/>
+                  </w:r>
+                  <w:r>
+                    <w:tab/>
+                  </w:r>
+                  <w:r>
+                    <w:tab/>
+                  </w:r>
+                  <w:r>
+                    <w:tab/>
+                  </w:r>
+                  <w:r>
+                    <w:tab/>
+                  </w:r>
+                  <w:r>
+                    <w:tab/>
+                  </w:r>
+                  <w:r>
+                    <w:tab/>
+                  </w:r>
+                  <w:r>
+                    <w:tab/>
+                  </w:r>
+                  <w:r>
+                    <w:tab/>
+                  </w:r>
+                  <w:r>
+                    <w:tab/>
+                  </w:r>
+                  <w:r>
+                    <w:tab/>
+                  </w:r>
+                  <w:r>
+                    <w:tab/>
+                  </w:r>
+                  <w:r>
+                    <w:tab/>
+                  </w:r>
+                  <w:r>
+                    <w:tab/>
+                  </w:r>
+                  <w:r>
+                    <w:tab/>
+                  </w:r>
+                  <w:r>
+                    <w:tab/>
+                  </w:r>
+                  <w:r>
+                    <w:tab/>
+                  </w:r>
+                  <w:r>
+                    <w:tab/>
+                  </w:r>
+                  <w:r>
+                    <w:tab/>
+                  </w:r>
+                  <w:r>
+                    <w:tab/>
+                  </w:r>
+                  <w:r>
+                    <w:tab/>
+                  </w:r>
+                  <w:r>
+                    <w:tab/>
+                  </w:r>
+                  <w:r>
+                    <w:tab/>
+                  </w:r>
+                  <w:r>
+                    <w:tab/>
+                  </w:r>
+                  <w:r>
+                    <w:tab/>
+                  </w:r>
+                  <w:r>
+                    <w:tab/>
+                  </w:r>
+                  <w:r>
+                    <w:tab/>
+                  </w:r>
+                  <w:r>
+                    <w:tab/>
+                  </w:r>
+                  <w:r>
+                    <w:tab/>
+                  </w:r>
+                  <w:r>
+                    <w:tab/>
+                  </w:r>
+                  <w:r>
+                    <w:tab/>
+                  </w:r>
+                  <w:r>
+                    <w:tab/>
+                  </w:r>
+                  <w:r>
+                    <w:tab/>
+                  </w:r>
+                  <w:r>
+                    <w:tab/>
+                  </w:r>
+                  <w:r>
+                    <w:tab/>
+                  </w:r>
+                  <w:r>
+                    <w:tab/>
+                  </w:r>
+                  <w:r>
+                    <w:tab/>
+                  </w:r>
+                  <w:r>
+                    <w:tab/>
+                  </w:r>
+                  <w:r>
+                    <w:tab/>
+                  </w:r>
+                  <w:r>
+                    <w:tab/>
+                  </w:r>
+                  <w:r>
+                    <w:tab/>
+                  </w:r>
+                  <w:r>
+                    <w:tab/>
+                  </w:r>
+                  <w:r>
+                    <w:tab/>
+                  </w:r>
+                  <w:r>
+                    <w:tab/>
+                  </w:r>
+                  <w:r>
+                    <w:tab/>
+                  </w:r>
+                  <w:r>
+                    <w:tab/>
+                  </w:r>
+                  <w:r>
+                    <w:tab/>
+                  </w:r>
+                  <w:r>
+                    <w:tab/>
+                  </w:r>
+                  <w:r>
+                    <w:tab/>
+                  </w:r>
+                  <w:r>
+                    <w:tab/>
+                  </w:r>
+                  <w:r>
+                    <w:tab/>
+                  </w:r>
+                  <w:r>
+                    <w:tab/>
+                  </w:r>
+                  <w:r>
+                    <w:tab/>
+                  </w:r>
+                  <w:r>
+                    <w:tab/>
+                  </w:r>
+                  <w:r>
+                    <w:tab/>
+                  </w:r>
+                  <w:r>
+                    <w:tab/>
+                  </w:r>
+                  <w:r>
+                    <w:tab/>
+                  </w:r>
+                  <w:r>
+                    <w:tab/>
+                  </w:r>
+                  <w:r>
+                    <w:tab/>
+                  </w:r>
+                  <w:r>
+                    <w:tab/>
+                  </w:r>
+                  <w:r>
+                    <w:tab/>
+                  </w:r>
+                  <w:r>
+                    <w:tab/>
+                  </w:r>
+                  <w:r>
+                    <w:tab/>
+                  </w:r>
+                  <w:r>
+                    <w:tab/>
+                  </w:r>
+                  <w:r>
+                    <w:tab/>
+                  </w:r>
+                  <w:r>
+                    <w:tab/>
+                  </w:r>
+                  <w:r>
+                    <w:tab/>
+                  </w:r>
+                  <w:r>
+                    <w:tab/>
+                  </w:r>
+                  <w:r>
+                    <w:tab/>
+                  </w:r>
+                  <w:r>
+                    <w:tab/>
+                  </w:r>
+                  <w:r>
+                    <w:tab/>
+                  </w:r>
+                  <w:r>
+                    <w:tab/>
+                  </w:r>
+                  <w:r>
+                    <w:tab/>
+                  </w:r>
+                  <w:r>
+                    <w:tab/>
+                  </w:r>
+                  <w:r>
+                    <w:tab/>
+                  </w:r>
+                  <w:r>
+                    <w:tab/>
+                  </w:r>
+                  <w:r>
+                    <w:tab/>
+                  </w:r>
+                  <w:r>
+                    <w:tab/>
+                  </w:r>
+                  <w:r>
+                    <w:tab/>
+                  </w:r>
+                  <w:r>
+                    <w:tab/>
+                  </w:r>
+                  <w:r>
+                    <w:tab/>
+                  </w:r>
+                  <w:r>
+                    <w:tab/>
+                  </w:r>
+                  <w:r>
+                    <w:tab/>
+                  </w:r>
+                  <w:r>
+                    <w:tab/>
+                  </w:r>
+                  <w:r>
+                    <w:tab/>
+                  </w:r>
+                  <w:r>
+                    <w:tab/>
+                  </w:r>
+                  <w:r>
+                    <w:tab/>
+                  </w:r>
+                  <w:r>
+                    <w:tab/>
+                  </w:r>
+                  <w:r>
+                    <w:tab/>
+                  </w:r>
+                  <w:r>
+                    <w:tab/>
+                  </w:r>
+                  <w:r>
+                    <w:tab/>
+                  </w:r>
+                  <w:r>
+                    <w:tab/>
+                  </w:r>
+                  <w:r>
+                    <w:tab/>
+                  </w:r>
+                  <w:r>
+                    <w:tab/>
+                  </w:r>
+                  <w:r>
+                    <w:tab/>
+                  </w:r>
+                  <w:r>
+                    <w:tab/>
+                  </w:r>
+                  <w:r>
+                    <w:tab/>
+                  </w:r>
+                  <w:r>
+                    <w:tab/>
+                  </w:r>
+                  <w:r>
+                    <w:tab/>
+                  </w:r>
+                  <w:r>
+                    <w:tab/>
+                  </w:r>
+                  <w:r>
+                    <w:tab/>
+                  </w:r>
+                  <w:r>
+                    <w:tab/>
+                  </w:r>
+                  <w:r>
+                    <w:tab/>
+                  </w:r>
+                  <w:r>
+                    <w:tab/>
+                  </w:r>
+                  <w:r>
+                    <w:tab/>
+                  </w:r>
+                  <w:r>
+                    <w:tab/>
+                  </w:r>
+                  <w:r>
+                    <w:tab/>
+                  </w:r>
+                  <w:r>
+                    <w:tab/>
+                  </w:r>
+                  <w:r>
+                    <w:tab/>
+                  </w:r>
+                  <w:r>
+                    <w:tab/>
+                  </w:r>
+                  <w:r>
+                    <w:tab/>
+                  </w:r>
+                  <w:r>
+                    <w:tab/>
+                  </w:r>
+                  <w:r>
+                    <w:tab/>
+                  </w:r>
+                  <w:r>
+                    <w:tab/>
+                  </w:r>
+                  <w:r>
+                    <w:tab/>
+                  </w:r>
+                  <w:r>
+                    <w:tab/>
+                  </w:r>
+                  <w:r>
+                    <w:tab/>
+                  </w:r>
+                  <w:r>
+                    <w:tab/>
+                  </w:r>
+                  <w:r>
+                    <w:tab/>
+                  </w:r>
+                  <w:r>
+                    <w:tab/>
+                  </w:r>
+                  <w:r>
+                    <w:tab/>
+                  </w:r>
+                  <w:r>
+                    <w:tab/>
+                  </w:r>
+                  <w:r>
+                    <w:tab/>
+                  </w:r>
+                  <w:r>
+                    <w:tab/>
+                  </w:r>
+                  <w:r>
+                    <w:tab/>
+                  </w:r>
+                  <w:r>
+                    <w:tab/>
+                  </w:r>
+                  <w:r>
+                    <w:tab/>
+                  </w:r>
+                  <w:r>
+                    <w:tab/>
+                  </w:r>
+                  <w:r>
+                    <w:tab/>
+                  </w:r>
+                  <w:r>
+                    <w:tab/>
+                  </w:r>
+                  <w:r>
+                    <w:tab/>
+                  </w:r>
+                  <w:r>
+                    <w:tab/>
+                  </w:r>
+                  <w:r>
+                    <w:tab/>
+                  </w:r>
+                  <w:r>
+                    <w:tab/>
+                  </w:r>
+                  <w:r>
+                    <w:tab/>
+                  </w:r>
+                  <w:r>
+                    <w:tab/>
+                  </w:r>
+                  <w:r>
+                    <w:tab/>
+                  </w:r>
+                  <w:r>
+                    <w:tab/>
+                  </w:r>
+                  <w:r>
+                    <w:tab/>
+                  </w:r>
+                  <w:r>
+                    <w:tab/>
+                  </w:r>
+                  <w:r>
+                    <w:tab/>
+                  </w:r>
+                  <w:r>
+                    <w:tab/>
+                  </w:r>
+                  <w:r>
+                    <w:tab/>
+                  </w:r>
+                  <w:r>
+                    <w:tab/>
+                  </w:r>
+                  <w:r>
+                    <w:tab/>
+                  </w:r>
+                  <w:r>
+                    <w:tab/>
+                  </w:r>
+                  <w:r>
+                    <w:tab/>
+                  </w:r>
+                  <w:r>
+                    <w:tab/>
+                  </w:r>
+                  <w:r>
+                    <w:tab/>
+                  </w:r>
+                  <w:r>
+                    <w:tab/>
+                  </w:r>
+                  <w:r>
+                    <w:tab/>
+                  </w:r>
+                  <w:r>
+                    <w:tab/>
+                  </w:r>
+                  <w:r>
+                    <w:tab/>
+                  </w:r>
+                  <w:r>
+                    <w:tab/>
+                  </w:r>
+                  <w:r>
+                    <w:tab/>
+                  </w:r>
+                  <w:r>
+                    <w:tab/>
+                  </w:r>
+                  <w:r>
+                    <w:tab/>
+                  </w:r>
+                  <w:r>
+                    <w:tab/>
+                  </w:r>
+                  <w:r>
+                    <w:tab/>
+                  </w:r>
+                  <w:r>
+                    <w:tab/>
+                  </w:r>
+                  <w:r>
+                    <w:tab/>
+                  </w:r>
+                  <w:r>
+                    <w:tab/>
+                  </w:r>
+                  <w:r>
+                    <w:tab/>
+                  </w:r>
+                  <w:r>
+                    <w:tab/>
+                  </w:r>
+                  <w:r>
+                    <w:tab/>
+                  </w:r>
+                  <w:r>
+                    <w:tab/>
+                  </w:r>
+                  <w:r>
+                    <w:tab/>
+                  </w:r>
+                  <w:r>
+                    <w:tab/>
+                  </w:r>
+                  <w:r>
+                    <w:tab/>
+                  </w:r>
+                  <w:r>
+                    <w:tab/>
+                  </w:r>
+                  <w:r>
+                    <w:tab/>
+                  </w:r>
+                  <w:r>
+                    <w:tab/>
+                  </w:r>
+                  <w:r>
+                    <w:tab/>
+                  </w:r>
+                  <w:r>
+                    <w:tab/>
+                  </w:r>
+                  <w:r>
+                    <w:tab/>
+                  </w:r>
+                  <w:r>
+                    <w:tab/>
+                  </w:r>
+                  <w:r>
+                    <w:tab/>
+                  </w:r>
+                  <w:r>
+                    <w:tab/>
+                  </w:r>
+                  <w:r>
+                    <w:tab/>
+                  </w:r>
+                  <w:r>
+                    <w:tab/>
+                  </w:r>
+                  <w:r>
+                    <w:tab/>
+                  </w:r>
+                  <w:r>
+                    <w:tab/>
+                  </w:r>
+                  <w:r>
+                    <w:tab/>
+                  </w:r>
+                  <w:r>
+                    <w:tab/>
+                  </w:r>
+                  <w:r>
+                    <w:tab/>
+                  </w:r>
+                  <w:r>
+                    <w:tab/>
+                  </w:r>
+                  <w:r>
+                    <w:tab/>
+                  </w:r>
+                  <w:r>
+                    <w:tab/>
+                  </w:r>
+                  <w:r>
+                    <w:tab/>
+                  </w:r>
+                  <w:r>
+                    <w:tab/>
+                  </w:r>
+                  <w:r>
+                    <w:tab/>
+                  </w:r>
+                  <w:r>
+                    <w:tab/>
+                  </w:r>
+                  <w:r>
+                    <w:tab/>
+                  </w:r>
+                  <w:r>
+                    <w:tab/>
+                  </w:r>
+                  <w:r>
+                    <w:tab/>
+                  </w:r>
+                  <w:r>
+                    <w:tab/>
+                  </w:r>
+                  <w:r>
+                    <w:tab/>
+                  </w:r>
+                  <w:r>
+                    <w:tab/>
+                  </w:r>
+                  <w:r>
+                    <w:tab/>
+                  </w:r>
+                  <w:r>
+                    <w:tab/>
+                  </w:r>
+                  <w:r>
+                    <w:tab/>
+                  </w:r>
+                  <w:r>
+                    <w:tab/>
+                  </w:r>
+                  <w:r>
+                    <w:tab/>
+                  </w:r>
+                  <w:r>
+                    <w:tab/>
+                  </w:r>
+                  <w:r>
+                    <w:tab/>
+                  </w:r>
+                  <w:r>
+                    <w:tab/>
+                  </w:r>
+                  <w:r>
+                    <w:tab/>
+                  </w:r>
+                  <w:r>
+                    <w:tab/>
+                  </w:r>
+                  <w:r>
+                    <w:tab/>
+                  </w:r>
+                  <w:r>
+                    <w:tab/>
+                  </w:r>
+                  <w:r>
+                    <w:tab/>
+                  </w:r>
+                  <w:r>
+                    <w:tab/>
+                  </w:r>
+                  <w:r>
+                    <w:tab/>
+                  </w:r>
+                  <w:r>
+                    <w:tab/>
+                  </w:r>
+                  <w:r>
+                    <w:tab/>
+                  </w:r>
+                  <w:r>
+                    <w:tab/>
+                  </w:r>
+                  <w:r>
+                    <w:tab/>
+                  </w:r>
+                  <w:r>
+                    <w:tab/>
+                  </w:r>
+                  <w:r>
+                    <w:tab/>
+                  </w:r>
+                  <w:r>
+                    <w:tab/>
+                  </w:r>
+                  <w:r>
+                    <w:tab/>
+                  </w:r>
+                  <w:r>
+                    <w:tab/>
+                  </w:r>
+                  <w:r>
+                    <w:tab/>
+                  </w:r>
+                  <w:r>
+                    <w:tab/>
+                  </w:r>
+                  <w:r>
+                    <w:tab/>
+                  </w:r>
+                  <w:r>
+                    <w:tab/>
+                  </w:r>
+                  <w:r>
+                    <w:tab/>
+                  </w:r>
+                  <w:r>
+                    <w:tab/>
+                  </w:r>
+                  <w:r>
+                    <w:tab/>
+                  </w:r>
+                  <w:r>
+                    <w:tab/>
+                  </w:r>
+                  <w:r>
+                    <w:tab/>
+                  </w:r>
+                  <w:r>
+                    <w:tab/>
+                  </w:r>
+                  <w:r>
+                    <w:tab/>
+                  </w:r>
+                  <w:r>
+                    <w:tab/>
+                  </w:r>
+                  <w:r>
+                    <w:tab/>
+                  </w:r>
+                  <w:r>
+                    <w:tab/>
+                  </w:r>
+                  <w:r>
+                    <w:tab/>
+                  </w:r>
+                  <w:r>
+                    <w:tab/>
+                  </w:r>
+                  <w:r>
+                    <w:tab/>
+                  </w:r>
+                  <w:r>
+                    <w:tab/>
+                  </w:r>
+                  <w:r>
+                    <w:tab/>
+                  </w:r>
+                  <w:r>
+                    <w:tab/>
+                  </w:r>
+                  <w:r>
+                    <w:tab/>
+                  </w:r>
+                  <w:r>
+                    <w:tab/>
+                  </w:r>
+                  <w:r>
+                    <w:tab/>
+                  </w:r>
+                  <w:r>
+                    <w:tab/>
+                  </w:r>
+                  <w:r>
+                    <w:tab/>
+                  </w:r>
+                  <w:r>
+                    <w:tab/>
+                  </w:r>
+                  <w:r>
+                    <w:tab/>
+                  </w:r>
+                  <w:r>
+                    <w:tab/>
+                  </w:r>
+                  <w:r>
+                    <w:tab/>
+                  </w:r>
+                  <w:r>
+                    <w:tab/>
+                  </w:r>
+                  <w:r>
+                    <w:tab/>
+                  </w:r>
+                  <w:r>
+                    <w:tab/>
+                  </w:r>
+                  <w:r>
+                    <w:tab/>
+                  </w:r>
+                  <w:r>
+                    <w:tab/>
+                  </w:r>
+                  <w:r>
+                    <w:tab/>
+                  </w:r>
+                  <w:r>
+                    <w:tab/>
+                  </w:r>
+                  <w:r>
+                    <w:tab/>
+                  </w:r>
+                  <w:r>
+                    <w:tab/>
+                  </w:r>
+                  <w:r>
+                    <w:tab/>
+                  </w:r>
+                  <w:r>
+                    <w:tab/>
+                  </w:r>
+                  <w:r>
+                    <w:tab/>
+                  </w:r>
+                  <w:r>
+                    <w:tab/>
+                  </w:r>
+                  <w:r>
+                    <w:tab/>
+                  </w:r>
+                  <w:r>
+                    <w:tab/>
+                  </w:r>
+                  <w:r>
+                    <w:tab/>
+                  </w:r>
+                  <w:r>
+                    <w:tab/>
+                  </w:r>
+                  <w:r>
+                    <w:tab/>
+                  </w:r>
+                  <w:r>
+                    <w:tab/>
+                  </w:r>
+                  <w:r>
+                    <w:tab/>
+                  </w:r>
+                  <w:r>
+                    <w:tab/>
+                  </w:r>
+                  <w:r>
+                    <w:tab/>
+                  </w:r>
+                  <w:r>
+                    <w:tab/>
+                  </w:r>
+                  <w:r>
+                    <w:tab/>
+                  </w:r>
+                  <w:r>
+                    <w:tab/>
+                  </w:r>
+                  <w:r>
+                    <w:tab/>
+                  </w:r>
+                  <w:r>
+                    <w:tab/>
+                  </w:r>
+                  <w:r>
+                    <w:tab/>
+                  </w:r>
+                  <w:r>
+                    <w:tab/>
+                  </w:r>
+                  <w:r>
+                    <w:tab/>
+                  </w:r>
+                  <w:r>
+                    <w:tab/>
+                  </w:r>
+                  <w:r>
+                    <w:tab/>
+                  </w:r>
+                  <w:r>
+                    <w:tab/>
+                  </w:r>
+                  <w:r>
+                    <w:tab/>
+                  </w:r>
+                  <w:r>
+                    <w:tab/>
+                  </w:r>
+                  <w:r>
+                    <w:tab/>
+                  </w:r>
+                  <w:r>
+                    <w:tab/>
+                  </w:r>
+                  <w:r>
+                    <w:tab/>
+                  </w:r>
+                  <w:r>
+                    <w:tab/>
+                  </w:r>
+                  <w:r>
+                    <w:tab/>
+                  </w:r>
+                  <w:r>
+                    <w:tab/>
+                  </w:r>
+                  <w:r>
+                    <w:tab/>
+                  </w:r>
+                  <w:r>
+                    <w:tab/>
+                  </w:r>
+                  <w:r>
+                    <w:tab/>
+                  </w:r>
+                  <w:r>
+                    <w:tab/>
+                  </w:r>
+                  <w:r>
+                    <w:tab/>
+                  </w:r>
+                  <w:r>
+                    <w:tab/>
+                  </w:r>
+                  <w:r>
+                    <w:tab/>
+                  </w:r>
+                  <w:r>
+                    <w:tab/>
+                  </w:r>
+                  <w:r>
+                    <w:tab/>
+                  </w:r>
+                  <w:r>
+                    <w:tab/>
+                  </w:r>
+                  <w:r>
+                    <w:tab/>
+                  </w:r>
+                  <w:r>
+                    <w:tab/>
+                  </w:r>
+                  <w:r>
+                    <w:tab/>
+                  </w:r>
+                  <w:r>
+                    <w:tab/>
+                  </w:r>
+                  <w:r>
+                    <w:tab/>
+                  </w:r>
+                  <w:r>
+                    <w:tab/>
+                  </w:r>
+                  <w:r>
+                    <w:tab/>
+                  </w:r>
+                  <w:r>
+                    <w:tab/>
+                  </w:r>
+                  <w:r>
+                    <w:tab/>
+                  </w:r>
+                  <w:r>
+                    <w:tab/>
+                  </w:r>
+                  <w:r>
+                    <w:tab/>
+                  </w:r>
+                  <w:r>
+                    <w:tab/>
+                  </w:r>
+                  <w:r>
+                    <w:tab/>
+                  </w:r>
+                  <w:r>
+                    <w:tab/>
+                  </w:r>
+                  <w:r>
+                    <w:tab/>
+                  </w:r>
+                  <w:r>
+                    <w:tab/>
+                  </w:r>
+                  <w:r>
+                    <w:tab/>
+                  </w:r>
+                  <w:r>
+                    <w:tab/>
+                  </w:r>
+                  <w:r>
+                    <w:tab/>
+                  </w:r>
+                  <w:r>
+                    <w:tab/>
+                  </w:r>
+                  <w:r>
+                    <w:tab/>
+                  </w:r>
+                  <w:r>
+                    <w:tab/>
+                  </w:r>
+                  <w:r>
+                    <w:tab/>
+                  </w:r>
+                  <w:r>
+                    <w:tab/>
+                  </w:r>
+                  <w:r>
+                    <w:tab/>
+                  </w:r>
+                  <w:r>
+                    <w:tab/>
+                  </w:r>
+                  <w:r>
+                    <w:tab/>
+                  </w:r>
+                  <w:r>
+                    <w:tab/>
+                  </w:r>
+                  <w:r>
+                    <w:tab/>
+                  </w:r>
+                  <w:r>
+                    <w:tab/>
+                  </w:r>
+                  <w:r>
+                    <w:tab/>
+                  </w:r>
+                  <w:r>
+                    <w:tab/>
+                  </w:r>
+                  <w:r>
+                    <w:tab/>
+                  </w:r>
+                  <w:r>
+                    <w:tab/>
+                  </w:r>
+                  <w:r>
+                    <w:tab/>
+                  </w:r>
+                  <w:r>
+                    <w:tab/>
+                  </w:r>
+                  <w:r>
+                    <w:tab/>
+                  </w:r>
+                  <w:r>
+                    <w:tab/>
+                  </w:r>
+                  <w:r>
+                    <w:tab/>
+                  </w:r>
+                  <w:r>
+                    <w:tab/>
+                  </w:r>
+                  <w:r>
+                    <w:tab/>
+                  </w:r>
+                  <w:r>
+                    <w:tab/>
+                  </w:r>
+                  <w:r>
+                    <w:tab/>
+                  </w:r>
+                  <w:r>
+                    <w:tab/>
+                  </w:r>
+                  <w:r>
+                    <w:tab/>
+                  </w:r>
+                  <w:r>
+                    <w:tab/>
+                  </w:r>
+                  <w:r>
+                    <w:tab/>
+                  </w:r>
+                  <w:r>
+                    <w:tab/>
+                  </w:r>
+                  <w:r>
+                    <w:tab/>
+                  </w:r>
+                  <w:r>
+                    <w:tab/>
+                  </w:r>
+                  <w:r>
+                    <w:tab/>
+                  </w:r>
+                  <w:r>
+                    <w:tab/>
+                  </w:r>
+                  <w:r>
+                    <w:tab/>
+                  </w:r>
+                  <w:r>
+                    <w:tab/>
+                  </w:r>
+                  <w:r>
+                    <w:tab/>
+                  </w:r>
+                  <w:r>
+                    <w:tab/>
+                  </w:r>
+                  <w:r>
+                    <w:tab/>
+                  </w:r>
+                  <w:r>
+                    <w:tab/>
+                  </w:r>
+                  <w:r>
+                    <w:tab/>
+                  </w:r>
+                  <w:r>
+                    <w:tab/>
+                  </w:r>
+                  <w:r>
+                    <w:tab/>
+                  </w:r>
+                  <w:r>
+                    <w:tab/>
+                  </w:r>
+                  <w:r>
+                    <w:tab/>
+                  </w:r>
+                  <w:r>
+                    <w:tab/>
+                  </w:r>
+                  <w:r>
+                    <w:tab/>
+                  </w:r>
+                  <w:r>
+                    <w:tab/>
+                  </w:r>
+                  <w:r>
+                    <w:tab/>
+                  </w:r>
+                  <w:r>
+                    <w:tab/>
+                  </w:r>
+                  <w:r>
+                    <w:tab/>
+                  </w:r>
+                  <w:r>
+                    <w:tab/>
+                  </w:r>
+                  <w:r>
+                    <w:tab/>
+                  </w:r>
+                  <w:r>
+                    <w:tab/>
+                  </w:r>
+                  <w:r>
+                    <w:tab/>
+                  </w:r>
+                  <w:r>
+                    <w:tab/>
+                  </w:r>
+                  <w:r>
+                    <w:tab/>
+                  </w:r>
+                  <w:r>
+                    <w:tab/>
+                  </w:r>
+                  <w:r>
+                    <w:tab/>
+                  </w:r>
+                  <w:r>
+                    <w:tab/>
+                  </w:r>
+                  <w:r>
+                    <w:tab/>
+                  </w:r>
+                  <w:r>
+                    <w:tab/>
+                  </w:r>
+                  <w:r>
+                    <w:tab/>
+                  </w:r>
+                  <w:r>
+                    <w:tab/>
+                  </w:r>
+                  <w:r>
+                    <w:tab/>
+                  </w:r>
+                  <w:r>
+                    <w:tab/>
+                  </w:r>
+                  <w:r>
+                    <w:tab/>
+                  </w:r>
+                  <w:r>
+                    <w:tab/>
+                  </w:r>
+                  <w:r>
+                    <w:tab/>
+                  </w:r>
+                  <w:r>
+                    <w:tab/>
+                  </w:r>
+                  <w:r>
+                    <w:tab/>
+                  </w:r>
+                  <w:r>
+                    <w:tab/>
+                  </w:r>
+                  <w:r>
+                    <w:tab/>
+                  </w:r>
+                  <w:r>
+                    <w:tab/>
+                  </w:r>
+                  <w:r>
+                    <w:tab/>
+                  </w:r>
+                  <w:r>
+                    <w:tab/>
+                  </w:r>
+                  <w:r>
+                    <w:tab/>
+                  </w:r>
+                  <w:r>
+                    <w:tab/>
+                  </w:r>
+                  <w:r>
+                    <w:tab/>
+                  </w:r>
+                  <w:r>
+                    <w:tab/>
+                  </w:r>
+                  <w:r>
+                    <w:tab/>
+                  </w:r>
+                  <w:r>
+                    <w:tab/>
+                  </w:r>
+                  <w:r>
+                    <w:tab/>
+                  </w:r>
+                  <w:r>
+                    <w:tab/>
+                  </w:r>
+                  <w:r>
+                    <w:tab/>
+                  </w:r>
+                  <w:r>
+                    <w:tab/>
+                  </w:r>
+                  <w:r>
+                    <w:tab/>
+                  </w:r>
+                  <w:r>
+                    <w:tab/>
+                  </w:r>
+                  <w:r>
+                    <w:tab/>
+                  </w:r>
+                  <w:r>
+                    <w:tab/>
+                  </w:r>
+                  <w:r>
+                    <w:tab/>
+                  </w:r>
+                  <w:r>
+                    <w:tab/>
+                  </w:r>
+                  <w:r>
+                    <w:tab/>
+                  </w:r>
+                  <w:r>
+                    <w:tab/>
+                  </w:r>
+                  <w:r>
+                    <w:tab/>
+                  </w:r>
+                  <w:r>
+                    <w:tab/>
+                  </w:r>
+                  <w:r>
+                    <w:tab/>
+                  </w:r>
+                  <w:r>
+                    <w:tab/>
+                  </w:r>
+                  <w:r>
+                    <w:tab/>
+                  </w:r>
+                  <w:r>
+                    <w:tab/>
+                  </w:r>
+                  <w:r>
+                    <w:tab/>
+                  </w:r>
+                  <w:r>
+                    <w:tab/>
+                  </w:r>
+                  <w:r>
+                    <w:tab/>
+                  </w:r>
+                  <w:r>
+                    <w:tab/>
+                  </w:r>
+                  <w:r>
+                    <w:tab/>
+                  </w:r>
+                  <w:r>
+                    <w:tab/>
+                  </w:r>
+                  <w:r>
+                    <w:tab/>
+                  </w:r>
+                  <w:r>
+                    <w:tab/>
+                  </w:r>
+                  <w:r>
+                    <w:tab/>
+                  </w:r>
+                  <w:r>
+                    <w:tab/>
+                  </w:r>
+                  <w:r>
+                    <w:tab/>
+                  </w:r>
+                  <w:r>
+                    <w:tab/>
+                  </w:r>
+                  <w:r>
+                    <w:tab/>
+                  </w:r>
+                  <w:r>
+                    <w:tab/>
+                  </w:r>
+                  <w:r>
+                    <w:tab/>
+                  </w:r>
+                  <w:r>
+                    <w:tab/>
+                  </w:r>
+                  <w:r>
+                    <w:tab/>
+                  </w:r>
+                  <w:r>
+                    <w:tab/>
+                  </w:r>
+                  <w:r>
+                    <w:tab/>
+                  </w:r>
+                  <w:r>
+                    <w:tab/>
+                  </w:r>
+                  <w:r>
+                    <w:tab/>
+                  </w:r>
+                  <w:r>
+                    <w:tab/>
+                  </w:r>
+                  <w:r>
+                    <w:tab/>
+                  </w:r>
+                  <w:r>
+                    <w:tab/>
+                  </w:r>
+                  <w:r>
+                    <w:tab/>
+                  </w:r>
+                  <w:r>
+                    <w:tab/>
+                  </w:r>
+                  <w:r>
+                    <w:tab/>
+                  </w:r>
+                  <w:r>
+                    <w:tab/>
+                  </w:r>
+                  <w:r>
+                    <w:tab/>
+                  </w:r>
+                  <w:r>
+                    <w:tab/>
+                  </w:r>
+                  <w:r>
+                    <w:tab/>
+                  </w:r>
+                  <w:r>
+                    <w:tab/>
+                  </w:r>
+                  <w:r>
+                    <w:tab/>
+                  </w:r>
+                  <w:r>
+                    <w:tab/>
+                  </w:r>
+                  <w:r>
+                    <w:tab/>
+                  </w:r>
+                  <w:r>
+                    <w:tab/>
+                  </w:r>
+                  <w:r>
+                    <w:tab/>
+                  </w:r>
+                  <w:r>
+                    <w:tab/>
+                  </w:r>
+                  <w:r>
+                    <w:tab/>
+                  </w:r>
+                  <w:r>
+                    <w:tab/>
+                  </w:r>
+                  <w:r>
+                    <w:tab/>
+                  </w:r>
+                </w:p>
+              </w:txbxContent>
+            </v:textbox>
+          </v:rect>
+        </w:pict>
+      </w:r>
+      <w:r>
+        <w:rPr>
+          <w:rFonts w:cs="Aharoni"/>
+          <w:noProof/>
+          <w:sz w:val="48"/>
+          <w:szCs w:val="48"/>
+          <w:lang w:eastAsia="en-IN"/>
+        </w:rPr>
+        <w:pict>
+          <v:shape id="_x0000_s1238" type="#_x0000_t32" style="position:absolute;margin-left:270.85pt;margin-top:-13.7pt;width:1.7pt;height:327.9pt;flip:x;z-index:251872256" o:connectortype="straight" strokecolor="#ddd8c2 [2894]"/>
+        </w:pict>
+      </w:r>
+      <w:r>
+        <w:rPr>
+          <w:rFonts w:cs="Aharoni"/>
+          <w:noProof/>
+          <w:sz w:val="48"/>
+          <w:szCs w:val="48"/>
+          <w:lang w:eastAsia="en-IN"/>
+        </w:rPr>
+        <w:pict>
+          <v:rect id="_x0000_s1252" style="position:absolute;margin-left:326.25pt;margin-top:39pt;width:154.5pt;height:26.25pt;z-index:251886592" stroked="f">
+            <v:textbox style="mso-next-textbox:#_x0000_s1252">
+              <w:txbxContent>
+                <w:p>
+                  <w:pPr>
+                    <w:rPr>
+                      <w:sz w:val="16"/>
+                      <w:szCs w:val="16"/>
+                    </w:rPr>
+                  </w:pPr>
+                  <w:r>
+                    <w:rPr>
+                      <w:sz w:val="16"/>
+                      <w:szCs w:val="16"/>
+                    </w:rPr>
+                    <w:t>Estimated delivery</w:t>
+                  </w:r>
+                  <w:r>
+                    <w:rPr>
+                      <w:sz w:val="16"/>
+                      <w:szCs w:val="16"/>
+                    </w:rPr>
+                    <w:t xml:space="preserve"> by </w:t>
+                  </w:r>
+                  <w:r>
+                    <w:rPr>
+                      <w:b/>
+                    </w:rPr>
+                    <w:t>tomorrow</w:t>
+                  </w:r>
+                </w:p>
+              </w:txbxContent>
+            </v:textbox>
+          </v:rect>
+        </w:pict>
+      </w:r>
+      <w:r>
+        <w:rPr>
+          <w:rFonts w:cs="Aharoni"/>
+          <w:noProof/>
+          <w:sz w:val="48"/>
+          <w:szCs w:val="48"/>
+          <w:lang w:eastAsia="en-IN"/>
+        </w:rPr>
+        <w:pict>
+          <v:rect id="_x0000_s1251" style="position:absolute;margin-left:286.5pt;margin-top:27pt;width:32.25pt;height:48pt;z-index:251885568"/>
+        </w:pict>
+      </w:r>
+      <w:r>
+        <w:rPr>
+          <w:rFonts w:cs="Aharoni"/>
+          <w:noProof/>
+          <w:sz w:val="48"/>
+          <w:szCs w:val="48"/>
+          <w:lang w:eastAsia="en-IN"/>
+        </w:rPr>
+        <w:pict>
+          <v:rect id="_x0000_s1250" style="position:absolute;margin-left:286.5pt;margin-top:-7.5pt;width:128.25pt;height:21pt;z-index:251884544" stroked="f">
+            <v:textbox style="mso-next-textbox:#_x0000_s1250">
+              <w:txbxContent>
+                <w:p>
+                  <w:pPr>
+                    <w:rPr>
+                      <w:b/>
+                    </w:rPr>
+                  </w:pPr>
+                  <w:r>
+                    <w:rPr>
+                      <w:b/>
+                    </w:rPr>
+                    <w:t>DELIVERY ESTIMATES</w:t>
+                  </w:r>
+                </w:p>
+              </w:txbxContent>
+            </v:textbox>
+          </v:rect>
+        </w:pict>
+      </w:r>
+      <w:r>
+        <w:rPr>
+          <w:rFonts w:cs="Aharoni"/>
+          <w:noProof/>
+          <w:sz w:val="48"/>
+          <w:szCs w:val="48"/>
+          <w:lang w:eastAsia="en-IN"/>
+        </w:rPr>
+        <w:pict>
+          <v:rect id="_x0000_s1241" style="position:absolute;margin-left:-50.25pt;margin-top:18.75pt;width:107.25pt;height:20.25pt;z-index:251875328" stroked="f">
+            <v:textbox style="mso-next-textbox:#_x0000_s1241">
+              <w:txbxContent>
+                <w:p>
+                  <w:r>
+                    <w:t>DEFAULT ADDRESS</w:t>
+                  </w:r>
+                </w:p>
+              </w:txbxContent>
+            </v:textbox>
+          </v:rect>
+        </w:pict>
+      </w:r>
+      <w:r>
+        <w:rPr>
+          <w:rFonts w:cs="Aharoni"/>
+          <w:noProof/>
+          <w:sz w:val="48"/>
+          <w:szCs w:val="48"/>
+          <w:lang w:eastAsia="en-IN"/>
+        </w:rPr>
+        <w:pict>
+          <v:roundrect id="_x0000_s1240" style="position:absolute;margin-left:145.5pt;margin-top:-7.5pt;width:108pt;height:21pt;z-index:251874304" arcsize="10923f">
+            <v:textbox style="mso-next-textbox:#_x0000_s1240">
+              <w:txbxContent>
+                <w:p>
+                  <w:r>
+                    <w:t>ADD NEW ADDRESS</w:t>
+                  </w:r>
+                </w:p>
+              </w:txbxContent>
+            </v:textbox>
+          </v:roundrect>
+        </w:pict>
+      </w:r>
+      <w:r>
+        <w:rPr>
+          <w:rFonts w:cs="Aharoni"/>
+          <w:noProof/>
+          <w:sz w:val="48"/>
+          <w:szCs w:val="48"/>
+          <w:lang w:eastAsia="en-IN"/>
+        </w:rPr>
+        <w:pict>
+          <v:rect id="_x0000_s1239" style="position:absolute;margin-left:-50.25pt;margin-top:-9.75pt;width:158.25pt;height:23.25pt;z-index:251873280" stroked="f">
+            <v:textbox style="mso-next-textbox:#_x0000_s1239">
+              <w:txbxContent>
+                <w:p>
+                  <w:pPr>
+                    <w:rPr>
+                      <w:b/>
+                      <w:sz w:val="28"/>
+                      <w:szCs w:val="28"/>
+                    </w:rPr>
+                  </w:pPr>
+                  <w:r>
+                    <w:rPr>
+                      <w:b/>
+                      <w:sz w:val="28"/>
+                      <w:szCs w:val="28"/>
+                    </w:rPr>
+                    <w:t>Select delivery address</w:t>
+                  </w:r>
+                </w:p>
+              </w:txbxContent>
+            </v:textbox>
+          </v:rect>
+        </w:pict>
+      </w:r>
+      <w:r>
+        <w:rPr>
+          <w:rFonts w:cs="Aharoni"/>
+          <w:noProof/>
+          <w:sz w:val="48"/>
+          <w:szCs w:val="48"/>
+          <w:lang w:eastAsia="en-IN"/>
+        </w:rPr>
+        <w:pict>
+          <v:shape id="_x0000_s1237" type="#_x0000_t32" style="position:absolute;margin-left:-56.55pt;margin-top:-13.7pt;width:562.25pt;height:0;flip:x;z-index:251871232" o:connectortype="straight"/>
+        </w:pict>
+      </w:r>
+    </w:p>
+    <w:p>
+      <w:pPr>
+        <w:rPr>
+          <w:rFonts w:cs="Aharoni"/>
+          <w:sz w:val="48"/>
+          <w:szCs w:val="48"/>
+        </w:rPr>
+      </w:pPr>
+      <w:r>
+        <w:rPr>
+          <w:rFonts w:cs="Aharoni"/>
+          <w:noProof/>
+          <w:sz w:val="48"/>
+          <w:szCs w:val="48"/>
+          <w:lang w:eastAsia="en-IN"/>
+        </w:rPr>
+        <w:pict>
+          <v:rect id="_x0000_s1259" style="position:absolute;margin-left:286.5pt;margin-top:211.3pt;width:214.5pt;height:27pt;z-index:251893760" fillcolor="#f06" stroked="f">
+            <v:textbox style="mso-next-textbox:#_x0000_s1259">
+              <w:txbxContent>
+                <w:p>
+                  <w:pPr>
+                    <w:jc w:val="center"/>
+                    <w:rPr>
+                      <w:color w:val="FFFFFF" w:themeColor="background1"/>
+                      <w:sz w:val="24"/>
+                      <w:szCs w:val="24"/>
+                    </w:rPr>
+                  </w:pPr>
+                  <w:r>
+                    <w:rPr>
+                      <w:color w:val="FFFFFF" w:themeColor="background1"/>
+                      <w:sz w:val="24"/>
+                      <w:szCs w:val="24"/>
+                    </w:rPr>
+                    <w:t>CONTINUE</w:t>
+                  </w:r>
+                </w:p>
+              </w:txbxContent>
+            </v:textbox>
+          </v:rect>
+        </w:pict>
+      </w:r>
+      <w:r>
+        <w:rPr>
+          <w:rFonts w:cs="Aharoni"/>
+          <w:noProof/>
+          <w:sz w:val="48"/>
+          <w:szCs w:val="48"/>
+          <w:lang w:eastAsia="en-IN"/>
+        </w:rPr>
+        <w:pict>
+          <v:shape id="_x0000_s1258" type="#_x0000_t32" style="position:absolute;margin-left:282pt;margin-top:153.55pt;width:219pt;height:1.5pt;flip:x;z-index:251892736" o:connectortype="straight" strokecolor="#eeece1 [3214]"/>
+        </w:pict>
+      </w:r>
+      <w:r>
+        <w:rPr>
+          <w:rFonts w:cs="Aharoni"/>
+          <w:noProof/>
+          <w:sz w:val="48"/>
+          <w:szCs w:val="48"/>
+          <w:lang w:eastAsia="en-IN"/>
+        </w:rPr>
+        <w:pict>
+          <v:rect id="_x0000_s1257" style="position:absolute;margin-left:286.5pt;margin-top:161.8pt;width:214.5pt;height:36pt;z-index:251891712" stroked="f">
+            <v:textbox style="mso-next-textbox:#_x0000_s1257">
+              <w:txbxContent>
+                <w:p>
+                  <w:pPr>
+                    <w:rPr>
+                      <w:b/>
+                      <w:sz w:val="24"/>
+                      <w:szCs w:val="24"/>
+                    </w:rPr>
+                  </w:pPr>
+                  <w:r>
+                    <w:rPr>
+                      <w:b/>
+                      <w:sz w:val="24"/>
+                      <w:szCs w:val="24"/>
+                    </w:rPr>
+                    <w:t xml:space="preserve">TOTAL  AMOUNT      </w:t>
+                  </w:r>
+                  <w:r>
+                    <w:rPr>
+                      <w:b/>
+                      <w:sz w:val="24"/>
+                      <w:szCs w:val="24"/>
+                    </w:rPr>
+                    <w:t xml:space="preserve">                    </w:t>
+                  </w:r>
+                  <w:r>
+                    <w:rPr>
+                      <w:b/>
+                      <w:sz w:val="24"/>
+                      <w:szCs w:val="24"/>
+                    </w:rPr>
+                    <w:t>Rs  1046</w:t>
+                  </w:r>
+                </w:p>
+                <w:p/>
+              </w:txbxContent>
+            </v:textbox>
+          </v:rect>
+        </w:pict>
+      </w:r>
+      <w:r>
+        <w:rPr>
+          <w:rFonts w:cs="Aharoni"/>
+          <w:noProof/>
+          <w:sz w:val="48"/>
+          <w:szCs w:val="48"/>
+          <w:lang w:eastAsia="en-IN"/>
+        </w:rPr>
+        <w:pict>
+          <v:rect id="_x0000_s1253" style="position:absolute;margin-left:286.5pt;margin-top:47.8pt;width:214.5pt;height:24.75pt;z-index:251887616" stroked="f">
+            <v:textbox style="mso-next-textbox:#_x0000_s1253">
+              <w:txbxContent>
+                <w:p>
+                  <w:pPr>
+                    <w:rPr>
+                      <w:b/>
+                    </w:rPr>
+                  </w:pPr>
+                  <w:r>
+                    <w:rPr>
+                      <w:b/>
+                    </w:rPr>
+                    <w:t>Price details</w:t>
+                  </w:r>
+                </w:p>
+              </w:txbxContent>
+            </v:textbox>
+          </v:rect>
+        </w:pict>
+      </w:r>
+      <w:r>
+        <w:rPr>
+          <w:rFonts w:cs="Aharoni"/>
+          <w:noProof/>
+          <w:sz w:val="48"/>
+          <w:szCs w:val="48"/>
+          <w:lang w:eastAsia="en-IN"/>
+        </w:rPr>
+        <w:pict>
+          <v:rect id="_x0000_s1254" style="position:absolute;margin-left:286.5pt;margin-top:72.55pt;width:214.5pt;height:24.75pt;z-index:251888640" stroked="f">
+            <v:textbox style="mso-next-textbox:#_x0000_s1254">
+              <w:txbxContent>
+                <w:p>
+                  <w:r>
+                    <w:t>Total MRP                                              Rs. 1499</w:t>
+                  </w:r>
+                </w:p>
+              </w:txbxContent>
+            </v:textbox>
+          </v:rect>
+        </w:pict>
+      </w:r>
+      <w:r>
+        <w:rPr>
+          <w:rFonts w:cs="Aharoni"/>
+          <w:noProof/>
+          <w:sz w:val="48"/>
+          <w:szCs w:val="48"/>
+          <w:lang w:eastAsia="en-IN"/>
+        </w:rPr>
+        <w:pict>
+          <v:rect id="_x0000_s1255" style="position:absolute;margin-left:286.5pt;margin-top:97.3pt;width:214.5pt;height:24.75pt;z-index:251889664" stroked="f">
+            <v:textbox style="mso-next-textbox:#_x0000_s1255">
+              <w:txbxContent>
+                <w:p>
+                  <w:r>
+                    <w:t>Discount MRP                                       -Rs. 900</w:t>
+                  </w:r>
+                </w:p>
+              </w:txbxContent>
+            </v:textbox>
+          </v:rect>
+        </w:pict>
+      </w:r>
+      <w:r>
+        <w:rPr>
+          <w:rFonts w:cs="Aharoni"/>
+          <w:noProof/>
+          <w:sz w:val="48"/>
+          <w:szCs w:val="48"/>
+          <w:lang w:eastAsia="en-IN"/>
+        </w:rPr>
+        <w:pict>
+          <v:rect id="_x0000_s1256" style="position:absolute;margin-left:286.5pt;margin-top:122.05pt;width:214.5pt;height:24.75pt;z-index:251890688" stroked="f">
+            <v:textbox style="mso-next-textbox:#_x0000_s1256">
+              <w:txbxContent>
+                <w:p>
+                  <w:r>
+                    <w:t xml:space="preserve">Convience fee   </w:t>
+                  </w:r>
+                  <w:r>
+                    <w:rPr>
+                      <w:b/>
+                      <w:color w:val="FF0066"/>
+                    </w:rPr>
+                    <w:t>know  more</w:t>
+                  </w:r>
+                  <w:r>
+                    <w:t xml:space="preserve">            </w:t>
+                  </w:r>
+                  <w:r>
+                    <w:rPr>
+                      <w:color w:val="00B050"/>
+                    </w:rPr>
+                    <w:t xml:space="preserve">   </w:t>
+                  </w:r>
+                  <w:r>
+                    <w:rPr>
+                      <w:color w:val="00B050"/>
+                    </w:rPr>
+                    <w:t>FREE</w:t>
+                  </w:r>
+                  <w:r>
+                    <w:rPr>
+                      <w:strike/>
+                    </w:rPr>
+                    <w:t xml:space="preserve"> 99</w:t>
+                  </w:r>
+                </w:p>
+                <w:p/>
+              </w:txbxContent>
+            </v:textbox>
+          </v:rect>
+        </w:pict>
+      </w:r>
+      <w:r>
+        <w:rPr>
+          <w:rFonts w:cs="Aharoni"/>
+          <w:noProof/>
+          <w:sz w:val="48"/>
+          <w:szCs w:val="48"/>
+          <w:lang w:eastAsia="en-IN"/>
+        </w:rPr>
+        <w:pict>
+          <v:roundrect id="_x0000_s1249" style="position:absolute;margin-left:-50.25pt;margin-top:177.55pt;width:315pt;height:29.25pt;z-index:251883520" arcsize="10923f">
+            <v:stroke dashstyle="1 1"/>
+            <v:textbox style="mso-next-textbox:#_x0000_s1249">
+              <w:txbxContent>
+                <w:p>
+                  <w:pPr>
+                    <w:rPr>
+                      <w:color w:val="FF0066"/>
+                      <w:sz w:val="28"/>
+                      <w:szCs w:val="28"/>
+                    </w:rPr>
+                  </w:pPr>
+                  <w:r>
+                    <w:rPr>
+                      <w:color w:val="FF0066"/>
+                      <w:sz w:val="28"/>
+                      <w:szCs w:val="28"/>
+                    </w:rPr>
+                    <w:t>ADD NEW ADDRESS</w:t>
+                  </w:r>
+                </w:p>
+              </w:txbxContent>
+            </v:textbox>
+          </v:roundrect>
+        </w:pict>
+      </w:r>
+      <w:r>
+        <w:rPr>
+          <w:rFonts w:cs="Aharoni"/>
+          <w:noProof/>
+          <w:sz w:val="48"/>
+          <w:szCs w:val="48"/>
+          <w:lang w:eastAsia="en-IN"/>
+        </w:rPr>
+        <w:pict>
+          <v:roundrect id="_x0000_s1244" style="position:absolute;margin-left:39.75pt;margin-top:14.8pt;width:51pt;height:20.25pt;z-index:251878400" arcsize="10923f" strokecolor="#00b050">
+            <v:textbox style="mso-next-textbox:#_x0000_s1244">
+              <w:txbxContent>
+                <w:p>
+                  <w:pPr>
+                    <w:rPr>
+                      <w:sz w:val="18"/>
+                      <w:szCs w:val="18"/>
+                    </w:rPr>
+                  </w:pPr>
+                  <w:r>
+                    <w:rPr>
+                      <w:sz w:val="18"/>
+                      <w:szCs w:val="18"/>
+                    </w:rPr>
+                    <w:t xml:space="preserve">  </w:t>
+                  </w:r>
+                  <w:r>
+                    <w:rPr>
+                      <w:color w:val="00B050"/>
+                      <w:sz w:val="18"/>
+                      <w:szCs w:val="18"/>
+                    </w:rPr>
+                    <w:t>HOME</w:t>
+                  </w:r>
+                </w:p>
+              </w:txbxContent>
+            </v:textbox>
+          </v:roundrect>
+        </w:pict>
+      </w:r>
+      <w:r>
+        <w:rPr>
+          <w:rFonts w:cs="Aharoni"/>
+          <w:noProof/>
+          <w:sz w:val="48"/>
+          <w:szCs w:val="48"/>
+          <w:lang w:eastAsia="en-IN"/>
+        </w:rPr>
+        <w:pict>
+          <v:roundrect id="_x0000_s1248" style="position:absolute;margin-left:27.75pt;margin-top:123.55pt;width:57.75pt;height:20.25pt;z-index:251882496" arcsize="10923f" fillcolor="#f06" stroked="f">
+            <v:textbox style="mso-next-textbox:#_x0000_s1248">
+              <w:txbxContent>
+                <w:p>
+                  <w:pPr>
+                    <w:rPr>
+                      <w:color w:val="FFFFFF" w:themeColor="background1"/>
+                    </w:rPr>
+                  </w:pPr>
+                  <w:r>
+                    <w:rPr>
+                      <w:color w:val="FFFFFF" w:themeColor="background1"/>
+                    </w:rPr>
+                    <w:t>REMOVE</w:t>
+                  </w:r>
+                </w:p>
+              </w:txbxContent>
+            </v:textbox>
+          </v:roundrect>
+        </w:pict>
+      </w:r>
+      <w:r>
+        <w:rPr>
+          <w:rFonts w:cs="Aharoni"/>
+          <w:noProof/>
+          <w:sz w:val="48"/>
+          <w:szCs w:val="48"/>
+          <w:lang w:eastAsia="en-IN"/>
+        </w:rPr>
+        <w:pict>
+          <v:roundrect id="_x0000_s1247" style="position:absolute;margin-left:-31.5pt;margin-top:123.55pt;width:45.75pt;height:20.25pt;z-index:251881472" arcsize="10923f" fillcolor="#f06" stroked="f">
+            <v:textbox style="mso-next-textbox:#_x0000_s1247">
+              <w:txbxContent>
+                <w:p>
+                  <w:pPr>
+                    <w:rPr>
+                      <w:color w:val="FFFFFF" w:themeColor="background1"/>
+                    </w:rPr>
+                  </w:pPr>
+                  <w:r>
+                    <w:rPr>
+                      <w:color w:val="FFFFFF" w:themeColor="background1"/>
+                    </w:rPr>
+                    <w:t xml:space="preserve">  EDIT</w:t>
+                  </w:r>
+                </w:p>
+              </w:txbxContent>
+            </v:textbox>
+          </v:roundrect>
+        </w:pict>
+      </w:r>
+      <w:r>
+        <w:rPr>
+          <w:rFonts w:cs="Aharoni"/>
+          <w:noProof/>
+          <w:sz w:val="48"/>
+          <w:szCs w:val="48"/>
+          <w:lang w:eastAsia="en-IN"/>
+        </w:rPr>
+        <w:pict>
+          <v:roundrect id="_x0000_s1242" style="position:absolute;margin-left:-50.25pt;margin-top:9.55pt;width:315pt;height:152.25pt;z-index:251876352" arcsize="10923f"/>
+        </w:pict>
+      </w:r>
+      <w:r>
+        <w:rPr>
+          <w:rFonts w:cs="Aharoni"/>
+          <w:noProof/>
+          <w:sz w:val="48"/>
+          <w:szCs w:val="48"/>
+          <w:lang w:eastAsia="en-IN"/>
+        </w:rPr>
+        <w:pict>
+          <v:rect id="_x0000_s1246" style="position:absolute;margin-left:-36.75pt;margin-top:92.8pt;width:290.25pt;height:20.25pt;z-index:251880448" stroked="f">
+            <v:textbox style="mso-next-textbox:#_x0000_s1246">
+              <w:txbxContent>
+                <w:p>
+                  <w:r>
+                    <w:t>Pay on delivery not available</w:t>
+                  </w:r>
+                </w:p>
+              </w:txbxContent>
+            </v:textbox>
+          </v:rect>
+        </w:pict>
+      </w:r>
+      <w:r>
+        <w:rPr>
+          <w:rFonts w:cs="Aharoni"/>
+          <w:noProof/>
+          <w:sz w:val="48"/>
+          <w:szCs w:val="48"/>
+          <w:lang w:eastAsia="en-IN"/>
+        </w:rPr>
+        <w:pict>
+          <v:rect id="_x0000_s1245" style="position:absolute;margin-left:-36.75pt;margin-top:43.3pt;width:290.25pt;height:49.5pt;z-index:251879424" stroked="f">
+            <v:textbox style="mso-next-textbox:#_x0000_s1245">
+              <w:txbxContent>
+                <w:p>
+                  <w:pPr>
+                    <w:spacing w:after="0" w:line="240" w:lineRule="auto"/>
+                  </w:pPr>
+                  <w:r>
+                    <w:t>Msx golf gardenia pocket F street 9 alpha ll greater noida</w:t>
+                  </w:r>
+                </w:p>
+                <w:p>
+                  <w:pPr>
+                    <w:spacing w:after="0" w:line="240" w:lineRule="auto"/>
+                  </w:pPr>
+                  <w:r>
+                    <w:t>201308</w:t>
+                  </w:r>
+                </w:p>
+                <w:p>
+                  <w:pPr>
+                    <w:spacing w:after="0" w:line="240" w:lineRule="auto"/>
+                  </w:pPr>
+                  <w:r>
+                    <w:t>Mobile :</w:t>
+                  </w:r>
+                  <w:r>
+                    <w:rPr>
+                      <w:b/>
+                    </w:rPr>
+                    <w:t xml:space="preserve"> 8979287912</w:t>
+                  </w:r>
+                </w:p>
+              </w:txbxContent>
+            </v:textbox>
+          </v:rect>
+        </w:pict>
+      </w:r>
+      <w:r>
+        <w:rPr>
+          <w:rFonts w:cs="Aharoni"/>
+          <w:noProof/>
+          <w:sz w:val="48"/>
+          <w:szCs w:val="48"/>
+          <w:lang w:eastAsia="en-IN"/>
+        </w:rPr>
+        <w:pict>
+          <v:rect id="_x0000_s1243" style="position:absolute;margin-left:-36.75pt;margin-top:14.8pt;width:64.5pt;height:20.25pt;z-index:251877376" stroked="f">
+            <v:textbox style="mso-next-textbox:#_x0000_s1243">
+              <w:txbxContent>
+                <w:p>
+                  <w:pPr>
+                    <w:rPr>
+                      <w:b/>
+                      <w:sz w:val="24"/>
+                      <w:szCs w:val="24"/>
+                    </w:rPr>
+                  </w:pPr>
+                  <w:r>
+                    <w:rPr>
+                      <w:b/>
+                      <w:sz w:val="24"/>
+                      <w:szCs w:val="24"/>
+                    </w:rPr>
+                    <w:t>Guneet</w:t>
+                  </w:r>
+                </w:p>
+              </w:txbxContent>
+            </v:textbox>
+          </v:rect>
+        </w:pict>
+      </w:r>
+      <w:r>
+        <w:rPr>
+          <w:rFonts w:cs="Aharoni"/>
+          <w:sz w:val="48"/>
+          <w:szCs w:val="48"/>
+        </w:rPr>
+        <w:tab/>
+      </w:r>
+      <w:r>
+        <w:rPr>
+          <w:rFonts w:cs="Aharoni"/>
+          <w:sz w:val="48"/>
+          <w:szCs w:val="48"/>
+        </w:rPr>
+        <w:tab/>
+      </w:r>
+      <w:r>
+        <w:rPr>
+          <w:rFonts w:cs="Aharoni"/>
+          <w:sz w:val="48"/>
+          <w:szCs w:val="48"/>
+        </w:rPr>
+        <w:tab/>
+      </w:r>
+      <w:r>
+        <w:rPr>
+          <w:rFonts w:cs="Aharoni"/>
+          <w:sz w:val="48"/>
+          <w:szCs w:val="48"/>
+        </w:rPr>
+        <w:tab/>
+      </w:r>
+      <w:r>
+        <w:rPr>
+          <w:rFonts w:cs="Aharoni"/>
+          <w:sz w:val="48"/>
+          <w:szCs w:val="48"/>
+        </w:rPr>
+        <w:tab/>
+      </w:r>
+      <w:r>
+        <w:rPr>
+          <w:rFonts w:cs="Aharoni"/>
+          <w:sz w:val="48"/>
+          <w:szCs w:val="48"/>
+        </w:rPr>
+        <w:tab/>
+      </w:r>
+      <w:r>
+        <w:rPr>
+          <w:rFonts w:cs="Aharoni"/>
+          <w:sz w:val="48"/>
+          <w:szCs w:val="48"/>
+        </w:rPr>
+        <w:tab/>
+      </w:r>
+      <w:r>
+        <w:rPr>
+          <w:rFonts w:cs="Aharoni"/>
+          <w:sz w:val="48"/>
+          <w:szCs w:val="48"/>
+        </w:rPr>
+        <w:tab/>
+      </w:r>
+      <w:r>
+        <w:rPr>
+          <w:rFonts w:cs="Aharoni"/>
+          <w:sz w:val="48"/>
+          <w:szCs w:val="48"/>
+        </w:rPr>
+        <w:tab/>
+      </w:r>
+      <w:r>
+        <w:rPr>
+          <w:rFonts w:cs="Aharoni"/>
+          <w:sz w:val="48"/>
+          <w:szCs w:val="48"/>
+        </w:rPr>
+        <w:tab/>
+      </w:r>
+      <w:r>
+        <w:rPr>
+          <w:rFonts w:cs="Aharoni"/>
+          <w:sz w:val="48"/>
+          <w:szCs w:val="48"/>
+        </w:rPr>
+        <w:tab/>
+      </w:r>
+      <w:r>
+        <w:rPr>
+          <w:rFonts w:cs="Aharoni"/>
+          <w:sz w:val="48"/>
+          <w:szCs w:val="48"/>
+        </w:rPr>
+        <w:tab/>
+      </w:r>
+      <w:r>
+        <w:rPr>
+          <w:rFonts w:cs="Aharoni"/>
+          <w:sz w:val="48"/>
+          <w:szCs w:val="48"/>
+        </w:rPr>
+        <w:tab/>
+      </w:r>
+      <w:r>
+        <w:rPr>
+          <w:rFonts w:cs="Aharoni"/>
+          <w:sz w:val="48"/>
+          <w:szCs w:val="48"/>
+        </w:rPr>
+        <w:tab/>
+      </w:r>
+      <w:r>
+        <w:rPr>
+          <w:rFonts w:cs="Aharoni"/>
+          <w:sz w:val="48"/>
+          <w:szCs w:val="48"/>
+        </w:rPr>
+        <w:tab/>
+      </w:r>
+      <w:r>
+        <w:rPr>
+          <w:rFonts w:cs="Aharoni"/>
+          <w:sz w:val="48"/>
+          <w:szCs w:val="48"/>
+        </w:rPr>
+        <w:tab/>
+      </w:r>
+      <w:r>
+        <w:rPr>
+          <w:rFonts w:cs="Aharoni"/>
+          <w:sz w:val="48"/>
+          <w:szCs w:val="48"/>
+        </w:rPr>
+        <w:tab/>
+      </w:r>
+      <w:r>
+        <w:rPr>
+          <w:rFonts w:cs="Aharoni"/>
+          <w:sz w:val="48"/>
+          <w:szCs w:val="48"/>
+        </w:rPr>
+        <w:tab/>
+      </w:r>
+      <w:r>
+        <w:rPr>
+          <w:rFonts w:cs="Aharoni"/>
+          <w:sz w:val="48"/>
+          <w:szCs w:val="48"/>
+        </w:rPr>
+        <w:tab/>
+      </w:r>
+      <w:r>
+        <w:rPr>
+          <w:rFonts w:cs="Aharoni"/>
+          <w:sz w:val="48"/>
+          <w:szCs w:val="48"/>
+        </w:rPr>
+        <w:tab/>
+      </w:r>
+      <w:r>
+        <w:rPr>
+          <w:rFonts w:cs="Aharoni"/>
+          <w:sz w:val="48"/>
+          <w:szCs w:val="48"/>
+        </w:rPr>
+        <w:tab/>
+      </w:r>
+      <w:r>
+        <w:rPr>
+          <w:rFonts w:cs="Aharoni"/>
+          <w:sz w:val="48"/>
+          <w:szCs w:val="48"/>
+        </w:rPr>
+        <w:tab/>
+      </w:r>
+      <w:r>
+        <w:rPr>
+          <w:rFonts w:cs="Aharoni"/>
+          <w:sz w:val="48"/>
+          <w:szCs w:val="48"/>
+        </w:rPr>
+        <w:tab/>
+      </w:r>
+      <w:r>
+        <w:rPr>
+          <w:rFonts w:cs="Aharoni"/>
+          <w:sz w:val="48"/>
+          <w:szCs w:val="48"/>
+        </w:rPr>
+        <w:tab/>
+      </w:r>
+      <w:r>
+        <w:rPr>
+          <w:rFonts w:cs="Aharoni"/>
+          <w:sz w:val="48"/>
+          <w:szCs w:val="48"/>
+        </w:rPr>
+        <w:tab/>
+      </w:r>
+      <w:r>
+        <w:rPr>
+          <w:rFonts w:cs="Aharoni"/>
+          <w:sz w:val="48"/>
+          <w:szCs w:val="48"/>
+        </w:rPr>
+        <w:tab/>
+      </w:r>
+      <w:r>
+        <w:rPr>
+          <w:rFonts w:cs="Aharoni"/>
+          <w:sz w:val="48"/>
+          <w:szCs w:val="48"/>
+        </w:rPr>
+        <w:tab/>
+      </w:r>
+      <w:r>
+        <w:rPr>
+          <w:rFonts w:cs="Aharoni"/>
+          <w:sz w:val="48"/>
+          <w:szCs w:val="48"/>
+        </w:rPr>
+        <w:tab/>
+      </w:r>
+      <w:r>
+        <w:rPr>
+          <w:rFonts w:cs="Aharoni"/>
+          <w:sz w:val="48"/>
+          <w:szCs w:val="48"/>
+        </w:rPr>
+        <w:tab/>
+      </w:r>
+      <w:r>
+        <w:rPr>
+          <w:rFonts w:cs="Aharoni"/>
+          <w:sz w:val="48"/>
+          <w:szCs w:val="48"/>
+        </w:rPr>
+        <w:tab/>
+      </w:r>
+      <w:r>
+        <w:rPr>
+          <w:rFonts w:cs="Aharoni"/>
+          <w:sz w:val="48"/>
+          <w:szCs w:val="48"/>
+        </w:rPr>
+        <w:tab/>
+      </w:r>
+      <w:r>
+        <w:rPr>
+          <w:rFonts w:cs="Aharoni"/>
+          <w:sz w:val="48"/>
+          <w:szCs w:val="48"/>
+        </w:rPr>
+        <w:tab/>
+      </w:r>
+      <w:r>
+        <w:rPr>
+          <w:rFonts w:cs="Aharoni"/>
+          <w:sz w:val="48"/>
+          <w:szCs w:val="48"/>
+        </w:rPr>
+        <w:tab/>
+      </w:r>
+      <w:r>
+        <w:rPr>
+          <w:rFonts w:cs="Aharoni"/>
+          <w:sz w:val="48"/>
+          <w:szCs w:val="48"/>
+        </w:rPr>
+        <w:tab/>
+      </w:r>
+      <w:r>
+        <w:rPr>
+          <w:rFonts w:cs="Aharoni"/>
+          <w:sz w:val="48"/>
+          <w:szCs w:val="48"/>
+        </w:rPr>
+        <w:tab/>
+      </w:r>
+      <w:r>
+        <w:rPr>
+          <w:rFonts w:cs="Aharoni"/>
+          <w:sz w:val="48"/>
+          <w:szCs w:val="48"/>
+        </w:rPr>
+        <w:tab/>
+      </w:r>
+      <w:r>
+        <w:rPr>
+          <w:rFonts w:cs="Aharoni"/>
+          <w:sz w:val="48"/>
+          <w:szCs w:val="48"/>
+        </w:rPr>
+        <w:tab/>
+      </w:r>
+      <w:r>
+        <w:rPr>
+          <w:rFonts w:cs="Aharoni"/>
+          <w:sz w:val="48"/>
+          <w:szCs w:val="48"/>
+        </w:rPr>
+        <w:tab/>
+      </w:r>
+      <w:r>
+        <w:rPr>
+          <w:rFonts w:cs="Aharoni"/>
+          <w:sz w:val="48"/>
+          <w:szCs w:val="48"/>
+        </w:rPr>
+        <w:tab/>
+      </w:r>
+      <w:r>
+        <w:rPr>
+          <w:rFonts w:cs="Aharoni"/>
+          <w:sz w:val="48"/>
+          <w:szCs w:val="48"/>
+        </w:rPr>
+        <w:tab/>
+      </w:r>
+      <w:r>
+        <w:rPr>
+          <w:rFonts w:cs="Aharoni"/>
+          <w:sz w:val="48"/>
+          <w:szCs w:val="48"/>
+        </w:rPr>
+        <w:tab/>
+      </w:r>
+      <w:r>
+        <w:rPr>
+          <w:rFonts w:cs="Aharoni"/>
+          <w:sz w:val="48"/>
+          <w:szCs w:val="48"/>
+        </w:rPr>
+        <w:tab/>
+      </w:r>
+      <w:r>
+        <w:rPr>
+          <w:rFonts w:cs="Aharoni"/>
+          <w:sz w:val="48"/>
+          <w:szCs w:val="48"/>
+        </w:rPr>
+        <w:tab/>
+      </w:r>
+      <w:r>
+        <w:rPr>
+          <w:rFonts w:cs="Aharoni"/>
+          <w:sz w:val="48"/>
+          <w:szCs w:val="48"/>
+        </w:rPr>
+        <w:tab/>
+      </w:r>
+      <w:r>
+        <w:rPr>
+          <w:rFonts w:cs="Aharoni"/>
+          <w:sz w:val="48"/>
+          <w:szCs w:val="48"/>
+        </w:rPr>
+        <w:tab/>
+      </w:r>
+      <w:r>
+        <w:rPr>
+          <w:rFonts w:cs="Aharoni"/>
+          <w:sz w:val="48"/>
+          <w:szCs w:val="48"/>
+        </w:rPr>
+        <w:tab/>
+      </w:r>
+      <w:r>
+        <w:rPr>
+          <w:rFonts w:cs="Aharoni"/>
+          <w:sz w:val="48"/>
+          <w:szCs w:val="48"/>
+        </w:rPr>
+        <w:tab/>
+      </w:r>
+      <w:r>
+        <w:rPr>
+          <w:rFonts w:cs="Aharoni"/>
+          <w:sz w:val="48"/>
+          <w:szCs w:val="48"/>
+        </w:rPr>
+        <w:tab/>
+      </w:r>
+      <w:r>
+        <w:rPr>
+          <w:rFonts w:cs="Aharoni"/>
+          <w:sz w:val="48"/>
+          <w:szCs w:val="48"/>
+        </w:rPr>
+        <w:tab/>
+      </w:r>
+      <w:r>
+        <w:rPr>
+          <w:rFonts w:cs="Aharoni"/>
+          <w:sz w:val="48"/>
+          <w:szCs w:val="48"/>
+        </w:rPr>
+        <w:tab/>
+      </w:r>
+      <w:r>
+        <w:rPr>
+          <w:rFonts w:cs="Aharoni"/>
+          <w:sz w:val="48"/>
+          <w:szCs w:val="48"/>
+        </w:rPr>
+        <w:tab/>
+      </w:r>
+      <w:r>
+        <w:rPr>
+          <w:rFonts w:cs="Aharoni"/>
+          <w:sz w:val="48"/>
+          <w:szCs w:val="48"/>
+        </w:rPr>
+        <w:tab/>
+      </w:r>
+      <w:r>
+        <w:rPr>
+          <w:rFonts w:cs="Aharoni"/>
+          <w:sz w:val="48"/>
+          <w:szCs w:val="48"/>
+        </w:rPr>
+        <w:tab/>
+      </w:r>
+      <w:r>
+        <w:rPr>
+          <w:rFonts w:cs="Aharoni"/>
+          <w:sz w:val="48"/>
+          <w:szCs w:val="48"/>
+        </w:rPr>
+        <w:tab/>
+      </w:r>
+      <w:r>
+        <w:rPr>
+          <w:rFonts w:cs="Aharoni"/>
+          <w:sz w:val="48"/>
+          <w:szCs w:val="48"/>
+        </w:rPr>
+        <w:tab/>
+      </w:r>
+      <w:r>
+        <w:rPr>
+          <w:rFonts w:cs="Aharoni"/>
+          <w:sz w:val="48"/>
+          <w:szCs w:val="48"/>
+        </w:rPr>
+        <w:tab/>
+      </w:r>
+      <w:r>
+        <w:rPr>
+          <w:rFonts w:cs="Aharoni"/>
+          <w:sz w:val="48"/>
+          <w:szCs w:val="48"/>
+        </w:rPr>
+        <w:tab/>
+      </w:r>
+      <w:r>
+        <w:rPr>
+          <w:rFonts w:cs="Aharoni"/>
+          <w:sz w:val="48"/>
+          <w:szCs w:val="48"/>
+        </w:rPr>
+        <w:tab/>
+      </w:r>
+      <w:r>
+        <w:rPr>
+          <w:rFonts w:cs="Aharoni"/>
+          <w:sz w:val="48"/>
+          <w:szCs w:val="48"/>
+        </w:rPr>
+        <w:tab/>
+      </w:r>
+      <w:r>
+        <w:rPr>
+          <w:rFonts w:cs="Aharoni"/>
+          <w:sz w:val="48"/>
+          <w:szCs w:val="48"/>
+        </w:rPr>
+        <w:tab/>
+      </w:r>
+      <w:r>
+        <w:rPr>
+          <w:rFonts w:cs="Aharoni"/>
+          <w:sz w:val="48"/>
+          <w:szCs w:val="48"/>
+        </w:rPr>
+        <w:tab/>
+      </w:r>
+      <w:r>
+        <w:rPr>
+          <w:rFonts w:cs="Aharoni"/>
+          <w:sz w:val="48"/>
+          <w:szCs w:val="48"/>
+        </w:rPr>
+        <w:tab/>
+      </w:r>
+      <w:r>
+        <w:rPr>
+          <w:rFonts w:cs="Aharoni"/>
+          <w:sz w:val="48"/>
+          <w:szCs w:val="48"/>
+        </w:rPr>
+        <w:tab/>
+      </w:r>
+      <w:r>
+        <w:rPr>
+          <w:rFonts w:cs="Aharoni"/>
+          <w:sz w:val="48"/>
+          <w:szCs w:val="48"/>
+        </w:rPr>
+        <w:tab/>
+      </w:r>
+      <w:r>
+        <w:rPr>
+          <w:rFonts w:cs="Aharoni"/>
+          <w:sz w:val="48"/>
+          <w:szCs w:val="48"/>
+        </w:rPr>
+        <w:tab/>
+      </w:r>
+      <w:r>
+        <w:rPr>
+          <w:rFonts w:cs="Aharoni"/>
+          <w:sz w:val="48"/>
+          <w:szCs w:val="48"/>
+        </w:rPr>
+        <w:tab/>
+      </w:r>
+      <w:r>
+        <w:rPr>
+          <w:rFonts w:cs="Aharoni"/>
+          <w:sz w:val="48"/>
+          <w:szCs w:val="48"/>
+        </w:rPr>
+        <w:tab/>
+      </w:r>
+      <w:r>
+        <w:rPr>
+          <w:rFonts w:cs="Aharoni"/>
+          <w:sz w:val="48"/>
+          <w:szCs w:val="48"/>
+        </w:rPr>
+        <w:tab/>
+      </w:r>
+      <w:r>
+        <w:rPr>
+          <w:rFonts w:cs="Aharoni"/>
+          <w:sz w:val="48"/>
+          <w:szCs w:val="48"/>
+        </w:rPr>
+        <w:tab/>
+      </w:r>
+      <w:r>
+        <w:rPr>
+          <w:rFonts w:cs="Aharoni"/>
+          <w:sz w:val="48"/>
+          <w:szCs w:val="48"/>
+        </w:rPr>
+        <w:tab/>
+      </w:r>
+      <w:r>
+        <w:rPr>
+          <w:rFonts w:cs="Aharoni"/>
+          <w:sz w:val="48"/>
+          <w:szCs w:val="48"/>
+        </w:rPr>
+        <w:tab/>
+      </w:r>
+      <w:r>
+        <w:rPr>
+          <w:rFonts w:cs="Aharoni"/>
+          <w:sz w:val="48"/>
+          <w:szCs w:val="48"/>
+        </w:rPr>
+        <w:tab/>
+      </w:r>
+      <w:r>
+        <w:rPr>
+          <w:rFonts w:cs="Aharoni"/>
+          <w:sz w:val="48"/>
+          <w:szCs w:val="48"/>
+        </w:rPr>
+        <w:tab/>
+      </w:r>
+      <w:r>
+        <w:rPr>
+          <w:rFonts w:cs="Aharoni"/>
+          <w:sz w:val="48"/>
+          <w:szCs w:val="48"/>
+        </w:rPr>
+        <w:tab/>
+      </w:r>
+      <w:r>
+        <w:rPr>
+          <w:rFonts w:cs="Aharoni"/>
+          <w:sz w:val="48"/>
+          <w:szCs w:val="48"/>
+        </w:rPr>
+        <w:tab/>
+      </w:r>
+      <w:r>
+        <w:rPr>
+          <w:rFonts w:cs="Aharoni"/>
+          <w:sz w:val="48"/>
+          <w:szCs w:val="48"/>
+        </w:rPr>
+        <w:tab/>
+      </w:r>
+      <w:r>
+        <w:rPr>
+          <w:rFonts w:cs="Aharoni"/>
+          <w:sz w:val="48"/>
+          <w:szCs w:val="48"/>
+        </w:rPr>
+        <w:tab/>
+      </w:r>
+      <w:r>
+        <w:rPr>
+          <w:rFonts w:cs="Aharoni"/>
+          <w:sz w:val="48"/>
+          <w:szCs w:val="48"/>
+        </w:rPr>
+        <w:tab/>
+      </w:r>
+      <w:r>
+        <w:rPr>
+          <w:rFonts w:cs="Aharoni"/>
+          <w:sz w:val="48"/>
+          <w:szCs w:val="48"/>
+        </w:rPr>
+        <w:tab/>
+      </w:r>
+      <w:r>
+        <w:rPr>
+          <w:rFonts w:cs="Aharoni"/>
+          <w:sz w:val="48"/>
+          <w:szCs w:val="48"/>
+        </w:rPr>
+        <w:tab/>
+      </w:r>
+      <w:r>
+        <w:rPr>
+          <w:rFonts w:cs="Aharoni"/>
+          <w:sz w:val="48"/>
+          <w:szCs w:val="48"/>
+        </w:rPr>
+        <w:tab/>
+      </w:r>
+      <w:r>
+        <w:rPr>
+          <w:rFonts w:cs="Aharoni"/>
+          <w:sz w:val="48"/>
+          <w:szCs w:val="48"/>
+        </w:rPr>
+        <w:tab/>
+      </w:r>
+      <w:r>
+        <w:rPr>
+          <w:rFonts w:cs="Aharoni"/>
+          <w:sz w:val="48"/>
+          <w:szCs w:val="48"/>
+        </w:rPr>
+        <w:tab/>
+      </w:r>
+      <w:r>
+        <w:rPr>
+          <w:rFonts w:cs="Aharoni"/>
+          <w:sz w:val="48"/>
+          <w:szCs w:val="48"/>
+        </w:rPr>
+        <w:tab/>
+      </w:r>
+      <w:r>
+        <w:rPr>
+          <w:rFonts w:cs="Aharoni"/>
+          <w:sz w:val="48"/>
+          <w:szCs w:val="48"/>
+        </w:rPr>
+        <w:tab/>
+      </w:r>
+      <w:r>
+        <w:rPr>
+          <w:rFonts w:cs="Aharoni"/>
+          <w:sz w:val="48"/>
+          <w:szCs w:val="48"/>
+        </w:rPr>
+        <w:tab/>
+      </w:r>
+      <w:r>
+        <w:rPr>
+          <w:rFonts w:cs="Aharoni"/>
+          <w:sz w:val="48"/>
+          <w:szCs w:val="48"/>
+        </w:rPr>
+        <w:tab/>
+      </w:r>
+      <w:r>
+        <w:rPr>
+          <w:rFonts w:cs="Aharoni"/>
+          <w:sz w:val="48"/>
+          <w:szCs w:val="48"/>
+        </w:rPr>
+        <w:tab/>
+      </w:r>
+      <w:r>
+        <w:rPr>
+          <w:rFonts w:cs="Aharoni"/>
+          <w:sz w:val="48"/>
+          <w:szCs w:val="48"/>
+        </w:rPr>
+        <w:tab/>
+      </w:r>
+      <w:r>
+        <w:rPr>
+          <w:rFonts w:cs="Aharoni"/>
+          <w:sz w:val="48"/>
+          <w:szCs w:val="48"/>
+        </w:rPr>
+        <w:tab/>
+      </w:r>
+      <w:r>
+        <w:rPr>
+          <w:rFonts w:cs="Aharoni"/>
+          <w:sz w:val="48"/>
+          <w:szCs w:val="48"/>
+        </w:rPr>
+        <w:tab/>
+      </w:r>
+      <w:r>
+        <w:rPr>
+          <w:rFonts w:cs="Aharoni"/>
+          <w:sz w:val="48"/>
+          <w:szCs w:val="48"/>
+        </w:rPr>
+        <w:tab/>
+      </w:r>
+      <w:r>
+        <w:rPr>
+          <w:rFonts w:cs="Aharoni"/>
+          <w:sz w:val="48"/>
+          <w:szCs w:val="48"/>
+        </w:rPr>
+        <w:tab/>
+      </w:r>
+      <w:r>
+        <w:rPr>
+          <w:rFonts w:cs="Aharoni"/>
+          <w:sz w:val="48"/>
+          <w:szCs w:val="48"/>
+        </w:rPr>
+        <w:tab/>
+      </w:r>
+      <w:r>
+        <w:rPr>
+          <w:rFonts w:cs="Aharoni"/>
+          <w:sz w:val="48"/>
+          <w:szCs w:val="48"/>
+        </w:rPr>
+        <w:tab/>
+      </w:r>
+      <w:r>
+        <w:rPr>
+          <w:rFonts w:cs="Aharoni"/>
+          <w:sz w:val="48"/>
+          <w:szCs w:val="48"/>
+        </w:rPr>
+        <w:tab/>
+      </w:r>
+      <w:r>
+        <w:rPr>
+          <w:rFonts w:cs="Aharoni"/>
+          <w:sz w:val="48"/>
+          <w:szCs w:val="48"/>
+        </w:rPr>
+        <w:tab/>
+      </w:r>
+      <w:r>
+        <w:rPr>
+          <w:rFonts w:cs="Aharoni"/>
+          <w:sz w:val="48"/>
+          <w:szCs w:val="48"/>
+        </w:rPr>
+        <w:tab/>
+      </w:r>
+      <w:r>
+        <w:rPr>
+          <w:rFonts w:cs="Aharoni"/>
+          <w:sz w:val="48"/>
+          <w:szCs w:val="48"/>
+        </w:rPr>
+        <w:tab/>
+      </w:r>
+      <w:r>
+        <w:rPr>
+          <w:rFonts w:cs="Aharoni"/>
+          <w:sz w:val="48"/>
+          <w:szCs w:val="48"/>
+        </w:rPr>
+        <w:tab/>
+      </w:r>
+      <w:r>
+        <w:rPr>
+          <w:rFonts w:cs="Aharoni"/>
+          <w:sz w:val="48"/>
+          <w:szCs w:val="48"/>
+        </w:rPr>
+        <w:tab/>
+      </w:r>
+      <w:r>
+        <w:rPr>
+          <w:rFonts w:cs="Aharoni"/>
+          <w:sz w:val="48"/>
+          <w:szCs w:val="48"/>
+        </w:rPr>
+        <w:tab/>
+      </w:r>
+      <w:r>
+        <w:rPr>
+          <w:rFonts w:cs="Aharoni"/>
+          <w:sz w:val="48"/>
+          <w:szCs w:val="48"/>
+        </w:rPr>
+        <w:tab/>
+      </w:r>
+      <w:r>
+        <w:rPr>
+          <w:rFonts w:cs="Aharoni"/>
+          <w:sz w:val="48"/>
+          <w:szCs w:val="48"/>
+        </w:rPr>
+        <w:tab/>
+      </w:r>
+      <w:r>
+        <w:rPr>
+          <w:rFonts w:cs="Aharoni"/>
+          <w:sz w:val="48"/>
+          <w:szCs w:val="48"/>
+        </w:rPr>
+        <w:tab/>
+      </w:r>
+      <w:r>
+        <w:rPr>
+          <w:rFonts w:cs="Aharoni"/>
+          <w:sz w:val="48"/>
+          <w:szCs w:val="48"/>
+        </w:rPr>
+        <w:tab/>
+      </w:r>
+      <w:r>
+        <w:rPr>
+          <w:rFonts w:cs="Aharoni"/>
+          <w:sz w:val="48"/>
+          <w:szCs w:val="48"/>
+        </w:rPr>
+        <w:tab/>
+      </w:r>
+      <w:r>
+        <w:rPr>
+          <w:rFonts w:cs="Aharoni"/>
+          <w:sz w:val="48"/>
+          <w:szCs w:val="48"/>
+        </w:rPr>
+        <w:tab/>
+      </w:r>
+      <w:r>
+        <w:rPr>
+          <w:rFonts w:cs="Aharoni"/>
+          <w:sz w:val="48"/>
+          <w:szCs w:val="48"/>
+        </w:rPr>
+        <w:tab/>
+      </w:r>
+      <w:r>
+        <w:rPr>
+          <w:rFonts w:cs="Aharoni"/>
+          <w:sz w:val="48"/>
+          <w:szCs w:val="48"/>
+        </w:rPr>
+        <w:tab/>
+      </w:r>
+      <w:r>
+        <w:rPr>
+          <w:rFonts w:cs="Aharoni"/>
+          <w:sz w:val="48"/>
+          <w:szCs w:val="48"/>
+        </w:rPr>
+        <w:tab/>
+      </w:r>
+      <w:r>
+        <w:rPr>
+          <w:rFonts w:cs="Aharoni"/>
+          <w:sz w:val="48"/>
+          <w:szCs w:val="48"/>
+        </w:rPr>
+        <w:tab/>
+      </w:r>
+      <w:r>
+        <w:rPr>
+          <w:rFonts w:cs="Aharoni"/>
+          <w:sz w:val="48"/>
+          <w:szCs w:val="48"/>
+        </w:rPr>
+        <w:tab/>
+      </w:r>
+      <w:r>
+        <w:rPr>
+          <w:rFonts w:cs="Aharoni"/>
+          <w:sz w:val="48"/>
+          <w:szCs w:val="48"/>
+        </w:rPr>
+        <w:tab/>
+      </w:r>
+      <w:r>
+        <w:rPr>
+          <w:rFonts w:cs="Aharoni"/>
+          <w:sz w:val="48"/>
+          <w:szCs w:val="48"/>
+        </w:rPr>
+        <w:tab/>
+      </w:r>
+      <w:r>
+        <w:rPr>
+          <w:rFonts w:cs="Aharoni"/>
+          <w:sz w:val="48"/>
+          <w:szCs w:val="48"/>
+        </w:rPr>
+        <w:tab/>
+      </w:r>
+      <w:r>
+        <w:rPr>
+          <w:rFonts w:cs="Aharoni"/>
+          <w:sz w:val="48"/>
+          <w:szCs w:val="48"/>
+        </w:rPr>
+        <w:tab/>
+      </w:r>
+      <w:r>
+        <w:rPr>
+          <w:rFonts w:cs="Aharoni"/>
+          <w:sz w:val="48"/>
+          <w:szCs w:val="48"/>
+        </w:rPr>
+        <w:tab/>
+      </w:r>
+      <w:r>
+        <w:rPr>
+          <w:rFonts w:cs="Aharoni"/>
+          <w:sz w:val="48"/>
+          <w:szCs w:val="48"/>
+        </w:rPr>
+        <w:tab/>
+      </w:r>
+      <w:r>
+        <w:rPr>
+          <w:rFonts w:cs="Aharoni"/>
+          <w:sz w:val="48"/>
+          <w:szCs w:val="48"/>
+        </w:rPr>
+        <w:tab/>
+      </w:r>
+      <w:r>
+        <w:rPr>
+          <w:rFonts w:cs="Aharoni"/>
+          <w:sz w:val="48"/>
+          <w:szCs w:val="48"/>
+        </w:rPr>
+        <w:tab/>
+      </w:r>
+      <w:r>
+        <w:rPr>
+          <w:rFonts w:cs="Aharoni"/>
+          <w:sz w:val="48"/>
+          <w:szCs w:val="48"/>
+        </w:rPr>
+        <w:tab/>
+      </w:r>
+      <w:r>
+        <w:rPr>
+          <w:rFonts w:cs="Aharoni"/>
+          <w:sz w:val="48"/>
+          <w:szCs w:val="48"/>
+        </w:rPr>
+        <w:tab/>
+      </w:r>
+      <w:r>
+        <w:rPr>
+          <w:rFonts w:cs="Aharoni"/>
+          <w:sz w:val="48"/>
+          <w:szCs w:val="48"/>
+        </w:rPr>
+        <w:tab/>
+      </w:r>
+      <w:r>
+        <w:rPr>
+          <w:rFonts w:cs="Aharoni"/>
+          <w:sz w:val="48"/>
+          <w:szCs w:val="48"/>
+        </w:rPr>
+        <w:tab/>
+      </w:r>
+      <w:r>
+        <w:rPr>
+          <w:rFonts w:cs="Aharoni"/>
+          <w:sz w:val="48"/>
+          <w:szCs w:val="48"/>
+        </w:rPr>
+        <w:tab/>
+      </w:r>
+      <w:r>
+        <w:rPr>
+          <w:rFonts w:cs="Aharoni"/>
+          <w:sz w:val="48"/>
+          <w:szCs w:val="48"/>
+        </w:rPr>
+        <w:tab/>
+      </w:r>
+      <w:r>
+        <w:rPr>
+          <w:rFonts w:cs="Aharoni"/>
+          <w:sz w:val="48"/>
+          <w:szCs w:val="48"/>
+        </w:rPr>
+        <w:tab/>
+      </w:r>
+      <w:r>
+        <w:rPr>
+          <w:rFonts w:cs="Aharoni"/>
+          <w:sz w:val="48"/>
+          <w:szCs w:val="48"/>
+        </w:rPr>
+        <w:tab/>
+      </w:r>
+      <w:r>
+        <w:rPr>
+          <w:rFonts w:cs="Aharoni"/>
+          <w:sz w:val="48"/>
+          <w:szCs w:val="48"/>
+        </w:rPr>
+        <w:tab/>
+      </w:r>
+      <w:r>
+        <w:rPr>
+          <w:rFonts w:cs="Aharoni"/>
+          <w:sz w:val="48"/>
+          <w:szCs w:val="48"/>
+        </w:rPr>
+        <w:tab/>
+      </w:r>
+      <w:r>
+        <w:rPr>
+          <w:rFonts w:cs="Aharoni"/>
+          <w:sz w:val="48"/>
+          <w:szCs w:val="48"/>
+        </w:rPr>
+        <w:tab/>
+      </w:r>
+      <w:r>
+        <w:rPr>
+          <w:rFonts w:cs="Aharoni"/>
+          <w:sz w:val="48"/>
+          <w:szCs w:val="48"/>
+        </w:rPr>
+        <w:tab/>
+      </w:r>
+      <w:r>
+        <w:rPr>
+          <w:rFonts w:cs="Aharoni"/>
+          <w:sz w:val="48"/>
+          <w:szCs w:val="48"/>
+        </w:rPr>
+        <w:tab/>
+      </w:r>
+      <w:r>
+        <w:rPr>
+          <w:rFonts w:cs="Aharoni"/>
+          <w:sz w:val="48"/>
+          <w:szCs w:val="48"/>
+        </w:rPr>
+        <w:tab/>
+      </w:r>
+      <w:r>
+        <w:rPr>
+          <w:rFonts w:cs="Aharoni"/>
+          <w:sz w:val="48"/>
+          <w:szCs w:val="48"/>
+        </w:rPr>
+        <w:tab/>
+      </w:r>
+      <w:r>
+        <w:rPr>
+          <w:rFonts w:cs="Aharoni"/>
+          <w:sz w:val="48"/>
+          <w:szCs w:val="48"/>
+        </w:rPr>
+        <w:tab/>
+      </w:r>
+      <w:r>
+        <w:rPr>
+          <w:rFonts w:cs="Aharoni"/>
+          <w:sz w:val="48"/>
+          <w:szCs w:val="48"/>
+        </w:rPr>
+        <w:tab/>
+      </w:r>
+      <w:r>
+        <w:rPr>
+          <w:rFonts w:cs="Aharoni"/>
+          <w:sz w:val="48"/>
+          <w:szCs w:val="48"/>
+        </w:rPr>
+        <w:tab/>
+      </w:r>
+      <w:r>
+        <w:rPr>
+          <w:rFonts w:cs="Aharoni"/>
+          <w:sz w:val="48"/>
+          <w:szCs w:val="48"/>
+        </w:rPr>
+        <w:tab/>
+      </w:r>
+      <w:r>
+        <w:rPr>
+          <w:rFonts w:cs="Aharoni"/>
+          <w:sz w:val="48"/>
+          <w:szCs w:val="48"/>
+        </w:rPr>
+        <w:tab/>
+      </w:r>
+      <w:r>
+        <w:rPr>
+          <w:rFonts w:cs="Aharoni"/>
+          <w:sz w:val="48"/>
+          <w:szCs w:val="48"/>
+        </w:rPr>
+        <w:tab/>
+      </w:r>
+      <w:r>
+        <w:rPr>
+          <w:rFonts w:cs="Aharoni"/>
+          <w:sz w:val="48"/>
+          <w:szCs w:val="48"/>
+        </w:rPr>
+        <w:tab/>
+      </w:r>
+      <w:r>
+        <w:rPr>
+          <w:rFonts w:cs="Aharoni"/>
+          <w:sz w:val="48"/>
+          <w:szCs w:val="48"/>
+        </w:rPr>
+        <w:tab/>
+      </w:r>
+      <w:r>
+        <w:rPr>
+          <w:rFonts w:cs="Aharoni"/>
+          <w:sz w:val="48"/>
+          <w:szCs w:val="48"/>
+        </w:rPr>
+        <w:tab/>
+      </w:r>
+      <w:r>
+        <w:rPr>
+          <w:rFonts w:cs="Aharoni"/>
+          <w:sz w:val="48"/>
+          <w:szCs w:val="48"/>
+        </w:rPr>
+        <w:tab/>
+      </w:r>
+      <w:r>
+        <w:rPr>
+          <w:rFonts w:cs="Aharoni"/>
+          <w:sz w:val="48"/>
+          <w:szCs w:val="48"/>
+        </w:rPr>
+        <w:tab/>
+      </w:r>
+      <w:r>
+        <w:rPr>
+          <w:rFonts w:cs="Aharoni"/>
+          <w:sz w:val="48"/>
+          <w:szCs w:val="48"/>
+        </w:rPr>
+        <w:tab/>
+      </w:r>
+    </w:p>
+    <w:p>
+      <w:pPr>
+        <w:rPr>
+          <w:rFonts w:cs="Aharoni"/>
+          <w:sz w:val="48"/>
+          <w:szCs w:val="48"/>
+        </w:rPr>
+      </w:pPr>
+      <w:r>
+        <w:rPr>
+          <w:rFonts w:cs="Aharoni"/>
+          <w:noProof/>
+          <w:sz w:val="48"/>
+          <w:szCs w:val="48"/>
+          <w:lang w:eastAsia="en-IN"/>
+        </w:rPr>
+        <w:pict>
+          <v:shape id="_x0000_s1261" type="#_x0000_t32" style="position:absolute;margin-left:-56.55pt;margin-top:184.15pt;width:562.25pt;height:0;flip:x;z-index:251894784" o:connectortype="straight"/>
+        </w:pict>
+      </w:r>
+      <w:r>
+        <w:rPr>
+          <w:rFonts w:cs="Aharoni"/>
+          <w:sz w:val="48"/>
+          <w:szCs w:val="48"/>
+        </w:rPr>
+        <w:br w:type="page"/>
+      </w:r>
+    </w:p>
+    <w:p>
+      <w:pPr>
+        <w:rPr>
+          <w:rFonts w:cs="Aharoni"/>
+          <w:sz w:val="48"/>
+          <w:szCs w:val="48"/>
+        </w:rPr>
+      </w:pPr>
+      <w:r>
+        <w:rPr>
+          <w:rFonts w:cs="Aharoni"/>
+          <w:noProof/>
+          <w:sz w:val="48"/>
+          <w:szCs w:val="48"/>
+          <w:lang w:eastAsia="en-IN"/>
+        </w:rPr>
+        <w:lastRenderedPageBreak/>
+        <w:pict>
+          <v:shape id="_x0000_s1297" type="#_x0000_t202" style="position:absolute;margin-left:42.75pt;margin-top:292.5pt;width:396pt;height:121.5pt;z-index:251929600" stroked="f">
+            <v:textbox>
+              <w:txbxContent>
+                <w:p>
+                  <w:r>
+                    <w:rPr>
+                      <w:rFonts w:ascii="Algerian" w:hAnsi="Algerian" w:cs="Aharoni"/>
+                      <w:sz w:val="96"/>
+                      <w:szCs w:val="96"/>
+                    </w:rPr>
+                    <w:t>P</w:t>
+                  </w:r>
+                  <w:r>
+                    <w:rPr>
+                      <w:rFonts w:ascii="Algerian" w:hAnsi="Algerian" w:cs="Aharoni"/>
+                      <w:sz w:val="96"/>
+                      <w:szCs w:val="96"/>
+                    </w:rPr>
+                    <w:t xml:space="preserve">AYMENT </w:t>
+                  </w:r>
+                  <w:r>
+                    <w:rPr>
+                      <w:rFonts w:ascii="Algerian" w:hAnsi="Algerian" w:cs="Aharoni"/>
+                      <w:sz w:val="96"/>
+                      <w:szCs w:val="96"/>
+                    </w:rPr>
+                    <w:t>page</w:t>
+                  </w:r>
+                </w:p>
+              </w:txbxContent>
+            </v:textbox>
+          </v:shape>
+        </w:pict>
+      </w:r>
+      <w:r>
+        <w:rPr>
+          <w:rFonts w:cs="Aharoni"/>
+          <w:sz w:val="48"/>
+          <w:szCs w:val="48"/>
+        </w:rPr>
+        <w:br w:type="page"/>
+      </w:r>
+    </w:p>
+    <w:p>
+      <w:pPr>
+        <w:rPr>
+          <w:rFonts w:cs="Aharoni"/>
+          <w:sz w:val="48"/>
+          <w:szCs w:val="48"/>
+        </w:rPr>
+      </w:pPr>
+      <w:r>
+        <w:rPr>
+          <w:rFonts w:cs="Aharoni"/>
+          <w:noProof/>
+          <w:sz w:val="48"/>
+          <w:szCs w:val="48"/>
+          <w:lang w:eastAsia="en-IN"/>
+        </w:rPr>
+        <w:lastRenderedPageBreak/>
+        <w:pict>
+          <v:rect id="_x0000_s1266" style="position:absolute;margin-left:-49.8pt;margin-top:36pt;width:301.05pt;height:77.35pt;z-index:251898880"/>
+        </w:pict>
+      </w:r>
+      <w:r>
+        <w:rPr>
+          <w:rFonts w:cs="Aharoni"/>
+          <w:noProof/>
+          <w:sz w:val="48"/>
+          <w:szCs w:val="48"/>
+          <w:lang w:eastAsia="en-IN"/>
+        </w:rPr>
+        <w:pict>
+          <v:shape id="_x0000_s1270" type="#_x0000_t202" style="position:absolute;margin-left:-33.7pt;margin-top:40.6pt;width:1in;height:23.75pt;z-index:251902976" stroked="f">
+            <v:textbox style="mso-next-textbox:#_x0000_s1270">
+              <w:txbxContent>
+                <w:p>
+                  <w:pPr>
+                    <w:rPr>
+                      <w:b/>
+                      <w:sz w:val="24"/>
+                      <w:szCs w:val="24"/>
+                    </w:rPr>
+                  </w:pPr>
+                  <w:r>
+                    <w:rPr>
+                      <w:b/>
+                      <w:sz w:val="24"/>
+                      <w:szCs w:val="24"/>
+                    </w:rPr>
+                    <w:t>Bank offer</w:t>
+                  </w:r>
+                </w:p>
+              </w:txbxContent>
+            </v:textbox>
+          </v:shape>
+        </w:pict>
+      </w:r>
+      <w:r>
+        <w:rPr>
+          <w:rFonts w:cs="Aharoni"/>
+          <w:noProof/>
+          <w:sz w:val="48"/>
+          <w:szCs w:val="48"/>
+          <w:lang w:eastAsia="en-IN"/>
+        </w:rPr>
+        <w:pict>
+          <v:shape id="_x0000_s1264" type="#_x0000_t32" style="position:absolute;margin-left:258.55pt;margin-top:24.6pt;width:1.65pt;height:453.2pt;flip:x;z-index:251896832" o:connectortype="straight"/>
+        </w:pict>
+      </w:r>
+      <w:r>
+        <w:rPr>
+          <w:rFonts w:cs="Aharoni"/>
+          <w:noProof/>
+          <w:sz w:val="48"/>
+          <w:szCs w:val="48"/>
+          <w:lang w:eastAsia="en-IN"/>
+        </w:rPr>
+        <w:pict>
+          <v:shape id="_x0000_s1265" type="#_x0000_t32" style="position:absolute;margin-left:-55.65pt;margin-top:24.6pt;width:566.2pt;height:0;flip:x;z-index:251897856" o:connectortype="straight"/>
+        </w:pict>
+      </w:r>
+      <w:r>
+        <w:rPr>
+          <w:rFonts w:cs="Aharoni"/>
+          <w:noProof/>
+          <w:sz w:val="48"/>
+          <w:szCs w:val="48"/>
+          <w:lang w:eastAsia="en-IN"/>
+        </w:rPr>
+        <w:pict>
+          <v:rect id="_x0000_s1263" style="position:absolute;margin-left:-55.65pt;margin-top:-57.25pt;width:566.2pt;height:810pt;z-index:251895808"/>
+        </w:pict>
+      </w:r>
+    </w:p>
+    <w:p>
+      <w:pPr>
+        <w:rPr>
+          <w:rFonts w:cs="Aharoni"/>
+          <w:sz w:val="48"/>
+          <w:szCs w:val="48"/>
+        </w:rPr>
+      </w:pPr>
+      <w:r>
+        <w:rPr>
+          <w:rFonts w:cs="Aharoni"/>
+          <w:noProof/>
+          <w:sz w:val="48"/>
+          <w:szCs w:val="48"/>
+          <w:lang w:eastAsia="en-IN"/>
+        </w:rPr>
+        <w:pict>
+          <v:shape id="_x0000_s1291" type="#_x0000_t32" style="position:absolute;margin-left:-55.65pt;margin-top:632.15pt;width:566.2pt;height:0;flip:x;z-index:251924480" o:connectortype="straight"/>
+        </w:pict>
+      </w:r>
+      <w:r>
+        <w:rPr>
+          <w:rFonts w:cs="Aharoni"/>
+          <w:noProof/>
+          <w:sz w:val="48"/>
+          <w:szCs w:val="48"/>
+          <w:lang w:eastAsia="en-IN"/>
+        </w:rPr>
+        <w:pict>
+          <v:rect id="_x0000_s1289" style="position:absolute;margin-left:273.1pt;margin-top:127.5pt;width:224.65pt;height:35.2pt;z-index:251922432" stroked="f">
+            <v:textbox style="mso-next-textbox:#_x0000_s1289">
+              <w:txbxContent>
+                <w:p>
+                  <w:pPr>
+                    <w:rPr>
+                      <w:b/>
+                      <w:sz w:val="24"/>
+                      <w:szCs w:val="24"/>
+                    </w:rPr>
+                  </w:pPr>
+                  <w:r>
+                    <w:rPr>
+                      <w:b/>
+                      <w:sz w:val="24"/>
+                      <w:szCs w:val="24"/>
+                    </w:rPr>
+                    <w:t xml:space="preserve">TOTAL  AMOUNT      </w:t>
+                  </w:r>
+                  <w:r>
+                    <w:rPr>
+                      <w:b/>
+                      <w:sz w:val="24"/>
+                      <w:szCs w:val="24"/>
+                    </w:rPr>
+                    <w:t xml:space="preserve">                    </w:t>
+                  </w:r>
+                  <w:r>
+                    <w:rPr>
+                      <w:b/>
+                      <w:sz w:val="24"/>
+                      <w:szCs w:val="24"/>
+                    </w:rPr>
+                    <w:t>Rs  1046</w:t>
+                  </w:r>
+                </w:p>
+                <w:p/>
+              </w:txbxContent>
+            </v:textbox>
+          </v:rect>
+        </w:pict>
+      </w:r>
+      <w:r>
+        <w:rPr>
+          <w:rFonts w:cs="Aharoni"/>
+          <w:noProof/>
+          <w:sz w:val="48"/>
+          <w:szCs w:val="48"/>
+          <w:lang w:eastAsia="en-IN"/>
+        </w:rPr>
+        <w:pict>
+          <v:shape id="_x0000_s1290" type="#_x0000_t32" style="position:absolute;margin-left:267.6pt;margin-top:127.5pt;width:236.4pt;height:0;flip:x;z-index:251923456" o:connectortype="straight" strokecolor="#ddd8c2 [2894]"/>
+        </w:pict>
+      </w:r>
+      <w:r>
+        <w:rPr>
+          <w:rFonts w:cs="Aharoni"/>
+          <w:noProof/>
+          <w:sz w:val="48"/>
+          <w:szCs w:val="48"/>
+          <w:lang w:eastAsia="en-IN"/>
+        </w:rPr>
+        <w:pict>
+          <v:rect id="_x0000_s1288" style="position:absolute;margin-left:273.1pt;margin-top:101.45pt;width:224.65pt;height:34pt;z-index:251921408" stroked="f">
+            <v:textbox style="mso-next-textbox:#_x0000_s1288">
+              <w:txbxContent>
+                <w:p>
+                  <w:r>
+                    <w:t xml:space="preserve">Convience fee   </w:t>
+                  </w:r>
+                  <w:r>
+                    <w:rPr>
+                      <w:b/>
+                      <w:color w:val="FF0066"/>
+                    </w:rPr>
+                    <w:t>know  more</w:t>
+                  </w:r>
+                  <w:r>
+                    <w:t xml:space="preserve">            </w:t>
+                  </w:r>
+                  <w:r>
+                    <w:rPr>
+                      <w:color w:val="00B050"/>
+                    </w:rPr>
+                    <w:t xml:space="preserve">      </w:t>
+                  </w:r>
+                  <w:r>
+                    <w:rPr>
+                      <w:color w:val="00B050"/>
+                    </w:rPr>
+                    <w:t>FREE</w:t>
+                  </w:r>
+                  <w:r>
+                    <w:rPr>
+                      <w:strike/>
+                    </w:rPr>
+                    <w:t xml:space="preserve"> 99</w:t>
+                  </w:r>
+                </w:p>
+                <w:p/>
+              </w:txbxContent>
+            </v:textbox>
+          </v:rect>
+        </w:pict>
+      </w:r>
+      <w:r>
+        <w:rPr>
+          <w:rFonts w:cs="Aharoni"/>
+          <w:noProof/>
+          <w:sz w:val="48"/>
+          <w:szCs w:val="48"/>
+          <w:lang w:eastAsia="en-IN"/>
+        </w:rPr>
+        <w:pict>
+          <v:rect id="_x0000_s1287" style="position:absolute;margin-left:273.1pt;margin-top:69.65pt;width:224.65pt;height:31.8pt;z-index:251920384" stroked="f">
+            <v:textbox style="mso-next-textbox:#_x0000_s1287">
+              <w:txbxContent>
+                <w:p>
+                  <w:r>
+                    <w:t>Discount MRP                                          -Rs. 900</w:t>
+                  </w:r>
+                </w:p>
+                <w:p/>
+              </w:txbxContent>
+            </v:textbox>
+          </v:rect>
+        </w:pict>
+      </w:r>
+      <w:r>
+        <w:rPr>
+          <w:rFonts w:cs="Aharoni"/>
+          <w:noProof/>
+          <w:sz w:val="48"/>
+          <w:szCs w:val="48"/>
+          <w:lang w:eastAsia="en-IN"/>
+        </w:rPr>
+        <w:pict>
+          <v:rect id="_x0000_s1286" style="position:absolute;margin-left:273.1pt;margin-top:41.05pt;width:224.65pt;height:28.6pt;z-index:251919360" stroked="f">
+            <v:textbox style="mso-next-textbox:#_x0000_s1286">
+              <w:txbxContent>
+                <w:p>
+                  <w:r>
+                    <w:t>Total MRP                                                   Rs 2298</w:t>
+                  </w:r>
+                </w:p>
+                <w:p/>
+              </w:txbxContent>
+            </v:textbox>
+          </v:rect>
+        </w:pict>
+      </w:r>
+      <w:r>
+        <w:rPr>
+          <w:rFonts w:cs="Aharoni"/>
+          <w:noProof/>
+          <w:sz w:val="48"/>
+          <w:szCs w:val="48"/>
+          <w:lang w:eastAsia="en-IN"/>
+        </w:rPr>
+        <w:pict>
+          <v:rect id="_x0000_s1285" style="position:absolute;margin-left:273.1pt;margin-top:11.95pt;width:205.15pt;height:29.1pt;z-index:251918336" stroked="f">
+            <v:textbox style="mso-next-textbox:#_x0000_s1285">
+              <w:txbxContent>
+                <w:p>
+                  <w:pPr>
+                    <w:rPr>
+                      <w:b/>
+                    </w:rPr>
+                  </w:pPr>
+                  <w:r>
+                    <w:rPr>
+                      <w:b/>
+                    </w:rPr>
+                    <w:t>Price details</w:t>
+                  </w:r>
+                </w:p>
+                <w:p/>
+              </w:txbxContent>
+            </v:textbox>
+          </v:rect>
+        </w:pict>
+      </w:r>
+      <w:r>
+        <w:rPr>
+          <w:rFonts w:cs="Aharoni"/>
+          <w:noProof/>
+          <w:sz w:val="48"/>
+          <w:szCs w:val="48"/>
+          <w:lang w:eastAsia="en-IN"/>
+        </w:rPr>
+        <w:pict>
+          <v:rect id="_x0000_s1284" style="position:absolute;margin-left:-49.8pt;margin-top:110.9pt;width:2in;height:41.5pt;z-index:251917312" fillcolor="#ddd8c2 [2894]" strokecolor="#c4bc96 [2414]">
+            <v:textbox style="mso-next-textbox:#_x0000_s1284">
+              <w:txbxContent>
+                <w:p>
+                  <w:pPr>
+                    <w:spacing w:after="0"/>
+                    <w:rPr>
+                      <w:b/>
+                    </w:rPr>
+                  </w:pPr>
+                </w:p>
+                <w:p>
+                  <w:pPr>
+                    <w:spacing w:after="0"/>
+                    <w:rPr>
+                      <w:b/>
+                    </w:rPr>
+                  </w:pPr>
+                  <w:r>
+                    <w:rPr>
+                      <w:b/>
+                    </w:rPr>
+                    <w:t xml:space="preserve">         Pay on delivery</w:t>
+                  </w:r>
+                </w:p>
+                <w:p>
+                  <w:pPr>
+                    <w:spacing w:after="0"/>
+                    <w:rPr>
+                      <w:b/>
+                    </w:rPr>
+                  </w:pPr>
+                </w:p>
+              </w:txbxContent>
+            </v:textbox>
+          </v:rect>
+        </w:pict>
+      </w:r>
+      <w:r>
+        <w:rPr>
+          <w:rFonts w:cs="Aharoni"/>
+          <w:noProof/>
+          <w:sz w:val="48"/>
+          <w:szCs w:val="48"/>
+          <w:lang w:eastAsia="en-IN"/>
+        </w:rPr>
+        <w:pict>
+          <v:shape id="_x0000_s1272" type="#_x0000_t202" style="position:absolute;margin-left:102.65pt;margin-top:115.5pt;width:141.15pt;height:36.9pt;z-index:251905024" stroked="f">
+            <v:textbox style="mso-next-textbox:#_x0000_s1272">
+              <w:txbxContent>
+                <w:p>
+                  <w:r>
+                    <w:t xml:space="preserve">                                 </w:t>
+                  </w:r>
+                  <w:r>
+                    <w:t xml:space="preserve">                     </w:t>
+                  </w:r>
+                  <w:r>
+                    <w:t xml:space="preserve">            </w:t>
+                  </w:r>
+                  <w:r>
+                    <w:t xml:space="preserve">   </w:t>
+                  </w:r>
+                  <w:r>
+                    <w:rPr>
+                      <w:b/>
+                    </w:rPr>
+                    <w:t>credit / debit card</w:t>
+                  </w:r>
+                </w:p>
+              </w:txbxContent>
+            </v:textbox>
+          </v:shape>
+        </w:pict>
+      </w:r>
+      <w:r>
+        <w:rPr>
+          <w:rFonts w:cs="Aharoni"/>
+          <w:noProof/>
+          <w:sz w:val="48"/>
+          <w:szCs w:val="48"/>
+          <w:lang w:eastAsia="en-IN"/>
+        </w:rPr>
+        <w:pict>
+          <v:rect id="_x0000_s1269" style="position:absolute;margin-left:-49.8pt;margin-top:402.85pt;width:301.05pt;height:31.25pt;z-index:251901952" strokecolor="#c4bc96 [2414]">
+            <v:textbox style="mso-next-textbox:#_x0000_s1269">
+              <w:txbxContent>
+                <w:p>
+                  <w:r>
+                    <w:rPr>
+                      <w:b/>
+                    </w:rPr>
+                    <w:t>Have a Gift card ?</w:t>
+                  </w:r>
+                  <w:r>
+                    <w:t xml:space="preserve">                                                      </w:t>
+                  </w:r>
+                  <w:r>
+                    <w:rPr>
+                      <w:color w:val="FF0066"/>
+                    </w:rPr>
+                    <w:t>apply gift card</w:t>
+                  </w:r>
+                </w:p>
+              </w:txbxContent>
+            </v:textbox>
+          </v:rect>
+        </w:pict>
+      </w:r>
+      <w:r>
+        <w:rPr>
+          <w:rFonts w:cs="Aharoni"/>
+          <w:noProof/>
+          <w:sz w:val="48"/>
+          <w:szCs w:val="48"/>
+          <w:lang w:eastAsia="en-IN"/>
+        </w:rPr>
+        <w:pict>
+          <v:rect id="_x0000_s1283" style="position:absolute;margin-left:102.65pt;margin-top:332.4pt;width:141.15pt;height:26.8pt;z-index:251916288" fillcolor="#f06" strokecolor="#f06">
+            <v:textbox style="mso-next-textbox:#_x0000_s1283">
+              <w:txbxContent>
+                <w:p>
+                  <w:pPr>
+                    <w:rPr>
+                      <w:b/>
+                      <w:color w:val="FFFFFF" w:themeColor="background1"/>
+                    </w:rPr>
+                  </w:pPr>
+                  <w:r>
+                    <w:t xml:space="preserve">                </w:t>
+                  </w:r>
+                  <w:r>
+                    <w:rPr>
+                      <w:b/>
+                      <w:color w:val="FFFFFF" w:themeColor="background1"/>
+                    </w:rPr>
+                    <w:t>Pay Now</w:t>
+                  </w:r>
+                </w:p>
+              </w:txbxContent>
+            </v:textbox>
+          </v:rect>
+        </w:pict>
+      </w:r>
+      <w:r>
+        <w:rPr>
+          <w:rFonts w:cs="Aharoni"/>
+          <w:noProof/>
+          <w:sz w:val="48"/>
+          <w:szCs w:val="48"/>
+          <w:lang w:eastAsia="en-IN"/>
+        </w:rPr>
+        <w:pict>
+          <v:rect id="_x0000_s1282" style="position:absolute;margin-left:180pt;margin-top:294.75pt;width:63.8pt;height:29.1pt;z-index:251915264" strokecolor="#c4bc96 [2414]">
+            <v:textbox style="mso-next-textbox:#_x0000_s1282">
+              <w:txbxContent>
+                <w:p>
+                  <w:pPr>
+                    <w:rPr>
+                      <w:color w:val="C4BC96" w:themeColor="background2" w:themeShade="BF"/>
+                    </w:rPr>
+                  </w:pPr>
+                  <w:r>
+                    <w:rPr>
+                      <w:color w:val="C4BC96" w:themeColor="background2" w:themeShade="BF"/>
+                    </w:rPr>
+                    <w:t>CVV</w:t>
+                  </w:r>
+                </w:p>
+              </w:txbxContent>
+            </v:textbox>
+          </v:rect>
+        </w:pict>
+      </w:r>
+      <w:r>
+        <w:rPr>
+          <w:rFonts w:cs="Aharoni"/>
+          <w:noProof/>
+          <w:sz w:val="48"/>
+          <w:szCs w:val="48"/>
+          <w:lang w:eastAsia="en-IN"/>
+        </w:rPr>
+        <w:pict>
+          <v:rect id="_x0000_s1281" style="position:absolute;margin-left:102.65pt;margin-top:294.75pt;width:1in;height:29.1pt;z-index:251914240" strokecolor="#c4bc96 [2414]">
+            <v:textbox style="mso-next-textbox:#_x0000_s1281">
+              <w:txbxContent>
+                <w:p>
+                  <w:pPr>
+                    <w:rPr>
+                      <w:color w:val="C4BC96" w:themeColor="background2" w:themeShade="BF"/>
+                    </w:rPr>
+                  </w:pPr>
+                  <w:r>
+                    <w:rPr>
+                      <w:color w:val="C4BC96" w:themeColor="background2" w:themeShade="BF"/>
+                    </w:rPr>
+                    <w:t>Valid thru</w:t>
+                  </w:r>
+                </w:p>
+              </w:txbxContent>
+            </v:textbox>
+          </v:rect>
+        </w:pict>
+      </w:r>
+      <w:r>
+        <w:rPr>
+          <w:rFonts w:cs="Aharoni"/>
+          <w:noProof/>
+          <w:sz w:val="48"/>
+          <w:szCs w:val="48"/>
+          <w:lang w:eastAsia="en-IN"/>
+        </w:rPr>
+        <w:pict>
+          <v:rect id="_x0000_s1279" style="position:absolute;margin-left:102.65pt;margin-top:199.85pt;width:141.15pt;height:29.1pt;z-index:251912192" strokecolor="#938953 [1614]">
+            <v:textbox style="mso-next-textbox:#_x0000_s1279">
+              <w:txbxContent>
+                <w:p>
+                  <w:pPr>
+                    <w:rPr>
+                      <w:color w:val="C4BC96" w:themeColor="background2" w:themeShade="BF"/>
+                    </w:rPr>
+                  </w:pPr>
+                  <w:r>
+                    <w:rPr>
+                      <w:color w:val="C4BC96" w:themeColor="background2" w:themeShade="BF"/>
+                    </w:rPr>
+                    <w:t>Card number</w:t>
+                  </w:r>
+                </w:p>
+              </w:txbxContent>
+            </v:textbox>
+          </v:rect>
+        </w:pict>
+      </w:r>
+      <w:r>
+        <w:rPr>
+          <w:rFonts w:cs="Aharoni"/>
+          <w:noProof/>
+          <w:sz w:val="48"/>
+          <w:szCs w:val="48"/>
+          <w:lang w:eastAsia="en-IN"/>
+        </w:rPr>
+        <w:pict>
+          <v:rect id="_x0000_s1280" style="position:absolute;margin-left:102.65pt;margin-top:247.3pt;width:141.15pt;height:29.1pt;z-index:251913216" strokecolor="#938953 [1614]">
+            <v:textbox style="mso-next-textbox:#_x0000_s1280">
+              <w:txbxContent>
+                <w:p>
+                  <w:pPr>
+                    <w:rPr>
+                      <w:color w:val="C4BC96" w:themeColor="background2" w:themeShade="BF"/>
+                    </w:rPr>
+                  </w:pPr>
+                  <w:r>
+                    <w:rPr>
+                      <w:color w:val="C4BC96" w:themeColor="background2" w:themeShade="BF"/>
+                    </w:rPr>
+                    <w:t>Name on card</w:t>
+                  </w:r>
+                </w:p>
+              </w:txbxContent>
+            </v:textbox>
+          </v:rect>
+        </w:pict>
+      </w:r>
+      <w:r>
+        <w:rPr>
+          <w:rFonts w:cs="Aharoni"/>
+          <w:noProof/>
+          <w:sz w:val="48"/>
+          <w:szCs w:val="48"/>
+          <w:lang w:eastAsia="en-IN"/>
+        </w:rPr>
+        <w:pict>
+          <v:rect id="_x0000_s1278" style="position:absolute;margin-left:102.65pt;margin-top:158.5pt;width:141.15pt;height:29.1pt;z-index:251911168" strokecolor="#938953 [1614]">
+            <v:textbox style="mso-next-textbox:#_x0000_s1278">
+              <w:txbxContent>
+                <w:p>
+                  <w:r>
+                    <w:t>Credit/Debit card</w:t>
+                  </w:r>
+                </w:p>
+              </w:txbxContent>
+            </v:textbox>
+          </v:rect>
+        </w:pict>
+      </w:r>
+      <w:r>
+        <w:rPr>
+          <w:rFonts w:cs="Aharoni"/>
+          <w:noProof/>
+          <w:sz w:val="48"/>
+          <w:szCs w:val="48"/>
+          <w:lang w:eastAsia="en-IN"/>
+        </w:rPr>
+        <w:pict>
+          <v:rect id="_x0000_s1277" style="position:absolute;margin-left:-49.8pt;margin-top:342.2pt;width:2in;height:49.95pt;z-index:251910144" fillcolor="#ddd8c2 [2894]" strokecolor="#c4bc96 [2414]">
+            <v:textbox style="mso-next-textbox:#_x0000_s1277">
+              <w:txbxContent>
+                <w:p>
+                  <w:pPr>
+                    <w:spacing w:after="0"/>
+                  </w:pPr>
+                </w:p>
+                <w:p>
+                  <w:pPr>
+                    <w:spacing w:after="0"/>
+                    <w:rPr>
+                      <w:b/>
+                    </w:rPr>
+                  </w:pPr>
+                  <w:r>
+                    <w:t xml:space="preserve">       </w:t>
+                  </w:r>
+                  <w:r>
+                    <w:rPr>
+                      <w:b/>
+                    </w:rPr>
+                    <w:t>EMI/Pay later</w:t>
+                  </w:r>
+                </w:p>
+              </w:txbxContent>
+            </v:textbox>
+          </v:rect>
+        </w:pict>
+      </w:r>
+      <w:r>
+        <w:rPr>
+          <w:rFonts w:cs="Aharoni"/>
+          <w:noProof/>
+          <w:sz w:val="48"/>
+          <w:szCs w:val="48"/>
+          <w:lang w:eastAsia="en-IN"/>
+        </w:rPr>
+        <w:pict>
+          <v:rect id="_x0000_s1273" style="position:absolute;margin-left:-49.8pt;margin-top:152.4pt;width:2in;height:47.45pt;z-index:251906048" fillcolor="#ddd8c2 [2894]" strokecolor="#eeece1 [3214]">
+            <v:textbox style="mso-next-textbox:#_x0000_s1273">
+              <w:txbxContent>
+                <w:p>
+                  <w:pPr>
+                    <w:spacing w:after="0" w:line="360" w:lineRule="auto"/>
+                  </w:pPr>
+                  <w:r>
+                    <w:t xml:space="preserve">      </w:t>
+                  </w:r>
+                </w:p>
+                <w:p>
+                  <w:pPr>
+                    <w:spacing w:after="0" w:line="360" w:lineRule="auto"/>
+                    <w:rPr>
+                      <w:b/>
+                    </w:rPr>
+                  </w:pPr>
+                  <w:r>
+                    <w:t xml:space="preserve">      </w:t>
+                  </w:r>
+                  <w:r>
+                    <w:rPr>
+                      <w:b/>
+                    </w:rPr>
+                    <w:t>Credit/debit card</w:t>
+                  </w:r>
+                </w:p>
+              </w:txbxContent>
+            </v:textbox>
+          </v:rect>
+        </w:pict>
+      </w:r>
+      <w:r>
+        <w:rPr>
+          <w:rFonts w:cs="Aharoni"/>
+          <w:noProof/>
+          <w:sz w:val="48"/>
+          <w:szCs w:val="48"/>
+          <w:lang w:eastAsia="en-IN"/>
+        </w:rPr>
+        <w:pict>
+          <v:rect id="_x0000_s1274" style="position:absolute;margin-left:-49.8pt;margin-top:199.85pt;width:2in;height:52.1pt;z-index:251907072" strokecolor="#c4bc96 [2414]">
+            <v:textbox style="mso-next-textbox:#_x0000_s1274">
+              <w:txbxContent>
+                <w:p>
+                  <w:pPr>
+                    <w:spacing w:after="0"/>
+                    <w:ind w:left="585"/>
+                    <w:rPr>
+                      <w:b/>
+                    </w:rPr>
+                  </w:pPr>
+                  <w:r>
+                    <w:rPr>
+                      <w:b/>
+                    </w:rPr>
+                    <w:t xml:space="preserve">phonePe/ </w:t>
+                  </w:r>
+                  <w:r>
+                    <w:rPr>
+                      <w:b/>
+                    </w:rPr>
+                    <w:t xml:space="preserve">      </w:t>
+                  </w:r>
+                  <w:r>
+                    <w:rPr>
+                      <w:b/>
+                    </w:rPr>
+                    <w:t>googlePay/BHIM</w:t>
+                  </w:r>
+                </w:p>
+                <w:p>
+                  <w:pPr>
+                    <w:spacing w:after="0"/>
+                    <w:ind w:firstLine="585"/>
+                    <w:rPr>
+                      <w:b/>
+                    </w:rPr>
+                  </w:pPr>
+                  <w:r>
+                    <w:rPr>
+                      <w:b/>
+                    </w:rPr>
+                    <w:t>pay</w:t>
+                  </w:r>
+                </w:p>
+              </w:txbxContent>
+            </v:textbox>
+          </v:rect>
+        </w:pict>
+      </w:r>
+      <w:r>
+        <w:rPr>
+          <w:rFonts w:cs="Aharoni"/>
+          <w:noProof/>
+          <w:sz w:val="48"/>
+          <w:szCs w:val="48"/>
+          <w:lang w:eastAsia="en-IN"/>
+        </w:rPr>
+        <w:pict>
+          <v:rect id="_x0000_s1275" style="position:absolute;margin-left:-49.8pt;margin-top:247.3pt;width:2in;height:47.45pt;z-index:251908096" fillcolor="#ddd8c2 [2894]" strokecolor="#c4bc96 [2414]">
+            <v:textbox style="mso-next-textbox:#_x0000_s1275">
+              <w:txbxContent>
+                <w:p>
+                  <w:pPr>
+                    <w:spacing w:after="0"/>
+                  </w:pPr>
+                  <w:r>
+                    <w:t xml:space="preserve">    </w:t>
+                  </w:r>
+                </w:p>
+                <w:p>
+                  <w:pPr>
+                    <w:spacing w:after="0"/>
+                    <w:rPr>
+                      <w:b/>
+                    </w:rPr>
+                  </w:pPr>
+                  <w:r>
+                    <w:rPr>
+                      <w:b/>
+                    </w:rPr>
+                    <w:t xml:space="preserve">       Payment wallets</w:t>
+                  </w:r>
+                </w:p>
+                <w:p>
+                  <w:pPr>
+                    <w:spacing w:after="0"/>
+                  </w:pPr>
+                </w:p>
+              </w:txbxContent>
+            </v:textbox>
+          </v:rect>
+        </w:pict>
+      </w:r>
+      <w:r>
+        <w:rPr>
+          <w:rFonts w:cs="Aharoni"/>
+          <w:noProof/>
+          <w:sz w:val="48"/>
+          <w:szCs w:val="48"/>
+          <w:lang w:eastAsia="en-IN"/>
+        </w:rPr>
+        <w:pict>
+          <v:rect id="_x0000_s1276" style="position:absolute;margin-left:-49.8pt;margin-top:294.75pt;width:2in;height:47.45pt;z-index:251909120" fillcolor="#ddd8c2 [2894]" strokecolor="#c4bc96 [2414]">
+            <v:textbox style="mso-next-textbox:#_x0000_s1276">
+              <w:txbxContent>
+                <w:p>
+                  <w:pPr>
+                    <w:spacing w:after="0"/>
+                  </w:pPr>
+                </w:p>
+                <w:p>
+                  <w:pPr>
+                    <w:spacing w:after="0"/>
+                    <w:rPr>
+                      <w:b/>
+                    </w:rPr>
+                  </w:pPr>
+                  <w:r>
+                    <w:rPr>
+                      <w:b/>
+                    </w:rPr>
+                    <w:t xml:space="preserve">         Net banking</w:t>
+                  </w:r>
+                </w:p>
+              </w:txbxContent>
+            </v:textbox>
+          </v:rect>
+        </w:pict>
+      </w:r>
+      <w:r>
+        <w:rPr>
+          <w:rFonts w:cs="Aharoni"/>
+          <w:noProof/>
+          <w:sz w:val="48"/>
+          <w:szCs w:val="48"/>
+          <w:lang w:eastAsia="en-IN"/>
+        </w:rPr>
+        <w:pict>
+          <v:rect id="_x0000_s1268" style="position:absolute;margin-left:-49.8pt;margin-top:110.9pt;width:301.05pt;height:281.25pt;z-index:251900928" strokecolor="#c4bc96 [2414]"/>
+        </w:pict>
+      </w:r>
+      <w:r>
+        <w:rPr>
+          <w:rFonts w:cs="Aharoni"/>
+          <w:noProof/>
+          <w:sz w:val="48"/>
+          <w:szCs w:val="48"/>
+          <w:lang w:eastAsia="en-IN"/>
+        </w:rPr>
+        <w:pict>
+          <v:rect id="_x0000_s1267" style="position:absolute;margin-left:-44.2pt;margin-top:77.6pt;width:4in;height:33.3pt;z-index:251899904" stroked="f">
+            <v:textbox style="mso-next-textbox:#_x0000_s1267">
+              <w:txbxContent>
+                <w:p>
+                  <w:pPr>
+                    <w:rPr>
+                      <w:b/>
+                      <w:sz w:val="28"/>
+                      <w:szCs w:val="28"/>
+                    </w:rPr>
+                  </w:pPr>
+                  <w:r>
+                    <w:rPr>
+                      <w:b/>
+                      <w:sz w:val="28"/>
+                      <w:szCs w:val="28"/>
+                    </w:rPr>
+                    <w:t>Choose Payment Mode</w:t>
+                  </w:r>
+                </w:p>
+              </w:txbxContent>
+            </v:textbox>
+          </v:rect>
+        </w:pict>
+      </w:r>
+      <w:r>
+        <w:rPr>
+          <w:rFonts w:cs="Aharoni"/>
+          <w:noProof/>
+          <w:sz w:val="48"/>
+          <w:szCs w:val="48"/>
+          <w:lang w:eastAsia="en-IN"/>
+        </w:rPr>
+        <w:pict>
+          <v:shape id="_x0000_s1271" type="#_x0000_t202" style="position:absolute;margin-left:-33.7pt;margin-top:20.65pt;width:208.35pt;height:44.1pt;z-index:251904000" stroked="f">
+            <v:textbox style="mso-next-textbox:#_x0000_s1271">
+              <w:txbxContent>
+                <w:p>
+                  <w:pPr>
+                    <w:spacing w:line="240" w:lineRule="auto"/>
+                  </w:pPr>
+                  <w:r>
+                    <w:t>100 off on fggdggpgp fgpsgpp fgpskfp fgs</w:t>
+                  </w:r>
+                </w:p>
+                <w:p>
+                  <w:pPr>
+                    <w:spacing w:line="240" w:lineRule="auto"/>
+                    <w:rPr>
+                      <w:b/>
+                      <w:color w:val="FF0066"/>
+                    </w:rPr>
+                  </w:pPr>
+                  <w:r>
+                    <w:rPr>
+                      <w:b/>
+                      <w:color w:val="FF0066"/>
+                    </w:rPr>
+                    <w:t>Show more &gt;</w:t>
+                  </w:r>
+                </w:p>
+                <w:p>
+                  <w:pPr>
+                    <w:spacing w:line="240" w:lineRule="auto"/>
+                  </w:pPr>
+                </w:p>
+              </w:txbxContent>
+            </v:textbox>
+          </v:shape>
+        </w:pict>
+      </w:r>
+      <w:r>
+        <w:rPr>
+          <w:rFonts w:cs="Aharoni"/>
+          <w:sz w:val="48"/>
+          <w:szCs w:val="48"/>
+        </w:rPr>
+        <w:br w:type="page"/>
+      </w:r>
+      <w:r>
+        <w:rPr>
+          <w:rFonts w:cs="Aharoni"/>
+          <w:noProof/>
+          <w:sz w:val="48"/>
+          <w:szCs w:val="48"/>
+          <w:lang w:eastAsia="en-IN"/>
+        </w:rPr>
+        <w:lastRenderedPageBreak/>
+        <w:pict>
+          <v:shape id="_x0000_s1298" type="#_x0000_t202" style="position:absolute;margin-left:132.75pt;margin-top:292.5pt;width:141.75pt;height:101.25pt;z-index:251930624" stroked="f">
+            <v:textbox>
+              <w:txbxContent>
+                <w:p>
+                  <w:r>
+                    <w:rPr>
+                      <w:rFonts w:ascii="Algerian" w:hAnsi="Algerian" w:cs="Aharoni"/>
+                      <w:sz w:val="96"/>
+                      <w:szCs w:val="96"/>
+                    </w:rPr>
+                    <w:t>END</w:t>
+                  </w:r>
+                </w:p>
+                <w:p/>
+              </w:txbxContent>
+            </v:textbox>
+          </v:shape>
+        </w:pict>
+      </w:r>
     </w:p>
     <w:sectPr>
       <w:headerReference w:type="default" r:id="rId14"/>
       <w:pgSz w:w="11906" w:h="16838"/>
       <w:pgMar w:top="1440" w:right="1440" w:bottom="1440" w:left="1440" w:header="709" w:footer="709" w:gutter="0"/>
       <w:cols w:space="708"/>
+      <w:titlePg/>
       <w:docGrid w:linePitch="360"/>
     </w:sectPr>
   </w:body>
@@ -6203,7 +11568,7 @@
 <w:hdr xmlns:ve="http://schemas.openxmlformats.org/markup-compatibility/2006" xmlns:o="urn:schemas-microsoft-com:office:office" xmlns:r="http://schemas.openxmlformats.org/officeDocument/2006/relationships" xmlns:m="http://schemas.openxmlformats.org/officeDocument/2006/math" xmlns:v="urn:schemas-microsoft-com:vml" xmlns:wp="http://schemas.openxmlformats.org/drawingml/2006/wordprocessingDrawing" xmlns:w10="urn:schemas-microsoft-com:office:word" xmlns:w="http://schemas.openxmlformats.org/wordprocessingml/2006/main" xmlns:wne="http://schemas.microsoft.com/office/word/2006/wordml">
   <w:sdt>
     <w:sdtPr>
-      <w:id w:val="6910222"/>
+      <w:id w:val="89536869"/>
       <w:docPartObj>
         <w:docPartGallery w:val="Watermarks"/>
         <w:docPartUnique/>
@@ -6608,6 +11973,232 @@
     </w:lvl>
   </w:abstractNum>
   <w:abstractNum w:abstractNumId="3">
+    <w:nsid w:val="3DA23313"/>
+    <w:multiLevelType w:val="hybridMultilevel"/>
+    <w:tmpl w:val="214E09DA"/>
+    <w:lvl w:ilvl="0" w:tplc="40090001">
+      <w:start w:val="1"/>
+      <w:numFmt w:val="bullet"/>
+      <w:lvlText w:val=""/>
+      <w:lvlJc w:val="left"/>
+      <w:pPr>
+        <w:ind w:left="720" w:hanging="360"/>
+      </w:pPr>
+      <w:rPr>
+        <w:rFonts w:ascii="Symbol" w:hAnsi="Symbol" w:hint="default"/>
+      </w:rPr>
+    </w:lvl>
+    <w:lvl w:ilvl="1" w:tplc="40090003" w:tentative="1">
+      <w:start w:val="1"/>
+      <w:numFmt w:val="bullet"/>
+      <w:lvlText w:val="o"/>
+      <w:lvlJc w:val="left"/>
+      <w:pPr>
+        <w:ind w:left="1440" w:hanging="360"/>
+      </w:pPr>
+      <w:rPr>
+        <w:rFonts w:ascii="Courier New" w:hAnsi="Courier New" w:cs="Courier New" w:hint="default"/>
+      </w:rPr>
+    </w:lvl>
+    <w:lvl w:ilvl="2" w:tplc="40090005" w:tentative="1">
+      <w:start w:val="1"/>
+      <w:numFmt w:val="bullet"/>
+      <w:lvlText w:val=""/>
+      <w:lvlJc w:val="left"/>
+      <w:pPr>
+        <w:ind w:left="2160" w:hanging="360"/>
+      </w:pPr>
+      <w:rPr>
+        <w:rFonts w:ascii="Wingdings" w:hAnsi="Wingdings" w:hint="default"/>
+      </w:rPr>
+    </w:lvl>
+    <w:lvl w:ilvl="3" w:tplc="40090001" w:tentative="1">
+      <w:start w:val="1"/>
+      <w:numFmt w:val="bullet"/>
+      <w:lvlText w:val=""/>
+      <w:lvlJc w:val="left"/>
+      <w:pPr>
+        <w:ind w:left="2880" w:hanging="360"/>
+      </w:pPr>
+      <w:rPr>
+        <w:rFonts w:ascii="Symbol" w:hAnsi="Symbol" w:hint="default"/>
+      </w:rPr>
+    </w:lvl>
+    <w:lvl w:ilvl="4" w:tplc="40090003" w:tentative="1">
+      <w:start w:val="1"/>
+      <w:numFmt w:val="bullet"/>
+      <w:lvlText w:val="o"/>
+      <w:lvlJc w:val="left"/>
+      <w:pPr>
+        <w:ind w:left="3600" w:hanging="360"/>
+      </w:pPr>
+      <w:rPr>
+        <w:rFonts w:ascii="Courier New" w:hAnsi="Courier New" w:cs="Courier New" w:hint="default"/>
+      </w:rPr>
+    </w:lvl>
+    <w:lvl w:ilvl="5" w:tplc="40090005" w:tentative="1">
+      <w:start w:val="1"/>
+      <w:numFmt w:val="bullet"/>
+      <w:lvlText w:val=""/>
+      <w:lvlJc w:val="left"/>
+      <w:pPr>
+        <w:ind w:left="4320" w:hanging="360"/>
+      </w:pPr>
+      <w:rPr>
+        <w:rFonts w:ascii="Wingdings" w:hAnsi="Wingdings" w:hint="default"/>
+      </w:rPr>
+    </w:lvl>
+    <w:lvl w:ilvl="6" w:tplc="40090001" w:tentative="1">
+      <w:start w:val="1"/>
+      <w:numFmt w:val="bullet"/>
+      <w:lvlText w:val=""/>
+      <w:lvlJc w:val="left"/>
+      <w:pPr>
+        <w:ind w:left="5040" w:hanging="360"/>
+      </w:pPr>
+      <w:rPr>
+        <w:rFonts w:ascii="Symbol" w:hAnsi="Symbol" w:hint="default"/>
+      </w:rPr>
+    </w:lvl>
+    <w:lvl w:ilvl="7" w:tplc="40090003" w:tentative="1">
+      <w:start w:val="1"/>
+      <w:numFmt w:val="bullet"/>
+      <w:lvlText w:val="o"/>
+      <w:lvlJc w:val="left"/>
+      <w:pPr>
+        <w:ind w:left="5760" w:hanging="360"/>
+      </w:pPr>
+      <w:rPr>
+        <w:rFonts w:ascii="Courier New" w:hAnsi="Courier New" w:cs="Courier New" w:hint="default"/>
+      </w:rPr>
+    </w:lvl>
+    <w:lvl w:ilvl="8" w:tplc="40090005" w:tentative="1">
+      <w:start w:val="1"/>
+      <w:numFmt w:val="bullet"/>
+      <w:lvlText w:val=""/>
+      <w:lvlJc w:val="left"/>
+      <w:pPr>
+        <w:ind w:left="6480" w:hanging="360"/>
+      </w:pPr>
+      <w:rPr>
+        <w:rFonts w:ascii="Wingdings" w:hAnsi="Wingdings" w:hint="default"/>
+      </w:rPr>
+    </w:lvl>
+  </w:abstractNum>
+  <w:abstractNum w:abstractNumId="4">
+    <w:nsid w:val="42CC51BD"/>
+    <w:multiLevelType w:val="hybridMultilevel"/>
+    <w:tmpl w:val="EF02D9A6"/>
+    <w:lvl w:ilvl="0" w:tplc="40090001">
+      <w:start w:val="1"/>
+      <w:numFmt w:val="bullet"/>
+      <w:lvlText w:val=""/>
+      <w:lvlJc w:val="left"/>
+      <w:pPr>
+        <w:ind w:left="720" w:hanging="360"/>
+      </w:pPr>
+      <w:rPr>
+        <w:rFonts w:ascii="Symbol" w:hAnsi="Symbol" w:hint="default"/>
+      </w:rPr>
+    </w:lvl>
+    <w:lvl w:ilvl="1" w:tplc="40090003" w:tentative="1">
+      <w:start w:val="1"/>
+      <w:numFmt w:val="bullet"/>
+      <w:lvlText w:val="o"/>
+      <w:lvlJc w:val="left"/>
+      <w:pPr>
+        <w:ind w:left="1440" w:hanging="360"/>
+      </w:pPr>
+      <w:rPr>
+        <w:rFonts w:ascii="Courier New" w:hAnsi="Courier New" w:cs="Courier New" w:hint="default"/>
+      </w:rPr>
+    </w:lvl>
+    <w:lvl w:ilvl="2" w:tplc="40090005" w:tentative="1">
+      <w:start w:val="1"/>
+      <w:numFmt w:val="bullet"/>
+      <w:lvlText w:val=""/>
+      <w:lvlJc w:val="left"/>
+      <w:pPr>
+        <w:ind w:left="2160" w:hanging="360"/>
+      </w:pPr>
+      <w:rPr>
+        <w:rFonts w:ascii="Wingdings" w:hAnsi="Wingdings" w:hint="default"/>
+      </w:rPr>
+    </w:lvl>
+    <w:lvl w:ilvl="3" w:tplc="40090001" w:tentative="1">
+      <w:start w:val="1"/>
+      <w:numFmt w:val="bullet"/>
+      <w:lvlText w:val=""/>
+      <w:lvlJc w:val="left"/>
+      <w:pPr>
+        <w:ind w:left="2880" w:hanging="360"/>
+      </w:pPr>
+      <w:rPr>
+        <w:rFonts w:ascii="Symbol" w:hAnsi="Symbol" w:hint="default"/>
+      </w:rPr>
+    </w:lvl>
+    <w:lvl w:ilvl="4" w:tplc="40090003" w:tentative="1">
+      <w:start w:val="1"/>
+      <w:numFmt w:val="bullet"/>
+      <w:lvlText w:val="o"/>
+      <w:lvlJc w:val="left"/>
+      <w:pPr>
+        <w:ind w:left="3600" w:hanging="360"/>
+      </w:pPr>
+      <w:rPr>
+        <w:rFonts w:ascii="Courier New" w:hAnsi="Courier New" w:cs="Courier New" w:hint="default"/>
+      </w:rPr>
+    </w:lvl>
+    <w:lvl w:ilvl="5" w:tplc="40090005" w:tentative="1">
+      <w:start w:val="1"/>
+      <w:numFmt w:val="bullet"/>
+      <w:lvlText w:val=""/>
+      <w:lvlJc w:val="left"/>
+      <w:pPr>
+        <w:ind w:left="4320" w:hanging="360"/>
+      </w:pPr>
+      <w:rPr>
+        <w:rFonts w:ascii="Wingdings" w:hAnsi="Wingdings" w:hint="default"/>
+      </w:rPr>
+    </w:lvl>
+    <w:lvl w:ilvl="6" w:tplc="40090001" w:tentative="1">
+      <w:start w:val="1"/>
+      <w:numFmt w:val="bullet"/>
+      <w:lvlText w:val=""/>
+      <w:lvlJc w:val="left"/>
+      <w:pPr>
+        <w:ind w:left="5040" w:hanging="360"/>
+      </w:pPr>
+      <w:rPr>
+        <w:rFonts w:ascii="Symbol" w:hAnsi="Symbol" w:hint="default"/>
+      </w:rPr>
+    </w:lvl>
+    <w:lvl w:ilvl="7" w:tplc="40090003" w:tentative="1">
+      <w:start w:val="1"/>
+      <w:numFmt w:val="bullet"/>
+      <w:lvlText w:val="o"/>
+      <w:lvlJc w:val="left"/>
+      <w:pPr>
+        <w:ind w:left="5760" w:hanging="360"/>
+      </w:pPr>
+      <w:rPr>
+        <w:rFonts w:ascii="Courier New" w:hAnsi="Courier New" w:cs="Courier New" w:hint="default"/>
+      </w:rPr>
+    </w:lvl>
+    <w:lvl w:ilvl="8" w:tplc="40090005" w:tentative="1">
+      <w:start w:val="1"/>
+      <w:numFmt w:val="bullet"/>
+      <w:lvlText w:val=""/>
+      <w:lvlJc w:val="left"/>
+      <w:pPr>
+        <w:ind w:left="6480" w:hanging="360"/>
+      </w:pPr>
+      <w:rPr>
+        <w:rFonts w:ascii="Wingdings" w:hAnsi="Wingdings" w:hint="default"/>
+      </w:rPr>
+    </w:lvl>
+  </w:abstractNum>
+  <w:abstractNum w:abstractNumId="5">
     <w:nsid w:val="433B6FB3"/>
     <w:multiLevelType w:val="multilevel"/>
     <w:tmpl w:val="40090021"/>
@@ -6720,7 +12311,7 @@
       </w:rPr>
     </w:lvl>
   </w:abstractNum>
-  <w:abstractNum w:abstractNumId="4">
+  <w:abstractNum w:abstractNumId="6">
     <w:nsid w:val="4C9F428C"/>
     <w:multiLevelType w:val="multilevel"/>
     <w:tmpl w:val="658AE544"/>
@@ -6869,7 +12460,7 @@
       </w:rPr>
     </w:lvl>
   </w:abstractNum>
-  <w:abstractNum w:abstractNumId="5">
+  <w:abstractNum w:abstractNumId="7">
     <w:nsid w:val="4CF51066"/>
     <w:multiLevelType w:val="hybridMultilevel"/>
     <w:tmpl w:val="9D6A6210"/>
@@ -6982,7 +12573,120 @@
       </w:rPr>
     </w:lvl>
   </w:abstractNum>
-  <w:abstractNum w:abstractNumId="6">
+  <w:abstractNum w:abstractNumId="8">
+    <w:nsid w:val="74BD482F"/>
+    <w:multiLevelType w:val="hybridMultilevel"/>
+    <w:tmpl w:val="EEB8B242"/>
+    <w:lvl w:ilvl="0" w:tplc="40090001">
+      <w:start w:val="1"/>
+      <w:numFmt w:val="bullet"/>
+      <w:lvlText w:val=""/>
+      <w:lvlJc w:val="left"/>
+      <w:pPr>
+        <w:ind w:left="720" w:hanging="360"/>
+      </w:pPr>
+      <w:rPr>
+        <w:rFonts w:ascii="Symbol" w:hAnsi="Symbol" w:hint="default"/>
+      </w:rPr>
+    </w:lvl>
+    <w:lvl w:ilvl="1" w:tplc="40090003" w:tentative="1">
+      <w:start w:val="1"/>
+      <w:numFmt w:val="bullet"/>
+      <w:lvlText w:val="o"/>
+      <w:lvlJc w:val="left"/>
+      <w:pPr>
+        <w:ind w:left="1440" w:hanging="360"/>
+      </w:pPr>
+      <w:rPr>
+        <w:rFonts w:ascii="Courier New" w:hAnsi="Courier New" w:cs="Courier New" w:hint="default"/>
+      </w:rPr>
+    </w:lvl>
+    <w:lvl w:ilvl="2" w:tplc="40090005" w:tentative="1">
+      <w:start w:val="1"/>
+      <w:numFmt w:val="bullet"/>
+      <w:lvlText w:val=""/>
+      <w:lvlJc w:val="left"/>
+      <w:pPr>
+        <w:ind w:left="2160" w:hanging="360"/>
+      </w:pPr>
+      <w:rPr>
+        <w:rFonts w:ascii="Wingdings" w:hAnsi="Wingdings" w:hint="default"/>
+      </w:rPr>
+    </w:lvl>
+    <w:lvl w:ilvl="3" w:tplc="40090001" w:tentative="1">
+      <w:start w:val="1"/>
+      <w:numFmt w:val="bullet"/>
+      <w:lvlText w:val=""/>
+      <w:lvlJc w:val="left"/>
+      <w:pPr>
+        <w:ind w:left="2880" w:hanging="360"/>
+      </w:pPr>
+      <w:rPr>
+        <w:rFonts w:ascii="Symbol" w:hAnsi="Symbol" w:hint="default"/>
+      </w:rPr>
+    </w:lvl>
+    <w:lvl w:ilvl="4" w:tplc="40090003" w:tentative="1">
+      <w:start w:val="1"/>
+      <w:numFmt w:val="bullet"/>
+      <w:lvlText w:val="o"/>
+      <w:lvlJc w:val="left"/>
+      <w:pPr>
+        <w:ind w:left="3600" w:hanging="360"/>
+      </w:pPr>
+      <w:rPr>
+        <w:rFonts w:ascii="Courier New" w:hAnsi="Courier New" w:cs="Courier New" w:hint="default"/>
+      </w:rPr>
+    </w:lvl>
+    <w:lvl w:ilvl="5" w:tplc="40090005" w:tentative="1">
+      <w:start w:val="1"/>
+      <w:numFmt w:val="bullet"/>
+      <w:lvlText w:val=""/>
+      <w:lvlJc w:val="left"/>
+      <w:pPr>
+        <w:ind w:left="4320" w:hanging="360"/>
+      </w:pPr>
+      <w:rPr>
+        <w:rFonts w:ascii="Wingdings" w:hAnsi="Wingdings" w:hint="default"/>
+      </w:rPr>
+    </w:lvl>
+    <w:lvl w:ilvl="6" w:tplc="40090001" w:tentative="1">
+      <w:start w:val="1"/>
+      <w:numFmt w:val="bullet"/>
+      <w:lvlText w:val=""/>
+      <w:lvlJc w:val="left"/>
+      <w:pPr>
+        <w:ind w:left="5040" w:hanging="360"/>
+      </w:pPr>
+      <w:rPr>
+        <w:rFonts w:ascii="Symbol" w:hAnsi="Symbol" w:hint="default"/>
+      </w:rPr>
+    </w:lvl>
+    <w:lvl w:ilvl="7" w:tplc="40090003" w:tentative="1">
+      <w:start w:val="1"/>
+      <w:numFmt w:val="bullet"/>
+      <w:lvlText w:val="o"/>
+      <w:lvlJc w:val="left"/>
+      <w:pPr>
+        <w:ind w:left="5760" w:hanging="360"/>
+      </w:pPr>
+      <w:rPr>
+        <w:rFonts w:ascii="Courier New" w:hAnsi="Courier New" w:cs="Courier New" w:hint="default"/>
+      </w:rPr>
+    </w:lvl>
+    <w:lvl w:ilvl="8" w:tplc="40090005" w:tentative="1">
+      <w:start w:val="1"/>
+      <w:numFmt w:val="bullet"/>
+      <w:lvlText w:val=""/>
+      <w:lvlJc w:val="left"/>
+      <w:pPr>
+        <w:ind w:left="6480" w:hanging="360"/>
+      </w:pPr>
+      <w:rPr>
+        <w:rFonts w:ascii="Wingdings" w:hAnsi="Wingdings" w:hint="default"/>
+      </w:rPr>
+    </w:lvl>
+  </w:abstractNum>
+  <w:abstractNum w:abstractNumId="9">
     <w:nsid w:val="7CC96FEF"/>
     <w:multiLevelType w:val="multilevel"/>
     <w:tmpl w:val="FAB48C60"/>
@@ -7132,25 +12836,34 @@
     </w:lvl>
   </w:abstractNum>
   <w:num w:numId="1">
-    <w:abstractNumId w:val="5"/>
+    <w:abstractNumId w:val="7"/>
   </w:num>
   <w:num w:numId="2">
     <w:abstractNumId w:val="1"/>
   </w:num>
   <w:num w:numId="3">
-    <w:abstractNumId w:val="3"/>
+    <w:abstractNumId w:val="5"/>
   </w:num>
   <w:num w:numId="4">
     <w:abstractNumId w:val="0"/>
   </w:num>
   <w:num w:numId="5">
-    <w:abstractNumId w:val="4"/>
+    <w:abstractNumId w:val="6"/>
   </w:num>
   <w:num w:numId="6">
-    <w:abstractNumId w:val="6"/>
+    <w:abstractNumId w:val="9"/>
   </w:num>
   <w:num w:numId="7">
     <w:abstractNumId w:val="2"/>
+  </w:num>
+  <w:num w:numId="8">
+    <w:abstractNumId w:val="8"/>
+  </w:num>
+  <w:num w:numId="9">
+    <w:abstractNumId w:val="4"/>
+  </w:num>
+  <w:num w:numId="10">
+    <w:abstractNumId w:val="3"/>
   </w:num>
 </w:numbering>
 </file>
@@ -7315,6 +13028,30 @@
     <w:name w:val="Normal"/>
     <w:qFormat/>
     <w:rsid w:val="00AC1BDD"/>
+  </w:style>
+  <w:style w:type="paragraph" w:styleId="Heading2">
+    <w:name w:val="heading 2"/>
+    <w:basedOn w:val="Normal"/>
+    <w:next w:val="Normal"/>
+    <w:link w:val="Heading2Char"/>
+    <w:uiPriority w:val="9"/>
+    <w:unhideWhenUsed/>
+    <w:qFormat/>
+    <w:rsid w:val="000B5D0A"/>
+    <w:pPr>
+      <w:keepNext/>
+      <w:keepLines/>
+      <w:spacing w:before="200" w:after="0"/>
+      <w:outlineLvl w:val="1"/>
+    </w:pPr>
+    <w:rPr>
+      <w:rFonts w:asciiTheme="majorHAnsi" w:eastAsiaTheme="majorEastAsia" w:hAnsiTheme="majorHAnsi" w:cstheme="majorBidi"/>
+      <w:b/>
+      <w:bCs/>
+      <w:color w:val="4F81BD" w:themeColor="accent1"/>
+      <w:sz w:val="26"/>
+      <w:szCs w:val="26"/>
+    </w:rPr>
   </w:style>
   <w:style w:type="paragraph" w:styleId="Heading4">
     <w:name w:val="heading 4"/>
@@ -7519,7 +13256,500 @@
     <w:basedOn w:val="DefaultParagraphFont"/>
     <w:rsid w:val="00BB3723"/>
   </w:style>
+  <w:style w:type="character" w:customStyle="1" w:styleId="Heading2Char">
+    <w:name w:val="Heading 2 Char"/>
+    <w:basedOn w:val="DefaultParagraphFont"/>
+    <w:link w:val="Heading2"/>
+    <w:uiPriority w:val="9"/>
+    <w:rsid w:val="000B5D0A"/>
+    <w:rPr>
+      <w:rFonts w:asciiTheme="majorHAnsi" w:eastAsiaTheme="majorEastAsia" w:hAnsiTheme="majorHAnsi" w:cstheme="majorBidi"/>
+      <w:b/>
+      <w:bCs/>
+      <w:color w:val="4F81BD" w:themeColor="accent1"/>
+      <w:sz w:val="26"/>
+      <w:szCs w:val="26"/>
+    </w:rPr>
+  </w:style>
+  <w:style w:type="paragraph" w:styleId="NoSpacing">
+    <w:name w:val="No Spacing"/>
+    <w:link w:val="NoSpacingChar"/>
+    <w:uiPriority w:val="1"/>
+    <w:qFormat/>
+    <w:rsid w:val="007C16A4"/>
+    <w:pPr>
+      <w:spacing w:after="0" w:line="240" w:lineRule="auto"/>
+    </w:pPr>
+    <w:rPr>
+      <w:rFonts w:eastAsiaTheme="minorEastAsia"/>
+      <w:lang w:val="en-US"/>
+    </w:rPr>
+  </w:style>
+  <w:style w:type="character" w:customStyle="1" w:styleId="NoSpacingChar">
+    <w:name w:val="No Spacing Char"/>
+    <w:basedOn w:val="DefaultParagraphFont"/>
+    <w:link w:val="NoSpacing"/>
+    <w:uiPriority w:val="1"/>
+    <w:rsid w:val="007C16A4"/>
+    <w:rPr>
+      <w:rFonts w:eastAsiaTheme="minorEastAsia"/>
+      <w:lang w:val="en-US"/>
+    </w:rPr>
+  </w:style>
 </w:styles>
+</file>
+
+<file path=word/glossary/document.xml><?xml version="1.0" encoding="utf-8"?>
+<w:glossaryDocument xmlns:ve="http://schemas.openxmlformats.org/markup-compatibility/2006" xmlns:o="urn:schemas-microsoft-com:office:office" xmlns:r="http://schemas.openxmlformats.org/officeDocument/2006/relationships" xmlns:m="http://schemas.openxmlformats.org/officeDocument/2006/math" xmlns:v="urn:schemas-microsoft-com:vml" xmlns:wp="http://schemas.openxmlformats.org/drawingml/2006/wordprocessingDrawing" xmlns:w10="urn:schemas-microsoft-com:office:word" xmlns:w="http://schemas.openxmlformats.org/wordprocessingml/2006/main" xmlns:wne="http://schemas.microsoft.com/office/word/2006/wordml">
+  <w:docParts>
+    <w:docPart>
+      <w:docPartPr>
+        <w:name w:val="0A9D5750A2D140DB821B9B76030F1F30"/>
+        <w:category>
+          <w:name w:val="General"/>
+          <w:gallery w:val="placeholder"/>
+        </w:category>
+        <w:types>
+          <w:type w:val="bbPlcHdr"/>
+        </w:types>
+        <w:behaviors>
+          <w:behavior w:val="content"/>
+        </w:behaviors>
+        <w:guid w:val="{42928A9B-EC41-42A2-B3FA-A9D215A81117}"/>
+      </w:docPartPr>
+      <w:docPartBody>
+        <w:p>
+          <w:pPr>
+            <w:pStyle w:val="0A9D5750A2D140DB821B9B76030F1F30"/>
+          </w:pPr>
+          <w:r>
+            <w:rPr>
+              <w:rFonts w:asciiTheme="majorHAnsi" w:eastAsiaTheme="majorEastAsia" w:hAnsiTheme="majorHAnsi" w:cstheme="majorBidi"/>
+              <w:sz w:val="72"/>
+              <w:szCs w:val="72"/>
+            </w:rPr>
+            <w:t>[Type the document title]</w:t>
+          </w:r>
+        </w:p>
+      </w:docPartBody>
+    </w:docPart>
+    <w:docPart>
+      <w:docPartPr>
+        <w:name w:val="682458986A9A462C9B7EFBFB53942BBD"/>
+        <w:category>
+          <w:name w:val="General"/>
+          <w:gallery w:val="placeholder"/>
+        </w:category>
+        <w:types>
+          <w:type w:val="bbPlcHdr"/>
+        </w:types>
+        <w:behaviors>
+          <w:behavior w:val="content"/>
+        </w:behaviors>
+        <w:guid w:val="{1962EECD-CF6B-43AA-ADA2-818462B655A9}"/>
+      </w:docPartPr>
+      <w:docPartBody>
+        <w:p>
+          <w:pPr>
+            <w:pStyle w:val="682458986A9A462C9B7EFBFB53942BBD"/>
+          </w:pPr>
+          <w:r>
+            <w:rPr>
+              <w:sz w:val="40"/>
+              <w:szCs w:val="40"/>
+            </w:rPr>
+            <w:t>[Type the document subtitle]</w:t>
+          </w:r>
+        </w:p>
+      </w:docPartBody>
+    </w:docPart>
+    <w:docPart>
+      <w:docPartPr>
+        <w:name w:val="A80D8A0970214D079ED7511FD30A23E0"/>
+        <w:category>
+          <w:name w:val="General"/>
+          <w:gallery w:val="placeholder"/>
+        </w:category>
+        <w:types>
+          <w:type w:val="bbPlcHdr"/>
+        </w:types>
+        <w:behaviors>
+          <w:behavior w:val="content"/>
+        </w:behaviors>
+        <w:guid w:val="{AA26BD28-8004-4237-A5D9-E791164BE12A}"/>
+      </w:docPartPr>
+      <w:docPartBody>
+        <w:p>
+          <w:pPr>
+            <w:pStyle w:val="A80D8A0970214D079ED7511FD30A23E0"/>
+          </w:pPr>
+          <w:r>
+            <w:rPr>
+              <w:sz w:val="28"/>
+              <w:szCs w:val="28"/>
+            </w:rPr>
+            <w:t>[Type the author name]</w:t>
+          </w:r>
+        </w:p>
+      </w:docPartBody>
+    </w:docPart>
+  </w:docParts>
+</w:glossaryDocument>
+</file>
+
+<file path=word/glossary/fontTable.xml><?xml version="1.0" encoding="utf-8"?>
+<w:fonts xmlns:r="http://schemas.openxmlformats.org/officeDocument/2006/relationships" xmlns:w="http://schemas.openxmlformats.org/wordprocessingml/2006/main">
+  <w:font w:name="Symbol">
+    <w:panose1 w:val="05050102010706020507"/>
+    <w:charset w:val="02"/>
+    <w:family w:val="roman"/>
+    <w:pitch w:val="variable"/>
+    <w:sig w:usb0="00000000" w:usb1="10000000" w:usb2="00000000" w:usb3="00000000" w:csb0="80000000" w:csb1="00000000"/>
+  </w:font>
+  <w:font w:name="Times New Roman">
+    <w:panose1 w:val="02020603050405020304"/>
+    <w:charset w:val="00"/>
+    <w:family w:val="roman"/>
+    <w:pitch w:val="variable"/>
+    <w:sig w:usb0="E0002AFF" w:usb1="C0007841" w:usb2="00000009" w:usb3="00000000" w:csb0="000001FF" w:csb1="00000000"/>
+  </w:font>
+  <w:font w:name="Courier New">
+    <w:panose1 w:val="02070309020205020404"/>
+    <w:charset w:val="00"/>
+    <w:family w:val="modern"/>
+    <w:pitch w:val="fixed"/>
+    <w:sig w:usb0="E0002AFF" w:usb1="C0007843" w:usb2="00000009" w:usb3="00000000" w:csb0="000001FF" w:csb1="00000000"/>
+  </w:font>
+  <w:font w:name="Wingdings">
+    <w:panose1 w:val="05000000000000000000"/>
+    <w:charset w:val="02"/>
+    <w:family w:val="auto"/>
+    <w:pitch w:val="variable"/>
+    <w:sig w:usb0="00000000" w:usb1="10000000" w:usb2="00000000" w:usb3="00000000" w:csb0="80000000" w:csb1="00000000"/>
+  </w:font>
+  <w:font w:name="Calibri">
+    <w:panose1 w:val="020F0502020204030204"/>
+    <w:charset w:val="00"/>
+    <w:family w:val="swiss"/>
+    <w:pitch w:val="variable"/>
+    <w:sig w:usb0="E00002FF" w:usb1="4000ACFF" w:usb2="00000001" w:usb3="00000000" w:csb0="0000019F" w:csb1="00000000"/>
+  </w:font>
+  <w:font w:name="Cambria">
+    <w:panose1 w:val="02040503050406030204"/>
+    <w:charset w:val="00"/>
+    <w:family w:val="roman"/>
+    <w:pitch w:val="variable"/>
+    <w:sig w:usb0="E00002FF" w:usb1="400004FF" w:usb2="00000000" w:usb3="00000000" w:csb0="0000019F" w:csb1="00000000"/>
+  </w:font>
+  <w:font w:name="Tahoma">
+    <w:panose1 w:val="020B0604030504040204"/>
+    <w:charset w:val="00"/>
+    <w:family w:val="swiss"/>
+    <w:pitch w:val="variable"/>
+    <w:sig w:usb0="E1002EFF" w:usb1="C000605B" w:usb2="00000029" w:usb3="00000000" w:csb0="000101FF" w:csb1="00000000"/>
+  </w:font>
+  <w:font w:name="Aharoni">
+    <w:panose1 w:val="02010803020104030203"/>
+    <w:charset w:val="B1"/>
+    <w:family w:val="auto"/>
+    <w:pitch w:val="variable"/>
+    <w:sig w:usb0="00000801" w:usb1="00000000" w:usb2="00000000" w:usb3="00000000" w:csb0="00000020" w:csb1="00000000"/>
+  </w:font>
+  <w:font w:name="Agency FB">
+    <w:panose1 w:val="020B0503020202020204"/>
+    <w:charset w:val="00"/>
+    <w:family w:val="swiss"/>
+    <w:pitch w:val="variable"/>
+    <w:sig w:usb0="00000003" w:usb1="00000000" w:usb2="00000000" w:usb3="00000000" w:csb0="00000001" w:csb1="00000000"/>
+  </w:font>
+  <w:font w:name="Algerian">
+    <w:panose1 w:val="04020705040A02060702"/>
+    <w:charset w:val="00"/>
+    <w:family w:val="decorative"/>
+    <w:pitch w:val="variable"/>
+    <w:sig w:usb0="00000003" w:usb1="00000000" w:usb2="00000000" w:usb3="00000000" w:csb0="00000001" w:csb1="00000000"/>
+  </w:font>
+  <w:font w:name="Segoe UI">
+    <w:panose1 w:val="020B0502040204020203"/>
+    <w:charset w:val="00"/>
+    <w:family w:val="swiss"/>
+    <w:pitch w:val="variable"/>
+    <w:sig w:usb0="E10022FF" w:usb1="C000E47F" w:usb2="00000029" w:usb3="00000000" w:csb0="000001DF" w:csb1="00000000"/>
+  </w:font>
+  <w:font w:name="Arial Rounded MT Bold">
+    <w:panose1 w:val="020F0704030504030204"/>
+    <w:charset w:val="00"/>
+    <w:family w:val="swiss"/>
+    <w:pitch w:val="variable"/>
+    <w:sig w:usb0="00000003" w:usb1="00000000" w:usb2="00000000" w:usb3="00000000" w:csb0="00000001" w:csb1="00000000"/>
+  </w:font>
+</w:fonts>
+</file>
+
+<file path=word/glossary/settings.xml><?xml version="1.0" encoding="utf-8"?>
+<w:settings xmlns:o="urn:schemas-microsoft-com:office:office" xmlns:r="http://schemas.openxmlformats.org/officeDocument/2006/relationships" xmlns:m="http://schemas.openxmlformats.org/officeDocument/2006/math" xmlns:v="urn:schemas-microsoft-com:vml" xmlns:w10="urn:schemas-microsoft-com:office:word" xmlns:w="http://schemas.openxmlformats.org/wordprocessingml/2006/main" xmlns:sl="http://schemas.openxmlformats.org/schemaLibrary/2006/main">
+  <w:view w:val="normal"/>
+  <w:defaultTabStop w:val="720"/>
+  <w:characterSpacingControl w:val="doNotCompress"/>
+  <w:compat>
+    <w:useFELayout/>
+  </w:compat>
+  <w:rsids>
+    <w:rsidRoot w:val="008310E2"/>
+    <w:rsid w:val="008310E2"/>
+    <w:rsid w:val="008B2FA4"/>
+  </w:rsids>
+  <m:mathPr>
+    <m:mathFont m:val="Cambria Math"/>
+    <m:brkBin m:val="before"/>
+    <m:brkBinSub m:val="--"/>
+    <m:smallFrac m:val="off"/>
+    <m:dispDef/>
+    <m:lMargin m:val="0"/>
+    <m:rMargin m:val="0"/>
+    <m:defJc m:val="centerGroup"/>
+    <m:wrapIndent m:val="1440"/>
+    <m:intLim m:val="subSup"/>
+    <m:naryLim m:val="undOvr"/>
+  </m:mathPr>
+  <w:themeFontLang w:val="en-IN"/>
+  <w:clrSchemeMapping w:bg1="light1" w:t1="dark1" w:bg2="light2" w:t2="dark2" w:accent1="accent1" w:accent2="accent2" w:accent3="accent3" w:accent4="accent4" w:accent5="accent5" w:accent6="accent6" w:hyperlink="hyperlink" w:followedHyperlink="followedHyperlink"/>
+  <w:decimalSymbol w:val="."/>
+  <w:listSeparator w:val=","/>
+</w:settings>
+</file>
+
+<file path=word/glossary/styles.xml><?xml version="1.0" encoding="utf-8"?>
+<w:styles xmlns:r="http://schemas.openxmlformats.org/officeDocument/2006/relationships" xmlns:w="http://schemas.openxmlformats.org/wordprocessingml/2006/main">
+  <w:docDefaults>
+    <w:rPrDefault>
+      <w:rPr>
+        <w:rFonts w:asciiTheme="minorHAnsi" w:eastAsiaTheme="minorEastAsia" w:hAnsiTheme="minorHAnsi" w:cstheme="minorBidi"/>
+        <w:sz w:val="22"/>
+        <w:szCs w:val="22"/>
+        <w:lang w:val="en-IN" w:eastAsia="en-IN" w:bidi="ar-SA"/>
+      </w:rPr>
+    </w:rPrDefault>
+    <w:pPrDefault>
+      <w:pPr>
+        <w:spacing w:after="200" w:line="276" w:lineRule="auto"/>
+      </w:pPr>
+    </w:pPrDefault>
+  </w:docDefaults>
+  <w:latentStyles w:defLockedState="0" w:defUIPriority="99" w:defSemiHidden="1" w:defUnhideWhenUsed="1" w:defQFormat="0" w:count="267">
+    <w:lsdException w:name="Normal" w:semiHidden="0" w:uiPriority="0" w:unhideWhenUsed="0" w:qFormat="1"/>
+    <w:lsdException w:name="heading 1" w:semiHidden="0" w:uiPriority="9" w:unhideWhenUsed="0" w:qFormat="1"/>
+    <w:lsdException w:name="heading 2" w:uiPriority="9" w:qFormat="1"/>
+    <w:lsdException w:name="heading 3" w:uiPriority="9" w:qFormat="1"/>
+    <w:lsdException w:name="heading 4" w:uiPriority="9" w:qFormat="1"/>
+    <w:lsdException w:name="heading 5" w:uiPriority="9" w:qFormat="1"/>
+    <w:lsdException w:name="heading 6" w:uiPriority="9" w:qFormat="1"/>
+    <w:lsdException w:name="heading 7" w:uiPriority="9" w:qFormat="1"/>
+    <w:lsdException w:name="heading 8" w:uiPriority="9" w:qFormat="1"/>
+    <w:lsdException w:name="heading 9" w:uiPriority="9" w:qFormat="1"/>
+    <w:lsdException w:name="toc 1" w:uiPriority="39"/>
+    <w:lsdException w:name="toc 2" w:uiPriority="39"/>
+    <w:lsdException w:name="toc 3" w:uiPriority="39"/>
+    <w:lsdException w:name="toc 4" w:uiPriority="39"/>
+    <w:lsdException w:name="toc 5" w:uiPriority="39"/>
+    <w:lsdException w:name="toc 6" w:uiPriority="39"/>
+    <w:lsdException w:name="toc 7" w:uiPriority="39"/>
+    <w:lsdException w:name="toc 8" w:uiPriority="39"/>
+    <w:lsdException w:name="toc 9" w:uiPriority="39"/>
+    <w:lsdException w:name="caption" w:uiPriority="35" w:qFormat="1"/>
+    <w:lsdException w:name="Title" w:semiHidden="0" w:uiPriority="10" w:unhideWhenUsed="0" w:qFormat="1"/>
+    <w:lsdException w:name="Default Paragraph Font" w:uiPriority="1"/>
+    <w:lsdException w:name="Subtitle" w:semiHidden="0" w:uiPriority="11" w:unhideWhenUsed="0" w:qFormat="1"/>
+    <w:lsdException w:name="Strong" w:semiHidden="0" w:uiPriority="22" w:unhideWhenUsed="0" w:qFormat="1"/>
+    <w:lsdException w:name="Emphasis" w:semiHidden="0" w:uiPriority="20" w:unhideWhenUsed="0" w:qFormat="1"/>
+    <w:lsdException w:name="Table Grid" w:semiHidden="0" w:uiPriority="59" w:unhideWhenUsed="0"/>
+    <w:lsdException w:name="Placeholder Text" w:unhideWhenUsed="0"/>
+    <w:lsdException w:name="No Spacing" w:semiHidden="0" w:uiPriority="1" w:unhideWhenUsed="0" w:qFormat="1"/>
+    <w:lsdException w:name="Light Shading" w:semiHidden="0" w:uiPriority="60" w:unhideWhenUsed="0"/>
+    <w:lsdException w:name="Light List" w:semiHidden="0" w:uiPriority="61" w:unhideWhenUsed="0"/>
+    <w:lsdException w:name="Light Grid" w:semiHidden="0" w:uiPriority="62" w:unhideWhenUsed="0"/>
+    <w:lsdException w:name="Medium Shading 1" w:semiHidden="0" w:uiPriority="63" w:unhideWhenUsed="0"/>
+    <w:lsdException w:name="Medium Shading 2" w:semiHidden="0" w:uiPriority="64" w:unhideWhenUsed="0"/>
+    <w:lsdException w:name="Medium List 1" w:semiHidden="0" w:uiPriority="65" w:unhideWhenUsed="0"/>
+    <w:lsdException w:name="Medium List 2" w:semiHidden="0" w:uiPriority="66" w:unhideWhenUsed="0"/>
+    <w:lsdException w:name="Medium Grid 1" w:semiHidden="0" w:uiPriority="67" w:unhideWhenUsed="0"/>
+    <w:lsdException w:name="Medium Grid 2" w:semiHidden="0" w:uiPriority="68" w:unhideWhenUsed="0"/>
+    <w:lsdException w:name="Medium Grid 3" w:semiHidden="0" w:uiPriority="69" w:unhideWhenUsed="0"/>
+    <w:lsdException w:name="Dark List" w:semiHidden="0" w:uiPriority="70" w:unhideWhenUsed="0"/>
+    <w:lsdException w:name="Colorful Shading" w:semiHidden="0" w:uiPriority="71" w:unhideWhenUsed="0"/>
+    <w:lsdException w:name="Colorful List" w:semiHidden="0" w:uiPriority="72" w:unhideWhenUsed="0"/>
+    <w:lsdException w:name="Colorful Grid" w:semiHidden="0" w:uiPriority="73" w:unhideWhenUsed="0"/>
+    <w:lsdException w:name="Light Shading Accent 1" w:semiHidden="0" w:uiPriority="60" w:unhideWhenUsed="0"/>
+    <w:lsdException w:name="Light List Accent 1" w:semiHidden="0" w:uiPriority="61" w:unhideWhenUsed="0"/>
+    <w:lsdException w:name="Light Grid Accent 1" w:semiHidden="0" w:uiPriority="62" w:unhideWhenUsed="0"/>
+    <w:lsdException w:name="Medium Shading 1 Accent 1" w:semiHidden="0" w:uiPriority="63" w:unhideWhenUsed="0"/>
+    <w:lsdException w:name="Medium Shading 2 Accent 1" w:semiHidden="0" w:uiPriority="64" w:unhideWhenUsed="0"/>
+    <w:lsdException w:name="Medium List 1 Accent 1" w:semiHidden="0" w:uiPriority="65" w:unhideWhenUsed="0"/>
+    <w:lsdException w:name="Revision" w:unhideWhenUsed="0"/>
+    <w:lsdException w:name="List Paragraph" w:semiHidden="0" w:uiPriority="34" w:unhideWhenUsed="0" w:qFormat="1"/>
+    <w:lsdException w:name="Quote" w:semiHidden="0" w:uiPriority="29" w:unhideWhenUsed="0" w:qFormat="1"/>
+    <w:lsdException w:name="Intense Quote" w:semiHidden="0" w:uiPriority="30" w:unhideWhenUsed="0" w:qFormat="1"/>
+    <w:lsdException w:name="Medium List 2 Accent 1" w:semiHidden="0" w:uiPriority="66" w:unhideWhenUsed="0"/>
+    <w:lsdException w:name="Medium Grid 1 Accent 1" w:semiHidden="0" w:uiPriority="67" w:unhideWhenUsed="0"/>
+    <w:lsdException w:name="Medium Grid 2 Accent 1" w:semiHidden="0" w:uiPriority="68" w:unhideWhenUsed="0"/>
+    <w:lsdException w:name="Medium Grid 3 Accent 1" w:semiHidden="0" w:uiPriority="69" w:unhideWhenUsed="0"/>
+    <w:lsdException w:name="Dark List Accent 1" w:semiHidden="0" w:uiPriority="70" w:unhideWhenUsed="0"/>
+    <w:lsdException w:name="Colorful Shading Accent 1" w:semiHidden="0" w:uiPriority="71" w:unhideWhenUsed="0"/>
+    <w:lsdException w:name="Colorful List Accent 1" w:semiHidden="0" w:uiPriority="72" w:unhideWhenUsed="0"/>
+    <w:lsdException w:name="Colorful Grid Accent 1" w:semiHidden="0" w:uiPriority="73" w:unhideWhenUsed="0"/>
+    <w:lsdException w:name="Light Shading Accent 2" w:semiHidden="0" w:uiPriority="60" w:unhideWhenUsed="0"/>
+    <w:lsdException w:name="Light List Accent 2" w:semiHidden="0" w:uiPriority="61" w:unhideWhenUsed="0"/>
+    <w:lsdException w:name="Light Grid Accent 2" w:semiHidden="0" w:uiPriority="62" w:unhideWhenUsed="0"/>
+    <w:lsdException w:name="Medium Shading 1 Accent 2" w:semiHidden="0" w:uiPriority="63" w:unhideWhenUsed="0"/>
+    <w:lsdException w:name="Medium Shading 2 Accent 2" w:semiHidden="0" w:uiPriority="64" w:unhideWhenUsed="0"/>
+    <w:lsdException w:name="Medium List 1 Accent 2" w:semiHidden="0" w:uiPriority="65" w:unhideWhenUsed="0"/>
+    <w:lsdException w:name="Medium List 2 Accent 2" w:semiHidden="0" w:uiPriority="66" w:unhideWhenUsed="0"/>
+    <w:lsdException w:name="Medium Grid 1 Accent 2" w:semiHidden="0" w:uiPriority="67" w:unhideWhenUsed="0"/>
+    <w:lsdException w:name="Medium Grid 2 Accent 2" w:semiHidden="0" w:uiPriority="68" w:unhideWhenUsed="0"/>
+    <w:lsdException w:name="Medium Grid 3 Accent 2" w:semiHidden="0" w:uiPriority="69" w:unhideWhenUsed="0"/>
+    <w:lsdException w:name="Dark List Accent 2" w:semiHidden="0" w:uiPriority="70" w:unhideWhenUsed="0"/>
+    <w:lsdException w:name="Colorful Shading Accent 2" w:semiHidden="0" w:uiPriority="71" w:unhideWhenUsed="0"/>
+    <w:lsdException w:name="Colorful List Accent 2" w:semiHidden="0" w:uiPriority="72" w:unhideWhenUsed="0"/>
+    <w:lsdException w:name="Colorful Grid Accent 2" w:semiHidden="0" w:uiPriority="73" w:unhideWhenUsed="0"/>
+    <w:lsdException w:name="Light Shading Accent 3" w:semiHidden="0" w:uiPriority="60" w:unhideWhenUsed="0"/>
+    <w:lsdException w:name="Light List Accent 3" w:semiHidden="0" w:uiPriority="61" w:unhideWhenUsed="0"/>
+    <w:lsdException w:name="Light Grid Accent 3" w:semiHidden="0" w:uiPriority="62" w:unhideWhenUsed="0"/>
+    <w:lsdException w:name="Medium Shading 1 Accent 3" w:semiHidden="0" w:uiPriority="63" w:unhideWhenUsed="0"/>
+    <w:lsdException w:name="Medium Shading 2 Accent 3" w:semiHidden="0" w:uiPriority="64" w:unhideWhenUsed="0"/>
+    <w:lsdException w:name="Medium List 1 Accent 3" w:semiHidden="0" w:uiPriority="65" w:unhideWhenUsed="0"/>
+    <w:lsdException w:name="Medium List 2 Accent 3" w:semiHidden="0" w:uiPriority="66" w:unhideWhenUsed="0"/>
+    <w:lsdException w:name="Medium Grid 1 Accent 3" w:semiHidden="0" w:uiPriority="67" w:unhideWhenUsed="0"/>
+    <w:lsdException w:name="Medium Grid 2 Accent 3" w:semiHidden="0" w:uiPriority="68" w:unhideWhenUsed="0"/>
+    <w:lsdException w:name="Medium Grid 3 Accent 3" w:semiHidden="0" w:uiPriority="69" w:unhideWhenUsed="0"/>
+    <w:lsdException w:name="Dark List Accent 3" w:semiHidden="0" w:uiPriority="70" w:unhideWhenUsed="0"/>
+    <w:lsdException w:name="Colorful Shading Accent 3" w:semiHidden="0" w:uiPriority="71" w:unhideWhenUsed="0"/>
+    <w:lsdException w:name="Colorful List Accent 3" w:semiHidden="0" w:uiPriority="72" w:unhideWhenUsed="0"/>
+    <w:lsdException w:name="Colorful Grid Accent 3" w:semiHidden="0" w:uiPriority="73" w:unhideWhenUsed="0"/>
+    <w:lsdException w:name="Light Shading Accent 4" w:semiHidden="0" w:uiPriority="60" w:unhideWhenUsed="0"/>
+    <w:lsdException w:name="Light List Accent 4" w:semiHidden="0" w:uiPriority="61" w:unhideWhenUsed="0"/>
+    <w:lsdException w:name="Light Grid Accent 4" w:semiHidden="0" w:uiPriority="62" w:unhideWhenUsed="0"/>
+    <w:lsdException w:name="Medium Shading 1 Accent 4" w:semiHidden="0" w:uiPriority="63" w:unhideWhenUsed="0"/>
+    <w:lsdException w:name="Medium Shading 2 Accent 4" w:semiHidden="0" w:uiPriority="64" w:unhideWhenUsed="0"/>
+    <w:lsdException w:name="Medium List 1 Accent 4" w:semiHidden="0" w:uiPriority="65" w:unhideWhenUsed="0"/>
+    <w:lsdException w:name="Medium List 2 Accent 4" w:semiHidden="0" w:uiPriority="66" w:unhideWhenUsed="0"/>
+    <w:lsdException w:name="Medium Grid 1 Accent 4" w:semiHidden="0" w:uiPriority="67" w:unhideWhenUsed="0"/>
+    <w:lsdException w:name="Medium Grid 2 Accent 4" w:semiHidden="0" w:uiPriority="68" w:unhideWhenUsed="0"/>
+    <w:lsdException w:name="Medium Grid 3 Accent 4" w:semiHidden="0" w:uiPriority="69" w:unhideWhenUsed="0"/>
+    <w:lsdException w:name="Dark List Accent 4" w:semiHidden="0" w:uiPriority="70" w:unhideWhenUsed="0"/>
+    <w:lsdException w:name="Colorful Shading Accent 4" w:semiHidden="0" w:uiPriority="71" w:unhideWhenUsed="0"/>
+    <w:lsdException w:name="Colorful List Accent 4" w:semiHidden="0" w:uiPriority="72" w:unhideWhenUsed="0"/>
+    <w:lsdException w:name="Colorful Grid Accent 4" w:semiHidden="0" w:uiPriority="73" w:unhideWhenUsed="0"/>
+    <w:lsdException w:name="Light Shading Accent 5" w:semiHidden="0" w:uiPriority="60" w:unhideWhenUsed="0"/>
+    <w:lsdException w:name="Light List Accent 5" w:semiHidden="0" w:uiPriority="61" w:unhideWhenUsed="0"/>
+    <w:lsdException w:name="Light Grid Accent 5" w:semiHidden="0" w:uiPriority="62" w:unhideWhenUsed="0"/>
+    <w:lsdException w:name="Medium Shading 1 Accent 5" w:semiHidden="0" w:uiPriority="63" w:unhideWhenUsed="0"/>
+    <w:lsdException w:name="Medium Shading 2 Accent 5" w:semiHidden="0" w:uiPriority="64" w:unhideWhenUsed="0"/>
+    <w:lsdException w:name="Medium List 1 Accent 5" w:semiHidden="0" w:uiPriority="65" w:unhideWhenUsed="0"/>
+    <w:lsdException w:name="Medium List 2 Accent 5" w:semiHidden="0" w:uiPriority="66" w:unhideWhenUsed="0"/>
+    <w:lsdException w:name="Medium Grid 1 Accent 5" w:semiHidden="0" w:uiPriority="67" w:unhideWhenUsed="0"/>
+    <w:lsdException w:name="Medium Grid 2 Accent 5" w:semiHidden="0" w:uiPriority="68" w:unhideWhenUsed="0"/>
+    <w:lsdException w:name="Medium Grid 3 Accent 5" w:semiHidden="0" w:uiPriority="69" w:unhideWhenUsed="0"/>
+    <w:lsdException w:name="Dark List Accent 5" w:semiHidden="0" w:uiPriority="70" w:unhideWhenUsed="0"/>
+    <w:lsdException w:name="Colorful Shading Accent 5" w:semiHidden="0" w:uiPriority="71" w:unhideWhenUsed="0"/>
+    <w:lsdException w:name="Colorful List Accent 5" w:semiHidden="0" w:uiPriority="72" w:unhideWhenUsed="0"/>
+    <w:lsdException w:name="Colorful Grid Accent 5" w:semiHidden="0" w:uiPriority="73" w:unhideWhenUsed="0"/>
+    <w:lsdException w:name="Light Shading Accent 6" w:semiHidden="0" w:uiPriority="60" w:unhideWhenUsed="0"/>
+    <w:lsdException w:name="Light List Accent 6" w:semiHidden="0" w:uiPriority="61" w:unhideWhenUsed="0"/>
+    <w:lsdException w:name="Light Grid Accent 6" w:semiHidden="0" w:uiPriority="62" w:unhideWhenUsed="0"/>
+    <w:lsdException w:name="Medium Shading 1 Accent 6" w:semiHidden="0" w:uiPriority="63" w:unhideWhenUsed="0"/>
+    <w:lsdException w:name="Medium Shading 2 Accent 6" w:semiHidden="0" w:uiPriority="64" w:unhideWhenUsed="0"/>
+    <w:lsdException w:name="Medium List 1 Accent 6" w:semiHidden="0" w:uiPriority="65" w:unhideWhenUsed="0"/>
+    <w:lsdException w:name="Medium List 2 Accent 6" w:semiHidden="0" w:uiPriority="66" w:unhideWhenUsed="0"/>
+    <w:lsdException w:name="Medium Grid 1 Accent 6" w:semiHidden="0" w:uiPriority="67" w:unhideWhenUsed="0"/>
+    <w:lsdException w:name="Medium Grid 2 Accent 6" w:semiHidden="0" w:uiPriority="68" w:unhideWhenUsed="0"/>
+    <w:lsdException w:name="Medium Grid 3 Accent 6" w:semiHidden="0" w:uiPriority="69" w:unhideWhenUsed="0"/>
+    <w:lsdException w:name="Dark List Accent 6" w:semiHidden="0" w:uiPriority="70" w:unhideWhenUsed="0"/>
+    <w:lsdException w:name="Colorful Shading Accent 6" w:semiHidden="0" w:uiPriority="71" w:unhideWhenUsed="0"/>
+    <w:lsdException w:name="Colorful List Accent 6" w:semiHidden="0" w:uiPriority="72" w:unhideWhenUsed="0"/>
+    <w:lsdException w:name="Colorful Grid Accent 6" w:semiHidden="0" w:uiPriority="73" w:unhideWhenUsed="0"/>
+    <w:lsdException w:name="Subtle Emphasis" w:semiHidden="0" w:uiPriority="19" w:unhideWhenUsed="0" w:qFormat="1"/>
+    <w:lsdException w:name="Intense Emphasis" w:semiHidden="0" w:uiPriority="21" w:unhideWhenUsed="0" w:qFormat="1"/>
+    <w:lsdException w:name="Subtle Reference" w:semiHidden="0" w:uiPriority="31" w:unhideWhenUsed="0" w:qFormat="1"/>
+    <w:lsdException w:name="Intense Reference" w:semiHidden="0" w:uiPriority="32" w:unhideWhenUsed="0" w:qFormat="1"/>
+    <w:lsdException w:name="Book Title" w:semiHidden="0" w:uiPriority="33" w:unhideWhenUsed="0" w:qFormat="1"/>
+    <w:lsdException w:name="Bibliography" w:uiPriority="37"/>
+    <w:lsdException w:name="TOC Heading" w:uiPriority="39" w:qFormat="1"/>
+  </w:latentStyles>
+  <w:style w:type="paragraph" w:default="1" w:styleId="Normal">
+    <w:name w:val="Normal"/>
+    <w:qFormat/>
+  </w:style>
+  <w:style w:type="character" w:default="1" w:styleId="DefaultParagraphFont">
+    <w:name w:val="Default Paragraph Font"/>
+    <w:uiPriority w:val="1"/>
+    <w:semiHidden/>
+    <w:unhideWhenUsed/>
+  </w:style>
+  <w:style w:type="table" w:default="1" w:styleId="TableNormal">
+    <w:name w:val="Normal Table"/>
+    <w:uiPriority w:val="99"/>
+    <w:semiHidden/>
+    <w:unhideWhenUsed/>
+    <w:qFormat/>
+    <w:tblPr>
+      <w:tblInd w:w="0" w:type="dxa"/>
+      <w:tblCellMar>
+        <w:top w:w="0" w:type="dxa"/>
+        <w:left w:w="108" w:type="dxa"/>
+        <w:bottom w:w="0" w:type="dxa"/>
+        <w:right w:w="108" w:type="dxa"/>
+      </w:tblCellMar>
+    </w:tblPr>
+  </w:style>
+  <w:style w:type="numbering" w:default="1" w:styleId="NoList">
+    <w:name w:val="No List"/>
+    <w:uiPriority w:val="99"/>
+    <w:semiHidden/>
+    <w:unhideWhenUsed/>
+  </w:style>
+  <w:style w:type="paragraph" w:customStyle="1" w:styleId="4FD38EFCBB9A40138D4108A693B10CCE">
+    <w:name w:val="4FD38EFCBB9A40138D4108A693B10CCE"/>
+    <w:rsid w:val="008310E2"/>
+  </w:style>
+  <w:style w:type="paragraph" w:customStyle="1" w:styleId="A9BBC423C8134399A2D084F3083A4357">
+    <w:name w:val="A9BBC423C8134399A2D084F3083A4357"/>
+    <w:rsid w:val="008310E2"/>
+  </w:style>
+  <w:style w:type="paragraph" w:customStyle="1" w:styleId="112DDC06468E4A54A12DA235CA2B2CCE">
+    <w:name w:val="112DDC06468E4A54A12DA235CA2B2CCE"/>
+    <w:rsid w:val="008310E2"/>
+  </w:style>
+  <w:style w:type="paragraph" w:customStyle="1" w:styleId="C6CABF1A19A14E29BC9DD74CC2B5C926">
+    <w:name w:val="C6CABF1A19A14E29BC9DD74CC2B5C926"/>
+    <w:rsid w:val="008310E2"/>
+  </w:style>
+  <w:style w:type="paragraph" w:customStyle="1" w:styleId="60A21464C5704E688F85D250A27B8E77">
+    <w:name w:val="60A21464C5704E688F85D250A27B8E77"/>
+    <w:rsid w:val="008310E2"/>
+  </w:style>
+  <w:style w:type="paragraph" w:customStyle="1" w:styleId="1DE80703341347E0852757DC83389FBF">
+    <w:name w:val="1DE80703341347E0852757DC83389FBF"/>
+    <w:rsid w:val="008310E2"/>
+  </w:style>
+  <w:style w:type="paragraph" w:customStyle="1" w:styleId="0A9D5750A2D140DB821B9B76030F1F30">
+    <w:name w:val="0A9D5750A2D140DB821B9B76030F1F30"/>
+    <w:rsid w:val="008310E2"/>
+  </w:style>
+  <w:style w:type="paragraph" w:customStyle="1" w:styleId="682458986A9A462C9B7EFBFB53942BBD">
+    <w:name w:val="682458986A9A462C9B7EFBFB53942BBD"/>
+    <w:rsid w:val="008310E2"/>
+  </w:style>
+  <w:style w:type="paragraph" w:customStyle="1" w:styleId="A80D8A0970214D079ED7511FD30A23E0">
+    <w:name w:val="A80D8A0970214D079ED7511FD30A23E0"/>
+    <w:rsid w:val="008310E2"/>
+  </w:style>
+</w:styles>
+</file>
+
+<file path=word/glossary/webSettings.xml><?xml version="1.0" encoding="utf-8"?>
+<w:webSettings xmlns:r="http://schemas.openxmlformats.org/officeDocument/2006/relationships" xmlns:w="http://schemas.openxmlformats.org/wordprocessingml/2006/main">
+  <w:optimizeForBrowser/>
+</w:webSettings>
 </file>
 
 <file path=word/theme/theme1.xml><?xml version="1.0" encoding="utf-8"?>
@@ -7810,7 +14040,7 @@
 </file>
 
 <file path=customXml/itemProps1.xml><?xml version="1.0" encoding="utf-8"?>
-<ds:datastoreItem xmlns:ds="http://schemas.openxmlformats.org/officeDocument/2006/customXml" ds:itemID="{0B9D1708-6EC7-4419-B7C9-CE4CE8F2F46F}">
+<ds:datastoreItem xmlns:ds="http://schemas.openxmlformats.org/officeDocument/2006/customXml" ds:itemID="{9C7974F1-D95E-4EA7-837B-5C896892C992}">
   <ds:schemaRefs>
     <ds:schemaRef ds:uri="http://schemas.openxmlformats.org/officeDocument/2006/bibliography"/>
   </ds:schemaRefs>
